--- a/Участок ремонта форм/Заявки/2019/Заявка на шлифинструмент от 23.10.2019.docx
+++ b/Участок ремонта форм/Заявки/2019/Заявка на шлифинструмент от 23.10.2019.docx
@@ -314,20 +314,6 @@
         </w:rPr>
         <w:t>»</w:t>
       </w:r>
-      <w:r>
-        <w:rPr>
-          <w:sz w:val="22"/>
-          <w:szCs w:val="22"/>
-        </w:rPr>
-        <w:tab/>
-      </w:r>
-      <w:r>
-        <w:rPr>
-          <w:sz w:val="22"/>
-          <w:szCs w:val="22"/>
-        </w:rPr>
-        <w:tab/>
-      </w:r>
     </w:p>
     <w:p>
       <w:pPr>
@@ -477,28 +463,6 @@
         <w:tab/>
         <w:t>ФИО</w:t>
       </w:r>
-      <w:r>
-        <w:rPr>
-          <w:sz w:val="22"/>
-          <w:szCs w:val="22"/>
-        </w:rPr>
-        <w:tab/>
-      </w:r>
-      <w:r>
-        <w:rPr>
-          <w:sz w:val="22"/>
-          <w:szCs w:val="22"/>
-        </w:rPr>
-        <w:tab/>
-      </w:r>
-      <w:r>
-        <w:rPr>
-          <w:sz w:val="22"/>
-          <w:szCs w:val="22"/>
-        </w:rPr>
-        <w:tab/>
-        <w:t xml:space="preserve"> </w:t>
-      </w:r>
     </w:p>
     <w:p>
       <w:pPr>
@@ -628,34 +592,6 @@
           <w:szCs w:val="22"/>
         </w:rPr>
         <w:t xml:space="preserve"> г.</w:t>
-      </w:r>
-      <w:r>
-        <w:rPr>
-          <w:sz w:val="16"/>
-          <w:szCs w:val="16"/>
-        </w:rPr>
-        <w:tab/>
-      </w:r>
-      <w:r>
-        <w:rPr>
-          <w:sz w:val="16"/>
-          <w:szCs w:val="16"/>
-        </w:rPr>
-        <w:tab/>
-      </w:r>
-      <w:r>
-        <w:rPr>
-          <w:sz w:val="16"/>
-          <w:szCs w:val="16"/>
-        </w:rPr>
-        <w:tab/>
-      </w:r>
-      <w:r>
-        <w:rPr>
-          <w:sz w:val="16"/>
-          <w:szCs w:val="16"/>
-        </w:rPr>
-        <w:tab/>
       </w:r>
     </w:p>
     <w:p>
@@ -1092,7 +1028,7 @@
     </w:p>
     <w:tbl>
       <w:tblPr>
-        <w:tblW w:w="15043" w:type="dxa"/>
+        <w:tblW w:w="15753" w:type="dxa"/>
         <w:tblInd w:w="108" w:type="dxa"/>
         <w:tblBorders>
           <w:top w:val="single" w:sz="4" w:space="0" w:color="auto"/>
@@ -1107,9 +1043,9 @@
       </w:tblPr>
       <w:tblGrid>
         <w:gridCol w:w="596"/>
-        <w:gridCol w:w="2835"/>
-        <w:gridCol w:w="1417"/>
-        <w:gridCol w:w="2126"/>
+        <w:gridCol w:w="3119"/>
+        <w:gridCol w:w="1559"/>
+        <w:gridCol w:w="2410"/>
         <w:gridCol w:w="1985"/>
         <w:gridCol w:w="2268"/>
         <w:gridCol w:w="1276"/>
@@ -1154,7 +1090,7 @@
         </w:tc>
         <w:tc>
           <w:tcPr>
-            <w:tcW w:w="2835" w:type="dxa"/>
+            <w:tcW w:w="3119" w:type="dxa"/>
             <w:vMerge w:val="restart"/>
             <w:vAlign w:val="center"/>
           </w:tcPr>
@@ -1178,7 +1114,7 @@
         </w:tc>
         <w:tc>
           <w:tcPr>
-            <w:tcW w:w="1417" w:type="dxa"/>
+            <w:tcW w:w="1559" w:type="dxa"/>
             <w:vMerge w:val="restart"/>
             <w:vAlign w:val="center"/>
           </w:tcPr>
@@ -1202,7 +1138,7 @@
         </w:tc>
         <w:tc>
           <w:tcPr>
-            <w:tcW w:w="2126" w:type="dxa"/>
+            <w:tcW w:w="2410" w:type="dxa"/>
             <w:vMerge w:val="restart"/>
             <w:vAlign w:val="center"/>
           </w:tcPr>
@@ -1348,7 +1284,7 @@
         </w:tc>
         <w:tc>
           <w:tcPr>
-            <w:tcW w:w="2835" w:type="dxa"/>
+            <w:tcW w:w="3119" w:type="dxa"/>
             <w:vMerge/>
             <w:vAlign w:val="center"/>
           </w:tcPr>
@@ -1366,7 +1302,7 @@
         </w:tc>
         <w:tc>
           <w:tcPr>
-            <w:tcW w:w="1417" w:type="dxa"/>
+            <w:tcW w:w="1559" w:type="dxa"/>
             <w:vMerge/>
             <w:vAlign w:val="center"/>
           </w:tcPr>
@@ -1384,7 +1320,7 @@
         </w:tc>
         <w:tc>
           <w:tcPr>
-            <w:tcW w:w="2126" w:type="dxa"/>
+            <w:tcW w:w="2410" w:type="dxa"/>
             <w:vMerge/>
             <w:vAlign w:val="center"/>
           </w:tcPr>
@@ -1528,7 +1464,7 @@
         </w:tc>
         <w:tc>
           <w:tcPr>
-            <w:tcW w:w="2835" w:type="dxa"/>
+            <w:tcW w:w="3119" w:type="dxa"/>
           </w:tcPr>
           <w:p>
             <w:pPr>
@@ -1550,7 +1486,7 @@
         </w:tc>
         <w:tc>
           <w:tcPr>
-            <w:tcW w:w="1417" w:type="dxa"/>
+            <w:tcW w:w="1559" w:type="dxa"/>
           </w:tcPr>
           <w:p>
             <w:pPr>
@@ -1572,7 +1508,7 @@
         </w:tc>
         <w:tc>
           <w:tcPr>
-            <w:tcW w:w="2126" w:type="dxa"/>
+            <w:tcW w:w="2410" w:type="dxa"/>
           </w:tcPr>
           <w:p>
             <w:pPr>
@@ -1730,7 +1666,7 @@
         </w:tc>
         <w:tc>
           <w:tcPr>
-            <w:tcW w:w="2835" w:type="dxa"/>
+            <w:tcW w:w="3119" w:type="dxa"/>
             <w:vAlign w:val="center"/>
           </w:tcPr>
           <w:p>
@@ -1754,7 +1690,7 @@
         </w:tc>
         <w:tc>
           <w:tcPr>
-            <w:tcW w:w="1417" w:type="dxa"/>
+            <w:tcW w:w="1559" w:type="dxa"/>
             <w:vAlign w:val="center"/>
           </w:tcPr>
           <w:p>
@@ -1776,8 +1712,7 @@
         </w:tc>
         <w:tc>
           <w:tcPr>
-            <w:tcW w:w="2126" w:type="dxa"/>
-            <w:vMerge w:val="restart"/>
+            <w:tcW w:w="2410" w:type="dxa"/>
             <w:vAlign w:val="center"/>
           </w:tcPr>
           <w:p>
@@ -1789,6 +1724,7 @@
               <w:rPr>
                 <w:rFonts w:cs="Arial"/>
                 <w:sz w:val="22"/>
+                <w:lang w:val="en-US"/>
               </w:rPr>
             </w:pPr>
             <w:r>
@@ -1797,7 +1733,7 @@
                 <w:sz w:val="22"/>
                 <w:szCs w:val="22"/>
               </w:rPr>
-              <w:t xml:space="preserve">Производство компании </w:t>
+              <w:t>ЕАН 4007220</w:t>
             </w:r>
             <w:r>
               <w:rPr>
@@ -1806,7 +1742,7 @@
                 <w:szCs w:val="22"/>
                 <w:lang w:val="en-US"/>
               </w:rPr>
-              <w:t>PFERD</w:t>
+              <w:t>536902</w:t>
             </w:r>
           </w:p>
         </w:tc>
@@ -1942,32 +1878,50 @@
         </w:tc>
         <w:tc>
           <w:tcPr>
-            <w:tcW w:w="2835" w:type="dxa"/>
-            <w:vAlign w:val="center"/>
-          </w:tcPr>
-          <w:p>
-            <w:pPr>
-              <w:rPr>
-                <w:rFonts w:ascii="Arial" w:hAnsi="Arial" w:cs="Arial"/>
-                <w:bCs/>
-                <w:sz w:val="20"/>
-                <w:szCs w:val="20"/>
-              </w:rPr>
-            </w:pPr>
-            <w:r>
-              <w:rPr>
-                <w:rFonts w:ascii="Arial" w:hAnsi="Arial" w:cs="Arial"/>
-                <w:bCs/>
-                <w:sz w:val="20"/>
-                <w:szCs w:val="20"/>
-              </w:rPr>
-              <w:t>Головка шлифовальная лепестковая F 2510/6 A 150 PFERD</w:t>
-            </w:r>
-          </w:p>
-        </w:tc>
-        <w:tc>
-          <w:tcPr>
-            <w:tcW w:w="1417" w:type="dxa"/>
+            <w:tcW w:w="3119" w:type="dxa"/>
+            <w:vAlign w:val="center"/>
+          </w:tcPr>
+          <w:p>
+            <w:pPr>
+              <w:rPr>
+                <w:rFonts w:ascii="Arial" w:hAnsi="Arial" w:cs="Arial"/>
+                <w:bCs/>
+                <w:sz w:val="20"/>
+                <w:szCs w:val="20"/>
+              </w:rPr>
+            </w:pPr>
+            <w:r>
+              <w:rPr>
+                <w:rFonts w:ascii="Arial" w:hAnsi="Arial" w:cs="Arial"/>
+                <w:bCs/>
+                <w:sz w:val="20"/>
+                <w:szCs w:val="20"/>
+              </w:rPr>
+              <w:t>Головка шлифов</w:t>
+            </w:r>
+            <w:r>
+              <w:rPr>
+                <w:rFonts w:ascii="Arial" w:hAnsi="Arial" w:cs="Arial"/>
+                <w:bCs/>
+                <w:sz w:val="20"/>
+                <w:szCs w:val="20"/>
+              </w:rPr>
+              <w:t>альная лепестковая F 2510/6 A 8</w:t>
+            </w:r>
+            <w:r>
+              <w:rPr>
+                <w:rFonts w:ascii="Arial" w:hAnsi="Arial" w:cs="Arial"/>
+                <w:bCs/>
+                <w:sz w:val="20"/>
+                <w:szCs w:val="20"/>
+              </w:rPr>
+              <w:t>0 PFERD</w:t>
+            </w:r>
+          </w:p>
+        </w:tc>
+        <w:tc>
+          <w:tcPr>
+            <w:tcW w:w="1559" w:type="dxa"/>
             <w:vAlign w:val="center"/>
           </w:tcPr>
           <w:p>
@@ -1989,17 +1943,34 @@
         </w:tc>
         <w:tc>
           <w:tcPr>
-            <w:tcW w:w="2126" w:type="dxa"/>
-            <w:vMerge/>
-          </w:tcPr>
-          <w:p>
-            <w:pPr>
-              <w:pStyle w:val="FR3"/>
-              <w:spacing w:before="240" w:line="240" w:lineRule="auto"/>
-              <w:rPr>
-                <w:sz w:val="22"/>
-              </w:rPr>
-            </w:pPr>
+            <w:tcW w:w="2410" w:type="dxa"/>
+            <w:vAlign w:val="center"/>
+          </w:tcPr>
+          <w:p>
+            <w:pPr>
+              <w:jc w:val="center"/>
+              <w:rPr>
+                <w:rFonts w:ascii="Arial" w:hAnsi="Arial" w:cs="Arial"/>
+                <w:lang w:val="en-US"/>
+              </w:rPr>
+            </w:pPr>
+            <w:r>
+              <w:rPr>
+                <w:rFonts w:ascii="Arial" w:hAnsi="Arial" w:cs="Arial"/>
+                <w:sz w:val="22"/>
+                <w:szCs w:val="22"/>
+              </w:rPr>
+              <w:t>ЕАН 4007220</w:t>
+            </w:r>
+            <w:r>
+              <w:rPr>
+                <w:rFonts w:ascii="Arial" w:hAnsi="Arial" w:cs="Arial"/>
+                <w:sz w:val="22"/>
+                <w:szCs w:val="22"/>
+                <w:lang w:val="en-US"/>
+              </w:rPr>
+              <w:t>536896</w:t>
+            </w:r>
           </w:p>
         </w:tc>
         <w:tc>
@@ -2101,22 +2072,20 @@
               <w:rPr>
                 <w:sz w:val="22"/>
                 <w:szCs w:val="22"/>
-                <w:lang w:val="en-US"/>
-              </w:rPr>
-            </w:pPr>
-            <w:r>
-              <w:rPr>
-                <w:sz w:val="22"/>
-                <w:szCs w:val="22"/>
-                <w:lang w:val="en-US"/>
-              </w:rPr>
-              <w:t>10</w:t>
-            </w:r>
-          </w:p>
-        </w:tc>
-        <w:tc>
-          <w:tcPr>
-            <w:tcW w:w="2835" w:type="dxa"/>
+              </w:rPr>
+            </w:pPr>
+            <w:r>
+              <w:rPr>
+                <w:sz w:val="22"/>
+                <w:szCs w:val="22"/>
+              </w:rPr>
+              <w:t>3</w:t>
+            </w:r>
+          </w:p>
+        </w:tc>
+        <w:tc>
+          <w:tcPr>
+            <w:tcW w:w="3119" w:type="dxa"/>
             <w:vAlign w:val="center"/>
           </w:tcPr>
           <w:p>
@@ -2166,7 +2135,7 @@
                 <w:szCs w:val="20"/>
                 <w:lang w:val="en-US"/>
               </w:rPr>
-              <w:t>Sic</w:t>
+              <w:t>SiC</w:t>
             </w:r>
             <w:r>
               <w:rPr>
@@ -2181,7 +2150,7 @@
         </w:tc>
         <w:tc>
           <w:tcPr>
-            <w:tcW w:w="1417" w:type="dxa"/>
+            <w:tcW w:w="1559" w:type="dxa"/>
             <w:vAlign w:val="center"/>
           </w:tcPr>
           <w:p>
@@ -2203,20 +2172,34 @@
         </w:tc>
         <w:tc>
           <w:tcPr>
-            <w:tcW w:w="2126" w:type="dxa"/>
-            <w:vMerge/>
-            <w:vAlign w:val="center"/>
-          </w:tcPr>
-          <w:p>
-            <w:pPr>
-              <w:pStyle w:val="FR3"/>
-              <w:spacing w:before="240" w:line="240" w:lineRule="auto"/>
-              <w:rPr>
-                <w:rFonts w:cs="Arial"/>
-                <w:sz w:val="18"/>
-                <w:szCs w:val="18"/>
-              </w:rPr>
-            </w:pPr>
+            <w:tcW w:w="2410" w:type="dxa"/>
+            <w:vAlign w:val="center"/>
+          </w:tcPr>
+          <w:p>
+            <w:pPr>
+              <w:jc w:val="center"/>
+              <w:rPr>
+                <w:rFonts w:ascii="Arial" w:hAnsi="Arial" w:cs="Arial"/>
+                <w:lang w:val="en-US"/>
+              </w:rPr>
+            </w:pPr>
+            <w:r>
+              <w:rPr>
+                <w:rFonts w:ascii="Arial" w:hAnsi="Arial" w:cs="Arial"/>
+                <w:sz w:val="22"/>
+                <w:szCs w:val="22"/>
+              </w:rPr>
+              <w:t>ЕАН 4007220</w:t>
+            </w:r>
+            <w:r>
+              <w:rPr>
+                <w:rFonts w:ascii="Arial" w:hAnsi="Arial" w:cs="Arial"/>
+                <w:sz w:val="22"/>
+                <w:szCs w:val="22"/>
+                <w:lang w:val="en-US"/>
+              </w:rPr>
+              <w:t>293676</w:t>
+            </w:r>
           </w:p>
         </w:tc>
         <w:tc>
@@ -2327,14 +2310,20 @@
               <w:rPr>
                 <w:sz w:val="22"/>
                 <w:szCs w:val="22"/>
-                <w:lang w:val="en-US"/>
-              </w:rPr>
-            </w:pPr>
-          </w:p>
-        </w:tc>
-        <w:tc>
-          <w:tcPr>
-            <w:tcW w:w="2835" w:type="dxa"/>
+              </w:rPr>
+            </w:pPr>
+            <w:r>
+              <w:rPr>
+                <w:sz w:val="22"/>
+                <w:szCs w:val="22"/>
+              </w:rPr>
+              <w:t>4</w:t>
+            </w:r>
+          </w:p>
+        </w:tc>
+        <w:tc>
+          <w:tcPr>
+            <w:tcW w:w="3119" w:type="dxa"/>
             <w:vAlign w:val="center"/>
           </w:tcPr>
           <w:p>
@@ -2355,25 +2344,7 @@
                 <w:sz w:val="20"/>
                 <w:szCs w:val="20"/>
               </w:rPr>
-              <w:t xml:space="preserve">Головка </w:t>
-            </w:r>
-            <w:r>
-              <w:rPr>
-                <w:rFonts w:ascii="Arial" w:hAnsi="Arial" w:cs="Arial"/>
-                <w:bCs/>
-                <w:sz w:val="20"/>
-                <w:szCs w:val="20"/>
-              </w:rPr>
-              <w:t>шлифовальная</w:t>
-            </w:r>
-            <w:r>
-              <w:rPr>
-                <w:rFonts w:ascii="Arial" w:hAnsi="Arial" w:cs="Arial"/>
-                <w:bCs/>
-                <w:sz w:val="20"/>
-                <w:szCs w:val="20"/>
-              </w:rPr>
-              <w:t xml:space="preserve"> </w:t>
+              <w:t xml:space="preserve">Головка шлифовальная </w:t>
             </w:r>
             <w:r>
               <w:rPr>
@@ -2398,7 +2369,7 @@
         </w:tc>
         <w:tc>
           <w:tcPr>
-            <w:tcW w:w="1417" w:type="dxa"/>
+            <w:tcW w:w="1559" w:type="dxa"/>
             <w:vAlign w:val="center"/>
           </w:tcPr>
           <w:p>
@@ -2420,20 +2391,34 @@
         </w:tc>
         <w:tc>
           <w:tcPr>
-            <w:tcW w:w="2126" w:type="dxa"/>
-            <w:vMerge/>
-            <w:vAlign w:val="center"/>
-          </w:tcPr>
-          <w:p>
-            <w:pPr>
-              <w:pStyle w:val="FR3"/>
-              <w:spacing w:before="240" w:line="240" w:lineRule="auto"/>
-              <w:rPr>
-                <w:rFonts w:cs="Arial"/>
-                <w:sz w:val="18"/>
-                <w:szCs w:val="18"/>
-              </w:rPr>
-            </w:pPr>
+            <w:tcW w:w="2410" w:type="dxa"/>
+            <w:vAlign w:val="center"/>
+          </w:tcPr>
+          <w:p>
+            <w:pPr>
+              <w:jc w:val="center"/>
+              <w:rPr>
+                <w:rFonts w:ascii="Arial" w:hAnsi="Arial" w:cs="Arial"/>
+                <w:lang w:val="en-US"/>
+              </w:rPr>
+            </w:pPr>
+            <w:r>
+              <w:rPr>
+                <w:rFonts w:ascii="Arial" w:hAnsi="Arial" w:cs="Arial"/>
+                <w:sz w:val="22"/>
+                <w:szCs w:val="22"/>
+              </w:rPr>
+              <w:t>ЕАН 4007220</w:t>
+            </w:r>
+            <w:r>
+              <w:rPr>
+                <w:rFonts w:ascii="Arial" w:hAnsi="Arial" w:cs="Arial"/>
+                <w:sz w:val="22"/>
+                <w:szCs w:val="22"/>
+                <w:lang w:val="en-US"/>
+              </w:rPr>
+              <w:t>157077</w:t>
+            </w:r>
           </w:p>
         </w:tc>
         <w:tc>
@@ -2553,13 +2538,13 @@
                 <w:szCs w:val="22"/>
                 <w:lang w:val="en-US"/>
               </w:rPr>
-              <w:t>11</w:t>
-            </w:r>
-          </w:p>
-        </w:tc>
-        <w:tc>
-          <w:tcPr>
-            <w:tcW w:w="2835" w:type="dxa"/>
+              <w:t>5</w:t>
+            </w:r>
+          </w:p>
+        </w:tc>
+        <w:tc>
+          <w:tcPr>
+            <w:tcW w:w="3119" w:type="dxa"/>
             <w:vAlign w:val="center"/>
           </w:tcPr>
           <w:p>
@@ -2580,25 +2565,7 @@
                 <w:sz w:val="20"/>
                 <w:szCs w:val="20"/>
               </w:rPr>
-              <w:t xml:space="preserve">Головка </w:t>
-            </w:r>
-            <w:r>
-              <w:rPr>
-                <w:rFonts w:ascii="Arial" w:hAnsi="Arial" w:cs="Arial"/>
-                <w:bCs/>
-                <w:sz w:val="20"/>
-                <w:szCs w:val="20"/>
-              </w:rPr>
-              <w:t>шлифовальная</w:t>
-            </w:r>
-            <w:r>
-              <w:rPr>
-                <w:rFonts w:ascii="Arial" w:hAnsi="Arial" w:cs="Arial"/>
-                <w:bCs/>
-                <w:sz w:val="20"/>
-                <w:szCs w:val="20"/>
-              </w:rPr>
-              <w:t xml:space="preserve"> </w:t>
+              <w:t xml:space="preserve">Головка шлифовальная </w:t>
             </w:r>
             <w:r>
               <w:rPr>
@@ -2627,7 +2594,17 @@
                 <w:szCs w:val="20"/>
                 <w:lang w:val="en-US"/>
               </w:rPr>
-              <w:t>Sic</w:t>
+              <w:t>Si</w:t>
+            </w:r>
+            <w:r>
+              <w:rPr>
+                <w:rFonts w:ascii="Arial" w:hAnsi="Arial" w:cs="Arial"/>
+                <w:bCs/>
+                <w:sz w:val="20"/>
+                <w:szCs w:val="20"/>
+                <w:lang w:val="en-US"/>
+              </w:rPr>
+              <w:t>C</w:t>
             </w:r>
             <w:r>
               <w:rPr>
@@ -2642,7 +2619,7 @@
         </w:tc>
         <w:tc>
           <w:tcPr>
-            <w:tcW w:w="1417" w:type="dxa"/>
+            <w:tcW w:w="1559" w:type="dxa"/>
             <w:vAlign w:val="center"/>
           </w:tcPr>
           <w:p>
@@ -2664,21 +2641,34 @@
         </w:tc>
         <w:tc>
           <w:tcPr>
-            <w:tcW w:w="2126" w:type="dxa"/>
-            <w:vMerge/>
-            <w:vAlign w:val="center"/>
-          </w:tcPr>
-          <w:p>
-            <w:pPr>
-              <w:pStyle w:val="FR3"/>
-              <w:spacing w:before="240" w:line="240" w:lineRule="auto"/>
-              <w:ind w:firstLine="0"/>
-              <w:rPr>
-                <w:rFonts w:cs="Arial"/>
-                <w:sz w:val="22"/>
-                <w:szCs w:val="22"/>
-              </w:rPr>
-            </w:pPr>
+            <w:tcW w:w="2410" w:type="dxa"/>
+            <w:vAlign w:val="center"/>
+          </w:tcPr>
+          <w:p>
+            <w:pPr>
+              <w:jc w:val="center"/>
+              <w:rPr>
+                <w:rFonts w:ascii="Arial" w:hAnsi="Arial" w:cs="Arial"/>
+                <w:lang w:val="en-US"/>
+              </w:rPr>
+            </w:pPr>
+            <w:r>
+              <w:rPr>
+                <w:rFonts w:ascii="Arial" w:hAnsi="Arial" w:cs="Arial"/>
+                <w:sz w:val="22"/>
+                <w:szCs w:val="22"/>
+              </w:rPr>
+              <w:t>ЕАН 4007220</w:t>
+            </w:r>
+            <w:r>
+              <w:rPr>
+                <w:rFonts w:ascii="Arial" w:hAnsi="Arial" w:cs="Arial"/>
+                <w:sz w:val="22"/>
+                <w:szCs w:val="22"/>
+                <w:lang w:val="en-US"/>
+              </w:rPr>
+              <w:t>293690</w:t>
+            </w:r>
           </w:p>
         </w:tc>
         <w:tc>
@@ -2791,14 +2781,20 @@
               <w:rPr>
                 <w:sz w:val="22"/>
                 <w:szCs w:val="22"/>
-                <w:lang w:val="en-US"/>
-              </w:rPr>
-            </w:pPr>
-          </w:p>
-        </w:tc>
-        <w:tc>
-          <w:tcPr>
-            <w:tcW w:w="2835" w:type="dxa"/>
+              </w:rPr>
+            </w:pPr>
+            <w:r>
+              <w:rPr>
+                <w:sz w:val="22"/>
+                <w:szCs w:val="22"/>
+              </w:rPr>
+              <w:t>6</w:t>
+            </w:r>
+          </w:p>
+        </w:tc>
+        <w:tc>
+          <w:tcPr>
+            <w:tcW w:w="3119" w:type="dxa"/>
             <w:vAlign w:val="center"/>
           </w:tcPr>
           <w:p>
@@ -2819,25 +2815,7 @@
                 <w:sz w:val="20"/>
                 <w:szCs w:val="20"/>
               </w:rPr>
-              <w:t xml:space="preserve">Головка </w:t>
-            </w:r>
-            <w:r>
-              <w:rPr>
-                <w:rFonts w:ascii="Arial" w:hAnsi="Arial" w:cs="Arial"/>
-                <w:bCs/>
-                <w:sz w:val="20"/>
-                <w:szCs w:val="20"/>
-              </w:rPr>
-              <w:t>шлифовальная</w:t>
-            </w:r>
-            <w:r>
-              <w:rPr>
-                <w:rFonts w:ascii="Arial" w:hAnsi="Arial" w:cs="Arial"/>
-                <w:bCs/>
-                <w:sz w:val="20"/>
-                <w:szCs w:val="20"/>
-              </w:rPr>
-              <w:t xml:space="preserve"> </w:t>
+              <w:t xml:space="preserve">Головка шлифовальная </w:t>
             </w:r>
             <w:r>
               <w:rPr>
@@ -2881,7 +2859,7 @@
         </w:tc>
         <w:tc>
           <w:tcPr>
-            <w:tcW w:w="1417" w:type="dxa"/>
+            <w:tcW w:w="1559" w:type="dxa"/>
             <w:vAlign w:val="center"/>
           </w:tcPr>
           <w:p>
@@ -2903,21 +2881,34 @@
         </w:tc>
         <w:tc>
           <w:tcPr>
-            <w:tcW w:w="2126" w:type="dxa"/>
-            <w:vMerge/>
-            <w:vAlign w:val="center"/>
-          </w:tcPr>
-          <w:p>
-            <w:pPr>
-              <w:pStyle w:val="FR3"/>
-              <w:spacing w:before="240" w:line="240" w:lineRule="auto"/>
-              <w:ind w:firstLine="0"/>
-              <w:rPr>
-                <w:rFonts w:cs="Arial"/>
-                <w:sz w:val="22"/>
-                <w:szCs w:val="22"/>
-              </w:rPr>
-            </w:pPr>
+            <w:tcW w:w="2410" w:type="dxa"/>
+            <w:vAlign w:val="center"/>
+          </w:tcPr>
+          <w:p>
+            <w:pPr>
+              <w:jc w:val="center"/>
+              <w:rPr>
+                <w:rFonts w:ascii="Arial" w:hAnsi="Arial" w:cs="Arial"/>
+                <w:lang w:val="en-US"/>
+              </w:rPr>
+            </w:pPr>
+            <w:r>
+              <w:rPr>
+                <w:rFonts w:ascii="Arial" w:hAnsi="Arial" w:cs="Arial"/>
+                <w:sz w:val="22"/>
+                <w:szCs w:val="22"/>
+              </w:rPr>
+              <w:t>ЕАН 4007220</w:t>
+            </w:r>
+            <w:r>
+              <w:rPr>
+                <w:rFonts w:ascii="Arial" w:hAnsi="Arial" w:cs="Arial"/>
+                <w:sz w:val="22"/>
+                <w:szCs w:val="22"/>
+                <w:lang w:val="en-US"/>
+              </w:rPr>
+              <w:t>157114</w:t>
+            </w:r>
           </w:p>
         </w:tc>
         <w:tc>
@@ -3030,14 +3021,20 @@
               <w:rPr>
                 <w:sz w:val="22"/>
                 <w:szCs w:val="22"/>
-                <w:lang w:val="en-US"/>
-              </w:rPr>
-            </w:pPr>
-          </w:p>
-        </w:tc>
-        <w:tc>
-          <w:tcPr>
-            <w:tcW w:w="2835" w:type="dxa"/>
+              </w:rPr>
+            </w:pPr>
+            <w:r>
+              <w:rPr>
+                <w:sz w:val="22"/>
+                <w:szCs w:val="22"/>
+              </w:rPr>
+              <w:t>7</w:t>
+            </w:r>
+          </w:p>
+        </w:tc>
+        <w:tc>
+          <w:tcPr>
+            <w:tcW w:w="3119" w:type="dxa"/>
             <w:vAlign w:val="center"/>
           </w:tcPr>
           <w:p>
@@ -3058,16 +3055,271 @@
                 <w:sz w:val="20"/>
                 <w:szCs w:val="20"/>
               </w:rPr>
-              <w:t xml:space="preserve">Головка </w:t>
-            </w:r>
-            <w:r>
-              <w:rPr>
-                <w:rFonts w:ascii="Arial" w:hAnsi="Arial" w:cs="Arial"/>
-                <w:bCs/>
-                <w:sz w:val="20"/>
-                <w:szCs w:val="20"/>
-              </w:rPr>
-              <w:t>шлифовальная</w:t>
+              <w:t xml:space="preserve">Головка шлифовальная </w:t>
+            </w:r>
+            <w:r>
+              <w:rPr>
+                <w:rFonts w:ascii="Arial" w:hAnsi="Arial" w:cs="Arial"/>
+                <w:bCs/>
+                <w:sz w:val="20"/>
+                <w:szCs w:val="20"/>
+                <w:lang w:val="en-US"/>
+              </w:rPr>
+              <w:t>POLINOX</w:t>
+            </w:r>
+            <w:r>
+              <w:rPr>
+                <w:rFonts w:ascii="Arial" w:hAnsi="Arial" w:cs="Arial"/>
+                <w:bCs/>
+                <w:sz w:val="20"/>
+                <w:szCs w:val="20"/>
+              </w:rPr>
+              <w:t xml:space="preserve"> PNL 6050/6 </w:t>
+            </w:r>
+            <w:r>
+              <w:rPr>
+                <w:rFonts w:ascii="Arial" w:hAnsi="Arial" w:cs="Arial"/>
+                <w:bCs/>
+                <w:sz w:val="20"/>
+                <w:szCs w:val="20"/>
+                <w:lang w:val="en-US"/>
+              </w:rPr>
+              <w:t>A</w:t>
+            </w:r>
+            <w:r>
+              <w:rPr>
+                <w:rFonts w:ascii="Arial" w:hAnsi="Arial" w:cs="Arial"/>
+                <w:bCs/>
+                <w:sz w:val="20"/>
+                <w:szCs w:val="20"/>
+              </w:rPr>
+              <w:t xml:space="preserve"> 180</w:t>
+            </w:r>
+          </w:p>
+        </w:tc>
+        <w:tc>
+          <w:tcPr>
+            <w:tcW w:w="1559" w:type="dxa"/>
+            <w:vAlign w:val="center"/>
+          </w:tcPr>
+          <w:p>
+            <w:pPr>
+              <w:pStyle w:val="FR3"/>
+              <w:spacing w:before="240" w:line="240" w:lineRule="auto"/>
+              <w:ind w:firstLine="0"/>
+              <w:jc w:val="center"/>
+              <w:rPr>
+                <w:rFonts w:cs="Arial"/>
+                <w:sz w:val="22"/>
+                <w:szCs w:val="22"/>
+                <w:lang w:val="en-US"/>
+              </w:rPr>
+            </w:pPr>
+            <w:r>
+              <w:rPr>
+                <w:rFonts w:cs="Arial"/>
+                <w:sz w:val="22"/>
+                <w:szCs w:val="22"/>
+              </w:rPr>
+              <w:t>5</w:t>
+            </w:r>
+            <w:r>
+              <w:rPr>
+                <w:rFonts w:cs="Arial"/>
+                <w:sz w:val="22"/>
+                <w:szCs w:val="22"/>
+              </w:rPr>
+              <w:t>0 шт.</w:t>
+            </w:r>
+          </w:p>
+        </w:tc>
+        <w:tc>
+          <w:tcPr>
+            <w:tcW w:w="2410" w:type="dxa"/>
+            <w:vAlign w:val="center"/>
+          </w:tcPr>
+          <w:p>
+            <w:pPr>
+              <w:jc w:val="center"/>
+              <w:rPr>
+                <w:rFonts w:ascii="Arial" w:hAnsi="Arial" w:cs="Arial"/>
+                <w:lang w:val="en-US"/>
+              </w:rPr>
+            </w:pPr>
+            <w:r>
+              <w:rPr>
+                <w:rFonts w:ascii="Arial" w:hAnsi="Arial" w:cs="Arial"/>
+                <w:sz w:val="22"/>
+                <w:szCs w:val="22"/>
+              </w:rPr>
+              <w:t>ЕАН 4007220</w:t>
+            </w:r>
+            <w:r>
+              <w:rPr>
+                <w:rFonts w:ascii="Arial" w:hAnsi="Arial" w:cs="Arial"/>
+                <w:sz w:val="22"/>
+                <w:szCs w:val="22"/>
+                <w:lang w:val="en-US"/>
+              </w:rPr>
+              <w:t>157220</w:t>
+            </w:r>
+          </w:p>
+        </w:tc>
+        <w:tc>
+          <w:tcPr>
+            <w:tcW w:w="1985" w:type="dxa"/>
+            <w:vMerge/>
+            <w:vAlign w:val="center"/>
+          </w:tcPr>
+          <w:p>
+            <w:pPr>
+              <w:pStyle w:val="FR3"/>
+              <w:spacing w:line="240" w:lineRule="auto"/>
+              <w:ind w:firstLine="0"/>
+              <w:jc w:val="center"/>
+              <w:rPr>
+                <w:sz w:val="22"/>
+                <w:szCs w:val="22"/>
+              </w:rPr>
+            </w:pPr>
+          </w:p>
+        </w:tc>
+        <w:tc>
+          <w:tcPr>
+            <w:tcW w:w="2268" w:type="dxa"/>
+            <w:vMerge/>
+            <w:vAlign w:val="center"/>
+          </w:tcPr>
+          <w:p>
+            <w:pPr>
+              <w:pStyle w:val="FR3"/>
+              <w:spacing w:line="240" w:lineRule="auto"/>
+              <w:ind w:firstLine="0"/>
+              <w:jc w:val="center"/>
+              <w:rPr>
+                <w:sz w:val="22"/>
+                <w:szCs w:val="22"/>
+              </w:rPr>
+            </w:pPr>
+          </w:p>
+        </w:tc>
+        <w:tc>
+          <w:tcPr>
+            <w:tcW w:w="1276" w:type="dxa"/>
+            <w:vAlign w:val="center"/>
+          </w:tcPr>
+          <w:p>
+            <w:pPr>
+              <w:pStyle w:val="FR3"/>
+              <w:spacing w:before="240" w:line="240" w:lineRule="auto"/>
+              <w:ind w:firstLine="0"/>
+              <w:jc w:val="center"/>
+              <w:rPr>
+                <w:sz w:val="26"/>
+                <w:szCs w:val="26"/>
+              </w:rPr>
+            </w:pPr>
+          </w:p>
+        </w:tc>
+        <w:tc>
+          <w:tcPr>
+            <w:tcW w:w="1460" w:type="dxa"/>
+            <w:vAlign w:val="center"/>
+          </w:tcPr>
+          <w:p>
+            <w:pPr>
+              <w:pStyle w:val="FR3"/>
+              <w:spacing w:before="240" w:line="240" w:lineRule="auto"/>
+              <w:ind w:firstLine="0"/>
+              <w:jc w:val="center"/>
+              <w:rPr>
+                <w:sz w:val="26"/>
+                <w:szCs w:val="26"/>
+              </w:rPr>
+            </w:pPr>
+          </w:p>
+        </w:tc>
+        <w:tc>
+          <w:tcPr>
+            <w:tcW w:w="1080" w:type="dxa"/>
+            <w:vAlign w:val="center"/>
+          </w:tcPr>
+          <w:p>
+            <w:pPr>
+              <w:pStyle w:val="FR3"/>
+              <w:spacing w:before="240" w:line="240" w:lineRule="auto"/>
+              <w:ind w:firstLine="0"/>
+              <w:jc w:val="center"/>
+              <w:rPr>
+                <w:sz w:val="26"/>
+                <w:szCs w:val="26"/>
+              </w:rPr>
+            </w:pPr>
+          </w:p>
+        </w:tc>
+      </w:tr>
+      <w:tr>
+        <w:trPr>
+          <w:trHeight w:val="106"/>
+        </w:trPr>
+        <w:tc>
+          <w:tcPr>
+            <w:tcW w:w="596" w:type="dxa"/>
+          </w:tcPr>
+          <w:p>
+            <w:pPr>
+              <w:pStyle w:val="FR3"/>
+              <w:spacing w:before="240" w:line="360" w:lineRule="auto"/>
+              <w:ind w:firstLine="0"/>
+              <w:jc w:val="center"/>
+              <w:rPr>
+                <w:sz w:val="22"/>
+                <w:szCs w:val="22"/>
+              </w:rPr>
+            </w:pPr>
+            <w:r>
+              <w:rPr>
+                <w:sz w:val="22"/>
+                <w:szCs w:val="22"/>
+              </w:rPr>
+              <w:t>8</w:t>
+            </w:r>
+          </w:p>
+        </w:tc>
+        <w:tc>
+          <w:tcPr>
+            <w:tcW w:w="3119" w:type="dxa"/>
+            <w:vAlign w:val="center"/>
+          </w:tcPr>
+          <w:p>
+            <w:pPr>
+              <w:spacing w:after="75"/>
+              <w:outlineLvl w:val="0"/>
+              <w:rPr>
+                <w:rFonts w:ascii="Arial" w:hAnsi="Arial" w:cs="Arial"/>
+                <w:bCs/>
+                <w:sz w:val="20"/>
+                <w:szCs w:val="20"/>
+              </w:rPr>
+            </w:pPr>
+            <w:r>
+              <w:rPr>
+                <w:rFonts w:ascii="Arial" w:hAnsi="Arial" w:cs="Arial"/>
+                <w:bCs/>
+                <w:sz w:val="20"/>
+                <w:szCs w:val="20"/>
+              </w:rPr>
+              <w:t xml:space="preserve">Напильник плоский остроносый </w:t>
+            </w:r>
+            <w:r>
+              <w:rPr>
+                <w:rFonts w:ascii="Arial" w:hAnsi="Arial" w:cs="Arial"/>
+                <w:bCs/>
+                <w:sz w:val="20"/>
+                <w:szCs w:val="20"/>
+                <w:lang w:val="en-US"/>
+              </w:rPr>
+              <w:t>PF</w:t>
             </w:r>
             <w:r>
               <w:rPr>
@@ -3084,43 +3336,42 @@
                 <w:bCs/>
                 <w:sz w:val="20"/>
                 <w:szCs w:val="20"/>
-                <w:lang w:val="en-US"/>
-              </w:rPr>
-              <w:t>POLINOX</w:t>
-            </w:r>
-            <w:r>
-              <w:rPr>
-                <w:rFonts w:ascii="Arial" w:hAnsi="Arial" w:cs="Arial"/>
-                <w:bCs/>
-                <w:sz w:val="20"/>
-                <w:szCs w:val="20"/>
-              </w:rPr>
-              <w:t xml:space="preserve"> PNL 6050/6 </w:t>
-            </w:r>
-            <w:r>
-              <w:rPr>
-                <w:rFonts w:ascii="Arial" w:hAnsi="Arial" w:cs="Arial"/>
-                <w:bCs/>
-                <w:sz w:val="20"/>
-                <w:szCs w:val="20"/>
-                <w:lang w:val="en-US"/>
-              </w:rPr>
-              <w:t>A</w:t>
-            </w:r>
-            <w:r>
-              <w:rPr>
-                <w:rFonts w:ascii="Arial" w:hAnsi="Arial" w:cs="Arial"/>
-                <w:bCs/>
-                <w:sz w:val="20"/>
-                <w:szCs w:val="20"/>
-              </w:rPr>
-              <w:t xml:space="preserve"> 180</w:t>
-            </w:r>
-          </w:p>
-        </w:tc>
-        <w:tc>
-          <w:tcPr>
-            <w:tcW w:w="1417" w:type="dxa"/>
+              </w:rPr>
+              <w:t>1122</w:t>
+            </w:r>
+            <w:r>
+              <w:rPr>
+                <w:rFonts w:ascii="Arial" w:hAnsi="Arial" w:cs="Arial"/>
+                <w:bCs/>
+                <w:sz w:val="20"/>
+                <w:szCs w:val="20"/>
+              </w:rPr>
+              <w:t xml:space="preserve"> 150 </w:t>
+            </w:r>
+            <w:r>
+              <w:rPr>
+                <w:rFonts w:ascii="Arial" w:hAnsi="Arial" w:cs="Arial"/>
+                <w:bCs/>
+                <w:sz w:val="20"/>
+                <w:szCs w:val="20"/>
+                <w:lang w:val="en-US"/>
+              </w:rPr>
+              <w:t>H</w:t>
+            </w:r>
+            <w:r>
+              <w:rPr>
+                <w:rFonts w:ascii="Arial" w:hAnsi="Arial" w:cs="Arial"/>
+                <w:bCs/>
+                <w:sz w:val="20"/>
+                <w:szCs w:val="20"/>
+              </w:rPr>
+              <w:t>2</w:t>
+            </w:r>
+          </w:p>
+        </w:tc>
+        <w:tc>
+          <w:tcPr>
+            <w:tcW w:w="1559" w:type="dxa"/>
             <w:vAlign w:val="center"/>
           </w:tcPr>
           <w:p>
@@ -3133,7 +3384,6 @@
                 <w:rFonts w:cs="Arial"/>
                 <w:sz w:val="22"/>
                 <w:szCs w:val="22"/>
-                <w:lang w:val="en-US"/>
               </w:rPr>
             </w:pPr>
             <w:r>
@@ -3142,37 +3392,4902 @@
                 <w:sz w:val="22"/>
                 <w:szCs w:val="22"/>
               </w:rPr>
-              <w:t>5</w:t>
+              <w:t>5 шт.</w:t>
+            </w:r>
+          </w:p>
+        </w:tc>
+        <w:tc>
+          <w:tcPr>
+            <w:tcW w:w="2410" w:type="dxa"/>
+            <w:vAlign w:val="center"/>
+          </w:tcPr>
+          <w:p>
+            <w:pPr>
+              <w:pStyle w:val="FR3"/>
+              <w:spacing w:before="240" w:line="240" w:lineRule="auto"/>
+              <w:ind w:firstLine="0"/>
+              <w:rPr>
+                <w:rFonts w:cs="Arial"/>
+                <w:sz w:val="22"/>
+                <w:szCs w:val="22"/>
+              </w:rPr>
+            </w:pPr>
+            <w:r>
+              <w:rPr>
+                <w:rFonts w:cs="Arial"/>
+                <w:sz w:val="22"/>
+                <w:szCs w:val="22"/>
+              </w:rPr>
+              <w:t>ЕАН 4007220669358</w:t>
+            </w:r>
+          </w:p>
+        </w:tc>
+        <w:tc>
+          <w:tcPr>
+            <w:tcW w:w="1985" w:type="dxa"/>
+            <w:vMerge/>
+            <w:vAlign w:val="center"/>
+          </w:tcPr>
+          <w:p>
+            <w:pPr>
+              <w:pStyle w:val="FR3"/>
+              <w:spacing w:line="240" w:lineRule="auto"/>
+              <w:ind w:firstLine="0"/>
+              <w:jc w:val="center"/>
+              <w:rPr>
+                <w:sz w:val="22"/>
+                <w:szCs w:val="22"/>
+              </w:rPr>
+            </w:pPr>
+          </w:p>
+        </w:tc>
+        <w:tc>
+          <w:tcPr>
+            <w:tcW w:w="2268" w:type="dxa"/>
+            <w:vMerge/>
+            <w:vAlign w:val="center"/>
+          </w:tcPr>
+          <w:p>
+            <w:pPr>
+              <w:pStyle w:val="FR3"/>
+              <w:spacing w:line="240" w:lineRule="auto"/>
+              <w:ind w:firstLine="0"/>
+              <w:jc w:val="center"/>
+              <w:rPr>
+                <w:sz w:val="22"/>
+                <w:szCs w:val="22"/>
+              </w:rPr>
+            </w:pPr>
+          </w:p>
+        </w:tc>
+        <w:tc>
+          <w:tcPr>
+            <w:tcW w:w="1276" w:type="dxa"/>
+            <w:vAlign w:val="center"/>
+          </w:tcPr>
+          <w:p>
+            <w:pPr>
+              <w:pStyle w:val="FR3"/>
+              <w:spacing w:before="240" w:line="240" w:lineRule="auto"/>
+              <w:ind w:firstLine="0"/>
+              <w:jc w:val="center"/>
+              <w:rPr>
+                <w:sz w:val="26"/>
+                <w:szCs w:val="26"/>
+              </w:rPr>
+            </w:pPr>
+          </w:p>
+        </w:tc>
+        <w:tc>
+          <w:tcPr>
+            <w:tcW w:w="1460" w:type="dxa"/>
+            <w:vAlign w:val="center"/>
+          </w:tcPr>
+          <w:p>
+            <w:pPr>
+              <w:pStyle w:val="FR3"/>
+              <w:spacing w:before="240" w:line="240" w:lineRule="auto"/>
+              <w:ind w:firstLine="0"/>
+              <w:jc w:val="center"/>
+              <w:rPr>
+                <w:sz w:val="26"/>
+                <w:szCs w:val="26"/>
+              </w:rPr>
+            </w:pPr>
+          </w:p>
+        </w:tc>
+        <w:tc>
+          <w:tcPr>
+            <w:tcW w:w="1080" w:type="dxa"/>
+            <w:vAlign w:val="center"/>
+          </w:tcPr>
+          <w:p>
+            <w:pPr>
+              <w:pStyle w:val="FR3"/>
+              <w:spacing w:before="240" w:line="240" w:lineRule="auto"/>
+              <w:ind w:firstLine="0"/>
+              <w:jc w:val="center"/>
+              <w:rPr>
+                <w:sz w:val="26"/>
+                <w:szCs w:val="26"/>
+              </w:rPr>
+            </w:pPr>
+          </w:p>
+        </w:tc>
+      </w:tr>
+      <w:tr>
+        <w:trPr>
+          <w:trHeight w:val="106"/>
+        </w:trPr>
+        <w:tc>
+          <w:tcPr>
+            <w:tcW w:w="596" w:type="dxa"/>
+          </w:tcPr>
+          <w:p>
+            <w:pPr>
+              <w:pStyle w:val="FR3"/>
+              <w:spacing w:before="240" w:line="360" w:lineRule="auto"/>
+              <w:ind w:firstLine="0"/>
+              <w:jc w:val="center"/>
+              <w:rPr>
+                <w:sz w:val="22"/>
+                <w:szCs w:val="22"/>
+              </w:rPr>
+            </w:pPr>
+            <w:r>
+              <w:rPr>
+                <w:sz w:val="22"/>
+                <w:szCs w:val="22"/>
+              </w:rPr>
+              <w:lastRenderedPageBreak/>
+              <w:t>9</w:t>
+            </w:r>
+          </w:p>
+        </w:tc>
+        <w:tc>
+          <w:tcPr>
+            <w:tcW w:w="3119" w:type="dxa"/>
+            <w:vAlign w:val="center"/>
+          </w:tcPr>
+          <w:p>
+            <w:pPr>
+              <w:spacing w:after="75"/>
+              <w:outlineLvl w:val="0"/>
+              <w:rPr>
+                <w:rFonts w:ascii="Arial" w:hAnsi="Arial" w:cs="Arial"/>
+                <w:bCs/>
+                <w:sz w:val="20"/>
+                <w:szCs w:val="20"/>
+              </w:rPr>
+            </w:pPr>
+            <w:r>
+              <w:rPr>
+                <w:rFonts w:ascii="Arial" w:hAnsi="Arial" w:cs="Arial"/>
+                <w:bCs/>
+                <w:sz w:val="20"/>
+                <w:szCs w:val="20"/>
+              </w:rPr>
+              <w:t xml:space="preserve">Напильник плоский остроносый </w:t>
+            </w:r>
+            <w:r>
+              <w:rPr>
+                <w:rFonts w:ascii="Arial" w:hAnsi="Arial" w:cs="Arial"/>
+                <w:bCs/>
+                <w:sz w:val="20"/>
+                <w:szCs w:val="20"/>
+                <w:lang w:val="en-US"/>
+              </w:rPr>
+              <w:t>PF</w:t>
+            </w:r>
+            <w:r>
+              <w:rPr>
+                <w:rFonts w:ascii="Arial" w:hAnsi="Arial" w:cs="Arial"/>
+                <w:bCs/>
+                <w:sz w:val="20"/>
+                <w:szCs w:val="20"/>
+              </w:rPr>
+              <w:t xml:space="preserve"> </w:t>
+            </w:r>
+            <w:r>
+              <w:rPr>
+                <w:rFonts w:ascii="Arial" w:hAnsi="Arial" w:cs="Arial"/>
+                <w:bCs/>
+                <w:sz w:val="20"/>
+                <w:szCs w:val="20"/>
+              </w:rPr>
+              <w:t xml:space="preserve">1122 </w:t>
+            </w:r>
+            <w:r>
+              <w:rPr>
+                <w:rFonts w:ascii="Arial" w:hAnsi="Arial" w:cs="Arial"/>
+                <w:bCs/>
+                <w:sz w:val="20"/>
+                <w:szCs w:val="20"/>
+              </w:rPr>
+              <w:t xml:space="preserve">200 </w:t>
+            </w:r>
+            <w:r>
+              <w:rPr>
+                <w:rFonts w:ascii="Arial" w:hAnsi="Arial" w:cs="Arial"/>
+                <w:bCs/>
+                <w:sz w:val="20"/>
+                <w:szCs w:val="20"/>
+                <w:lang w:val="en-US"/>
+              </w:rPr>
+              <w:t>H</w:t>
+            </w:r>
+            <w:r>
+              <w:rPr>
+                <w:rFonts w:ascii="Arial" w:hAnsi="Arial" w:cs="Arial"/>
+                <w:bCs/>
+                <w:sz w:val="20"/>
+                <w:szCs w:val="20"/>
+              </w:rPr>
+              <w:t>2</w:t>
+            </w:r>
+          </w:p>
+        </w:tc>
+        <w:tc>
+          <w:tcPr>
+            <w:tcW w:w="1559" w:type="dxa"/>
+            <w:vAlign w:val="center"/>
+          </w:tcPr>
+          <w:p>
+            <w:pPr>
+              <w:pStyle w:val="FR3"/>
+              <w:spacing w:before="240" w:line="240" w:lineRule="auto"/>
+              <w:ind w:firstLine="0"/>
+              <w:jc w:val="center"/>
+              <w:rPr>
+                <w:rFonts w:cs="Arial"/>
+                <w:sz w:val="22"/>
+                <w:szCs w:val="22"/>
+              </w:rPr>
+            </w:pPr>
+            <w:r>
+              <w:rPr>
+                <w:rFonts w:cs="Arial"/>
+                <w:sz w:val="22"/>
+                <w:szCs w:val="22"/>
+              </w:rPr>
+              <w:t>5 шт.</w:t>
+            </w:r>
+          </w:p>
+        </w:tc>
+        <w:tc>
+          <w:tcPr>
+            <w:tcW w:w="2410" w:type="dxa"/>
+            <w:vAlign w:val="center"/>
+          </w:tcPr>
+          <w:p>
+            <w:pPr>
+              <w:pStyle w:val="FR3"/>
+              <w:spacing w:before="240" w:line="240" w:lineRule="auto"/>
+              <w:ind w:firstLine="0"/>
+              <w:rPr>
+                <w:rFonts w:cs="Arial"/>
+                <w:sz w:val="22"/>
+                <w:szCs w:val="22"/>
+              </w:rPr>
+            </w:pPr>
+            <w:r>
+              <w:rPr>
+                <w:rFonts w:cs="Arial"/>
+                <w:sz w:val="22"/>
+                <w:szCs w:val="22"/>
+              </w:rPr>
+              <w:t>ЕАН 4007220669389</w:t>
+            </w:r>
+          </w:p>
+        </w:tc>
+        <w:tc>
+          <w:tcPr>
+            <w:tcW w:w="1985" w:type="dxa"/>
+            <w:vMerge w:val="restart"/>
+            <w:vAlign w:val="center"/>
+          </w:tcPr>
+          <w:p>
+            <w:pPr>
+              <w:pStyle w:val="FR3"/>
+              <w:spacing w:line="240" w:lineRule="auto"/>
+              <w:ind w:firstLine="0"/>
+              <w:jc w:val="center"/>
+              <w:rPr>
+                <w:sz w:val="22"/>
+                <w:szCs w:val="22"/>
+              </w:rPr>
+            </w:pPr>
+            <w:r>
+              <w:rPr>
+                <w:rFonts w:cs="Arial"/>
+                <w:sz w:val="22"/>
+                <w:szCs w:val="22"/>
+              </w:rPr>
+              <w:t>Участок ремонта форм</w:t>
+            </w:r>
+          </w:p>
+        </w:tc>
+        <w:tc>
+          <w:tcPr>
+            <w:tcW w:w="2268" w:type="dxa"/>
+            <w:vMerge w:val="restart"/>
+            <w:vAlign w:val="center"/>
+          </w:tcPr>
+          <w:p>
+            <w:pPr>
+              <w:pStyle w:val="FR3"/>
+              <w:spacing w:line="240" w:lineRule="auto"/>
+              <w:ind w:firstLine="0"/>
+              <w:jc w:val="center"/>
+              <w:rPr>
+                <w:sz w:val="22"/>
+                <w:szCs w:val="22"/>
+              </w:rPr>
+            </w:pPr>
+            <w:r>
+              <w:rPr>
+                <w:rFonts w:cs="Arial"/>
+                <w:sz w:val="22"/>
+                <w:szCs w:val="22"/>
+              </w:rPr>
+              <w:t>Восстановление формокомплектов</w:t>
+            </w:r>
+          </w:p>
+        </w:tc>
+        <w:tc>
+          <w:tcPr>
+            <w:tcW w:w="1276" w:type="dxa"/>
+            <w:vAlign w:val="center"/>
+          </w:tcPr>
+          <w:p>
+            <w:pPr>
+              <w:pStyle w:val="FR3"/>
+              <w:spacing w:before="240" w:line="240" w:lineRule="auto"/>
+              <w:ind w:firstLine="0"/>
+              <w:jc w:val="center"/>
+              <w:rPr>
+                <w:sz w:val="26"/>
+                <w:szCs w:val="26"/>
+              </w:rPr>
+            </w:pPr>
+          </w:p>
+        </w:tc>
+        <w:tc>
+          <w:tcPr>
+            <w:tcW w:w="1460" w:type="dxa"/>
+            <w:vAlign w:val="center"/>
+          </w:tcPr>
+          <w:p>
+            <w:pPr>
+              <w:pStyle w:val="FR3"/>
+              <w:spacing w:before="240" w:line="240" w:lineRule="auto"/>
+              <w:ind w:firstLine="0"/>
+              <w:jc w:val="center"/>
+              <w:rPr>
+                <w:sz w:val="26"/>
+                <w:szCs w:val="26"/>
+              </w:rPr>
+            </w:pPr>
+          </w:p>
+        </w:tc>
+        <w:tc>
+          <w:tcPr>
+            <w:tcW w:w="1080" w:type="dxa"/>
+            <w:vAlign w:val="center"/>
+          </w:tcPr>
+          <w:p>
+            <w:pPr>
+              <w:pStyle w:val="FR3"/>
+              <w:spacing w:before="240" w:line="240" w:lineRule="auto"/>
+              <w:ind w:firstLine="0"/>
+              <w:jc w:val="center"/>
+              <w:rPr>
+                <w:sz w:val="26"/>
+                <w:szCs w:val="26"/>
+              </w:rPr>
+            </w:pPr>
+          </w:p>
+        </w:tc>
+      </w:tr>
+      <w:tr>
+        <w:trPr>
+          <w:trHeight w:val="106"/>
+        </w:trPr>
+        <w:tc>
+          <w:tcPr>
+            <w:tcW w:w="596" w:type="dxa"/>
+          </w:tcPr>
+          <w:p>
+            <w:pPr>
+              <w:pStyle w:val="FR3"/>
+              <w:spacing w:before="240" w:line="360" w:lineRule="auto"/>
+              <w:ind w:firstLine="0"/>
+              <w:jc w:val="center"/>
+              <w:rPr>
+                <w:sz w:val="22"/>
+                <w:szCs w:val="22"/>
+              </w:rPr>
+            </w:pPr>
+            <w:r>
+              <w:rPr>
+                <w:sz w:val="22"/>
+                <w:szCs w:val="22"/>
+              </w:rPr>
+              <w:t>10</w:t>
+            </w:r>
+          </w:p>
+        </w:tc>
+        <w:tc>
+          <w:tcPr>
+            <w:tcW w:w="3119" w:type="dxa"/>
+            <w:vAlign w:val="center"/>
+          </w:tcPr>
+          <w:p>
+            <w:pPr>
+              <w:spacing w:after="75"/>
+              <w:outlineLvl w:val="0"/>
+              <w:rPr>
+                <w:rFonts w:ascii="Arial" w:hAnsi="Arial" w:cs="Arial"/>
+                <w:bCs/>
+                <w:sz w:val="20"/>
+                <w:szCs w:val="20"/>
+                <w:lang w:val="en-US"/>
+              </w:rPr>
+            </w:pPr>
+            <w:r>
+              <w:rPr>
+                <w:rFonts w:ascii="Arial" w:hAnsi="Arial" w:cs="Arial"/>
+                <w:bCs/>
+                <w:sz w:val="20"/>
+                <w:szCs w:val="20"/>
+              </w:rPr>
+              <w:t>Напильник плоский остроносый 1122</w:t>
+            </w:r>
+            <w:r>
+              <w:rPr>
+                <w:rFonts w:ascii="Arial" w:hAnsi="Arial" w:cs="Arial"/>
+                <w:bCs/>
+                <w:sz w:val="20"/>
+                <w:szCs w:val="20"/>
+                <w:lang w:val="en-US"/>
+              </w:rPr>
+              <w:t xml:space="preserve"> 150 H2</w:t>
+            </w:r>
+          </w:p>
+        </w:tc>
+        <w:tc>
+          <w:tcPr>
+            <w:tcW w:w="1559" w:type="dxa"/>
+            <w:vAlign w:val="center"/>
+          </w:tcPr>
+          <w:p>
+            <w:pPr>
+              <w:pStyle w:val="FR3"/>
+              <w:spacing w:before="240" w:line="240" w:lineRule="auto"/>
+              <w:ind w:firstLine="0"/>
+              <w:jc w:val="center"/>
+              <w:rPr>
+                <w:rFonts w:cs="Arial"/>
+                <w:sz w:val="22"/>
+                <w:szCs w:val="22"/>
+              </w:rPr>
+            </w:pPr>
+            <w:r>
+              <w:rPr>
+                <w:rFonts w:cs="Arial"/>
+                <w:sz w:val="22"/>
+                <w:szCs w:val="22"/>
+              </w:rPr>
+              <w:t>10 шт.</w:t>
+            </w:r>
+          </w:p>
+        </w:tc>
+        <w:tc>
+          <w:tcPr>
+            <w:tcW w:w="2410" w:type="dxa"/>
+            <w:vAlign w:val="center"/>
+          </w:tcPr>
+          <w:p>
+            <w:pPr>
+              <w:pStyle w:val="FR3"/>
+              <w:spacing w:before="240" w:line="240" w:lineRule="auto"/>
+              <w:ind w:firstLine="0"/>
+              <w:rPr>
+                <w:rFonts w:cs="Arial"/>
+                <w:sz w:val="22"/>
+                <w:szCs w:val="22"/>
+              </w:rPr>
+            </w:pPr>
+            <w:r>
+              <w:rPr>
+                <w:rFonts w:cs="Arial"/>
+                <w:sz w:val="22"/>
+                <w:szCs w:val="22"/>
+              </w:rPr>
+              <w:t>ЕАН 4007220005859</w:t>
+            </w:r>
+          </w:p>
+        </w:tc>
+        <w:tc>
+          <w:tcPr>
+            <w:tcW w:w="1985" w:type="dxa"/>
+            <w:vMerge/>
+            <w:vAlign w:val="center"/>
+          </w:tcPr>
+          <w:p>
+            <w:pPr>
+              <w:pStyle w:val="FR3"/>
+              <w:spacing w:line="240" w:lineRule="auto"/>
+              <w:ind w:firstLine="0"/>
+              <w:jc w:val="center"/>
+              <w:rPr>
+                <w:sz w:val="22"/>
+                <w:szCs w:val="22"/>
+              </w:rPr>
+            </w:pPr>
+          </w:p>
+        </w:tc>
+        <w:tc>
+          <w:tcPr>
+            <w:tcW w:w="2268" w:type="dxa"/>
+            <w:vMerge/>
+            <w:vAlign w:val="center"/>
+          </w:tcPr>
+          <w:p>
+            <w:pPr>
+              <w:pStyle w:val="FR3"/>
+              <w:spacing w:line="240" w:lineRule="auto"/>
+              <w:ind w:firstLine="0"/>
+              <w:jc w:val="center"/>
+              <w:rPr>
+                <w:sz w:val="22"/>
+                <w:szCs w:val="22"/>
+              </w:rPr>
+            </w:pPr>
+          </w:p>
+        </w:tc>
+        <w:tc>
+          <w:tcPr>
+            <w:tcW w:w="1276" w:type="dxa"/>
+            <w:vAlign w:val="center"/>
+          </w:tcPr>
+          <w:p>
+            <w:pPr>
+              <w:pStyle w:val="FR3"/>
+              <w:spacing w:before="240" w:line="240" w:lineRule="auto"/>
+              <w:ind w:firstLine="0"/>
+              <w:jc w:val="center"/>
+              <w:rPr>
+                <w:sz w:val="26"/>
+                <w:szCs w:val="26"/>
+              </w:rPr>
+            </w:pPr>
+          </w:p>
+        </w:tc>
+        <w:tc>
+          <w:tcPr>
+            <w:tcW w:w="1460" w:type="dxa"/>
+            <w:vAlign w:val="center"/>
+          </w:tcPr>
+          <w:p>
+            <w:pPr>
+              <w:pStyle w:val="FR3"/>
+              <w:spacing w:before="240" w:line="240" w:lineRule="auto"/>
+              <w:ind w:firstLine="0"/>
+              <w:jc w:val="center"/>
+              <w:rPr>
+                <w:sz w:val="26"/>
+                <w:szCs w:val="26"/>
+              </w:rPr>
+            </w:pPr>
+          </w:p>
+        </w:tc>
+        <w:tc>
+          <w:tcPr>
+            <w:tcW w:w="1080" w:type="dxa"/>
+            <w:vAlign w:val="center"/>
+          </w:tcPr>
+          <w:p>
+            <w:pPr>
+              <w:pStyle w:val="FR3"/>
+              <w:spacing w:before="240" w:line="240" w:lineRule="auto"/>
+              <w:ind w:firstLine="0"/>
+              <w:jc w:val="center"/>
+              <w:rPr>
+                <w:sz w:val="26"/>
+                <w:szCs w:val="26"/>
+              </w:rPr>
+            </w:pPr>
+          </w:p>
+        </w:tc>
+      </w:tr>
+      <w:tr>
+        <w:trPr>
+          <w:trHeight w:val="106"/>
+        </w:trPr>
+        <w:tc>
+          <w:tcPr>
+            <w:tcW w:w="596" w:type="dxa"/>
+          </w:tcPr>
+          <w:p>
+            <w:pPr>
+              <w:pStyle w:val="FR3"/>
+              <w:spacing w:before="240" w:line="360" w:lineRule="auto"/>
+              <w:ind w:firstLine="0"/>
+              <w:jc w:val="center"/>
+              <w:rPr>
+                <w:sz w:val="22"/>
+                <w:szCs w:val="22"/>
+              </w:rPr>
+            </w:pPr>
+            <w:r>
+              <w:rPr>
+                <w:sz w:val="22"/>
+                <w:szCs w:val="22"/>
+              </w:rPr>
+              <w:t>11</w:t>
+            </w:r>
+          </w:p>
+        </w:tc>
+        <w:tc>
+          <w:tcPr>
+            <w:tcW w:w="3119" w:type="dxa"/>
+            <w:vAlign w:val="center"/>
+          </w:tcPr>
+          <w:p>
+            <w:pPr>
+              <w:spacing w:after="75"/>
+              <w:outlineLvl w:val="0"/>
+              <w:rPr>
+                <w:rFonts w:ascii="Arial" w:hAnsi="Arial" w:cs="Arial"/>
+                <w:bCs/>
+                <w:sz w:val="20"/>
+                <w:szCs w:val="20"/>
+                <w:lang w:val="en-US"/>
+              </w:rPr>
+            </w:pPr>
+            <w:r>
+              <w:rPr>
+                <w:rFonts w:ascii="Arial" w:hAnsi="Arial" w:cs="Arial"/>
+                <w:bCs/>
+                <w:sz w:val="20"/>
+                <w:szCs w:val="20"/>
+              </w:rPr>
+              <w:t>Напильник плоский остроносый 1122</w:t>
+            </w:r>
+            <w:r>
+              <w:rPr>
+                <w:rFonts w:ascii="Arial" w:hAnsi="Arial" w:cs="Arial"/>
+                <w:bCs/>
+                <w:sz w:val="20"/>
+                <w:szCs w:val="20"/>
+                <w:lang w:val="en-US"/>
+              </w:rPr>
+              <w:t xml:space="preserve"> 150 H2</w:t>
+            </w:r>
+          </w:p>
+        </w:tc>
+        <w:tc>
+          <w:tcPr>
+            <w:tcW w:w="1559" w:type="dxa"/>
+            <w:vAlign w:val="center"/>
+          </w:tcPr>
+          <w:p>
+            <w:pPr>
+              <w:pStyle w:val="FR3"/>
+              <w:spacing w:before="240" w:line="240" w:lineRule="auto"/>
+              <w:ind w:firstLine="0"/>
+              <w:jc w:val="center"/>
+              <w:rPr>
+                <w:rFonts w:cs="Arial"/>
+                <w:sz w:val="22"/>
+                <w:szCs w:val="22"/>
+              </w:rPr>
+            </w:pPr>
+            <w:r>
+              <w:rPr>
+                <w:rFonts w:cs="Arial"/>
+                <w:sz w:val="22"/>
+                <w:szCs w:val="22"/>
+              </w:rPr>
+              <w:t>10 шт.</w:t>
+            </w:r>
+          </w:p>
+        </w:tc>
+        <w:tc>
+          <w:tcPr>
+            <w:tcW w:w="2410" w:type="dxa"/>
+            <w:vAlign w:val="center"/>
+          </w:tcPr>
+          <w:p>
+            <w:pPr>
+              <w:pStyle w:val="FR3"/>
+              <w:spacing w:before="240" w:line="240" w:lineRule="auto"/>
+              <w:ind w:firstLine="0"/>
+              <w:rPr>
+                <w:rFonts w:cs="Arial"/>
+                <w:sz w:val="22"/>
+                <w:szCs w:val="22"/>
+              </w:rPr>
+            </w:pPr>
+            <w:r>
+              <w:rPr>
+                <w:rFonts w:cs="Arial"/>
+                <w:sz w:val="22"/>
+                <w:szCs w:val="22"/>
+              </w:rPr>
+              <w:t>ЕАН 400722005880</w:t>
+            </w:r>
+          </w:p>
+        </w:tc>
+        <w:tc>
+          <w:tcPr>
+            <w:tcW w:w="1985" w:type="dxa"/>
+            <w:vMerge/>
+            <w:vAlign w:val="center"/>
+          </w:tcPr>
+          <w:p>
+            <w:pPr>
+              <w:pStyle w:val="FR3"/>
+              <w:spacing w:line="240" w:lineRule="auto"/>
+              <w:ind w:firstLine="0"/>
+              <w:jc w:val="center"/>
+              <w:rPr>
+                <w:sz w:val="22"/>
+                <w:szCs w:val="22"/>
+              </w:rPr>
+            </w:pPr>
+          </w:p>
+        </w:tc>
+        <w:tc>
+          <w:tcPr>
+            <w:tcW w:w="2268" w:type="dxa"/>
+            <w:vMerge/>
+            <w:vAlign w:val="center"/>
+          </w:tcPr>
+          <w:p>
+            <w:pPr>
+              <w:pStyle w:val="FR3"/>
+              <w:spacing w:line="240" w:lineRule="auto"/>
+              <w:ind w:firstLine="0"/>
+              <w:jc w:val="center"/>
+              <w:rPr>
+                <w:sz w:val="22"/>
+                <w:szCs w:val="22"/>
+              </w:rPr>
+            </w:pPr>
+          </w:p>
+        </w:tc>
+        <w:tc>
+          <w:tcPr>
+            <w:tcW w:w="1276" w:type="dxa"/>
+            <w:vAlign w:val="center"/>
+          </w:tcPr>
+          <w:p>
+            <w:pPr>
+              <w:pStyle w:val="FR3"/>
+              <w:spacing w:before="240" w:line="240" w:lineRule="auto"/>
+              <w:ind w:firstLine="0"/>
+              <w:jc w:val="center"/>
+              <w:rPr>
+                <w:sz w:val="26"/>
+                <w:szCs w:val="26"/>
+              </w:rPr>
+            </w:pPr>
+          </w:p>
+        </w:tc>
+        <w:tc>
+          <w:tcPr>
+            <w:tcW w:w="1460" w:type="dxa"/>
+            <w:vAlign w:val="center"/>
+          </w:tcPr>
+          <w:p>
+            <w:pPr>
+              <w:pStyle w:val="FR3"/>
+              <w:spacing w:before="240" w:line="240" w:lineRule="auto"/>
+              <w:ind w:firstLine="0"/>
+              <w:jc w:val="center"/>
+              <w:rPr>
+                <w:sz w:val="26"/>
+                <w:szCs w:val="26"/>
+              </w:rPr>
+            </w:pPr>
+          </w:p>
+        </w:tc>
+        <w:tc>
+          <w:tcPr>
+            <w:tcW w:w="1080" w:type="dxa"/>
+            <w:vAlign w:val="center"/>
+          </w:tcPr>
+          <w:p>
+            <w:pPr>
+              <w:pStyle w:val="FR3"/>
+              <w:spacing w:before="240" w:line="240" w:lineRule="auto"/>
+              <w:ind w:firstLine="0"/>
+              <w:jc w:val="center"/>
+              <w:rPr>
+                <w:sz w:val="26"/>
+                <w:szCs w:val="26"/>
+              </w:rPr>
+            </w:pPr>
+          </w:p>
+        </w:tc>
+      </w:tr>
+      <w:tr>
+        <w:trPr>
+          <w:trHeight w:val="106"/>
+        </w:trPr>
+        <w:tc>
+          <w:tcPr>
+            <w:tcW w:w="596" w:type="dxa"/>
+          </w:tcPr>
+          <w:p>
+            <w:pPr>
+              <w:pStyle w:val="FR3"/>
+              <w:spacing w:before="240" w:line="360" w:lineRule="auto"/>
+              <w:ind w:firstLine="0"/>
+              <w:jc w:val="center"/>
+              <w:rPr>
+                <w:sz w:val="22"/>
+                <w:szCs w:val="22"/>
+                <w:lang w:val="en-US"/>
+              </w:rPr>
+            </w:pPr>
+            <w:r>
+              <w:rPr>
+                <w:sz w:val="22"/>
+                <w:szCs w:val="22"/>
+                <w:lang w:val="en-US"/>
+              </w:rPr>
+              <w:t>12</w:t>
+            </w:r>
+          </w:p>
+        </w:tc>
+        <w:tc>
+          <w:tcPr>
+            <w:tcW w:w="3119" w:type="dxa"/>
+            <w:vAlign w:val="center"/>
+          </w:tcPr>
+          <w:p>
+            <w:pPr>
+              <w:spacing w:after="75"/>
+              <w:outlineLvl w:val="0"/>
+              <w:rPr>
+                <w:rFonts w:ascii="Arial" w:hAnsi="Arial" w:cs="Arial"/>
+                <w:bCs/>
+                <w:sz w:val="20"/>
+                <w:szCs w:val="20"/>
+                <w:lang w:val="en-US"/>
+              </w:rPr>
+            </w:pPr>
+            <w:r>
+              <w:rPr>
+                <w:rFonts w:ascii="Arial" w:hAnsi="Arial" w:cs="Arial"/>
+                <w:bCs/>
+                <w:sz w:val="20"/>
+                <w:szCs w:val="20"/>
+              </w:rPr>
+              <w:t xml:space="preserve">Напильник четырехгранный </w:t>
+            </w:r>
+            <w:r>
+              <w:rPr>
+                <w:rFonts w:ascii="Arial" w:hAnsi="Arial" w:cs="Arial"/>
+                <w:bCs/>
+                <w:sz w:val="20"/>
+                <w:szCs w:val="20"/>
+                <w:lang w:val="en-US"/>
+              </w:rPr>
+              <w:t xml:space="preserve">PF </w:t>
+            </w:r>
+            <w:r>
+              <w:rPr>
+                <w:rFonts w:ascii="Arial" w:hAnsi="Arial" w:cs="Arial"/>
+                <w:bCs/>
+                <w:sz w:val="20"/>
+                <w:szCs w:val="20"/>
+              </w:rPr>
+              <w:t xml:space="preserve">1142 </w:t>
+            </w:r>
+            <w:r>
+              <w:rPr>
+                <w:rFonts w:ascii="Arial" w:hAnsi="Arial" w:cs="Arial"/>
+                <w:bCs/>
+                <w:sz w:val="20"/>
+                <w:szCs w:val="20"/>
+                <w:lang w:val="en-US"/>
+              </w:rPr>
+              <w:t>250 H2</w:t>
+            </w:r>
+          </w:p>
+        </w:tc>
+        <w:tc>
+          <w:tcPr>
+            <w:tcW w:w="1559" w:type="dxa"/>
+            <w:vAlign w:val="center"/>
+          </w:tcPr>
+          <w:p>
+            <w:pPr>
+              <w:pStyle w:val="FR3"/>
+              <w:spacing w:before="240" w:line="240" w:lineRule="auto"/>
+              <w:ind w:firstLine="0"/>
+              <w:jc w:val="center"/>
+              <w:rPr>
+                <w:rFonts w:cs="Arial"/>
+                <w:sz w:val="22"/>
+                <w:szCs w:val="22"/>
+              </w:rPr>
+            </w:pPr>
+            <w:r>
+              <w:rPr>
+                <w:rFonts w:cs="Arial"/>
+                <w:sz w:val="22"/>
+                <w:szCs w:val="22"/>
+              </w:rPr>
+              <w:t>5 шт.</w:t>
+            </w:r>
+          </w:p>
+        </w:tc>
+        <w:tc>
+          <w:tcPr>
+            <w:tcW w:w="2410" w:type="dxa"/>
+            <w:vAlign w:val="center"/>
+          </w:tcPr>
+          <w:p>
+            <w:pPr>
+              <w:pStyle w:val="FR3"/>
+              <w:spacing w:before="240" w:line="240" w:lineRule="auto"/>
+              <w:ind w:firstLine="0"/>
+              <w:rPr>
+                <w:rFonts w:cs="Arial"/>
+                <w:sz w:val="22"/>
+                <w:szCs w:val="22"/>
+              </w:rPr>
+            </w:pPr>
+            <w:r>
+              <w:rPr>
+                <w:rFonts w:cs="Arial"/>
+                <w:sz w:val="22"/>
+                <w:szCs w:val="22"/>
+              </w:rPr>
+              <w:t>ЕАН 400722541838</w:t>
+            </w:r>
+          </w:p>
+        </w:tc>
+        <w:tc>
+          <w:tcPr>
+            <w:tcW w:w="1985" w:type="dxa"/>
+            <w:vMerge/>
+            <w:vAlign w:val="center"/>
+          </w:tcPr>
+          <w:p>
+            <w:pPr>
+              <w:pStyle w:val="FR3"/>
+              <w:spacing w:line="240" w:lineRule="auto"/>
+              <w:ind w:firstLine="0"/>
+              <w:jc w:val="center"/>
+              <w:rPr>
+                <w:sz w:val="22"/>
+                <w:szCs w:val="22"/>
+              </w:rPr>
+            </w:pPr>
+          </w:p>
+        </w:tc>
+        <w:tc>
+          <w:tcPr>
+            <w:tcW w:w="2268" w:type="dxa"/>
+            <w:vMerge/>
+            <w:vAlign w:val="center"/>
+          </w:tcPr>
+          <w:p>
+            <w:pPr>
+              <w:pStyle w:val="FR3"/>
+              <w:spacing w:line="240" w:lineRule="auto"/>
+              <w:ind w:firstLine="0"/>
+              <w:jc w:val="center"/>
+              <w:rPr>
+                <w:sz w:val="22"/>
+                <w:szCs w:val="22"/>
+              </w:rPr>
+            </w:pPr>
+          </w:p>
+        </w:tc>
+        <w:tc>
+          <w:tcPr>
+            <w:tcW w:w="1276" w:type="dxa"/>
+            <w:vAlign w:val="center"/>
+          </w:tcPr>
+          <w:p>
+            <w:pPr>
+              <w:pStyle w:val="FR3"/>
+              <w:spacing w:before="240" w:line="240" w:lineRule="auto"/>
+              <w:ind w:firstLine="0"/>
+              <w:jc w:val="center"/>
+              <w:rPr>
+                <w:sz w:val="26"/>
+                <w:szCs w:val="26"/>
+              </w:rPr>
+            </w:pPr>
+          </w:p>
+        </w:tc>
+        <w:tc>
+          <w:tcPr>
+            <w:tcW w:w="1460" w:type="dxa"/>
+            <w:vAlign w:val="center"/>
+          </w:tcPr>
+          <w:p>
+            <w:pPr>
+              <w:pStyle w:val="FR3"/>
+              <w:spacing w:before="240" w:line="240" w:lineRule="auto"/>
+              <w:ind w:firstLine="0"/>
+              <w:jc w:val="center"/>
+              <w:rPr>
+                <w:sz w:val="26"/>
+                <w:szCs w:val="26"/>
+              </w:rPr>
+            </w:pPr>
+          </w:p>
+        </w:tc>
+        <w:tc>
+          <w:tcPr>
+            <w:tcW w:w="1080" w:type="dxa"/>
+            <w:vAlign w:val="center"/>
+          </w:tcPr>
+          <w:p>
+            <w:pPr>
+              <w:pStyle w:val="FR3"/>
+              <w:spacing w:before="240" w:line="240" w:lineRule="auto"/>
+              <w:ind w:firstLine="0"/>
+              <w:jc w:val="center"/>
+              <w:rPr>
+                <w:sz w:val="26"/>
+                <w:szCs w:val="26"/>
+              </w:rPr>
+            </w:pPr>
+          </w:p>
+        </w:tc>
+      </w:tr>
+      <w:tr>
+        <w:trPr>
+          <w:trHeight w:val="106"/>
+        </w:trPr>
+        <w:tc>
+          <w:tcPr>
+            <w:tcW w:w="596" w:type="dxa"/>
+          </w:tcPr>
+          <w:p>
+            <w:pPr>
+              <w:pStyle w:val="FR3"/>
+              <w:spacing w:before="240" w:line="360" w:lineRule="auto"/>
+              <w:ind w:firstLine="0"/>
+              <w:jc w:val="center"/>
+              <w:rPr>
+                <w:sz w:val="22"/>
+                <w:szCs w:val="22"/>
+              </w:rPr>
+            </w:pPr>
+          </w:p>
+        </w:tc>
+        <w:tc>
+          <w:tcPr>
+            <w:tcW w:w="3119" w:type="dxa"/>
+            <w:vAlign w:val="center"/>
+          </w:tcPr>
+          <w:p>
+            <w:pPr>
+              <w:spacing w:after="75"/>
+              <w:outlineLvl w:val="0"/>
+              <w:rPr>
+                <w:rFonts w:ascii="Arial" w:hAnsi="Arial" w:cs="Arial"/>
+                <w:bCs/>
+                <w:sz w:val="20"/>
+                <w:szCs w:val="20"/>
+              </w:rPr>
+            </w:pPr>
+            <w:r>
+              <w:rPr>
+                <w:rFonts w:ascii="Arial" w:hAnsi="Arial" w:cs="Arial"/>
+                <w:bCs/>
+                <w:sz w:val="20"/>
+                <w:szCs w:val="20"/>
+              </w:rPr>
+              <w:t xml:space="preserve">Шлифовально-отрезной круг </w:t>
+            </w:r>
+            <w:r>
+              <w:rPr>
+                <w:rFonts w:ascii="Arial" w:hAnsi="Arial" w:cs="Arial"/>
+                <w:bCs/>
+                <w:sz w:val="20"/>
+                <w:szCs w:val="20"/>
+                <w:lang w:val="en-US"/>
+              </w:rPr>
+              <w:t>PSF</w:t>
+            </w:r>
+            <w:r>
+              <w:rPr>
+                <w:rFonts w:ascii="Arial" w:hAnsi="Arial" w:cs="Arial"/>
+                <w:bCs/>
+                <w:sz w:val="20"/>
+                <w:szCs w:val="20"/>
+              </w:rPr>
+              <w:t xml:space="preserve"> </w:t>
+            </w:r>
+            <w:r>
+              <w:rPr>
+                <w:rFonts w:ascii="Arial" w:hAnsi="Arial" w:cs="Arial"/>
+                <w:bCs/>
+                <w:sz w:val="20"/>
+                <w:szCs w:val="20"/>
+                <w:lang w:val="en-US"/>
+              </w:rPr>
+              <w:t>STEEL</w:t>
+            </w:r>
+          </w:p>
+        </w:tc>
+        <w:tc>
+          <w:tcPr>
+            <w:tcW w:w="1559" w:type="dxa"/>
+            <w:vAlign w:val="center"/>
+          </w:tcPr>
+          <w:p>
+            <w:pPr>
+              <w:pStyle w:val="FR3"/>
+              <w:spacing w:before="240" w:line="240" w:lineRule="auto"/>
+              <w:ind w:firstLine="0"/>
+              <w:jc w:val="center"/>
+              <w:rPr>
+                <w:rFonts w:cs="Arial"/>
+                <w:sz w:val="22"/>
+                <w:szCs w:val="22"/>
+              </w:rPr>
+            </w:pPr>
+            <w:r>
+              <w:rPr>
+                <w:rFonts w:cs="Arial"/>
+                <w:sz w:val="22"/>
+                <w:szCs w:val="22"/>
+                <w:lang w:val="en-US"/>
+              </w:rPr>
+              <w:t xml:space="preserve">1 </w:t>
+            </w:r>
+            <w:r>
+              <w:rPr>
+                <w:rFonts w:cs="Arial"/>
+                <w:sz w:val="22"/>
+                <w:szCs w:val="22"/>
+              </w:rPr>
+              <w:t>упаковка</w:t>
+            </w:r>
+          </w:p>
+        </w:tc>
+        <w:tc>
+          <w:tcPr>
+            <w:tcW w:w="2410" w:type="dxa"/>
+            <w:vAlign w:val="center"/>
+          </w:tcPr>
+          <w:p>
+            <w:pPr>
+              <w:pStyle w:val="FR3"/>
+              <w:spacing w:before="240" w:line="240" w:lineRule="auto"/>
+              <w:ind w:firstLine="0"/>
+              <w:rPr>
+                <w:rFonts w:cs="Arial"/>
+                <w:sz w:val="22"/>
+                <w:szCs w:val="22"/>
+              </w:rPr>
+            </w:pPr>
+            <w:r>
+              <w:rPr>
+                <w:rFonts w:cs="Arial"/>
+                <w:sz w:val="22"/>
+                <w:szCs w:val="22"/>
+              </w:rPr>
+              <w:t>ЕАН 400722560259</w:t>
+            </w:r>
+          </w:p>
+        </w:tc>
+        <w:tc>
+          <w:tcPr>
+            <w:tcW w:w="1985" w:type="dxa"/>
+            <w:vMerge/>
+            <w:vAlign w:val="center"/>
+          </w:tcPr>
+          <w:p>
+            <w:pPr>
+              <w:pStyle w:val="FR3"/>
+              <w:spacing w:line="240" w:lineRule="auto"/>
+              <w:ind w:firstLine="0"/>
+              <w:jc w:val="center"/>
+              <w:rPr>
+                <w:sz w:val="22"/>
+                <w:szCs w:val="22"/>
+              </w:rPr>
+            </w:pPr>
+          </w:p>
+        </w:tc>
+        <w:tc>
+          <w:tcPr>
+            <w:tcW w:w="2268" w:type="dxa"/>
+            <w:vMerge/>
+            <w:vAlign w:val="center"/>
+          </w:tcPr>
+          <w:p>
+            <w:pPr>
+              <w:pStyle w:val="FR3"/>
+              <w:spacing w:line="240" w:lineRule="auto"/>
+              <w:ind w:firstLine="0"/>
+              <w:jc w:val="center"/>
+              <w:rPr>
+                <w:sz w:val="22"/>
+                <w:szCs w:val="22"/>
+              </w:rPr>
+            </w:pPr>
+          </w:p>
+        </w:tc>
+        <w:tc>
+          <w:tcPr>
+            <w:tcW w:w="1276" w:type="dxa"/>
+            <w:vAlign w:val="center"/>
+          </w:tcPr>
+          <w:p>
+            <w:pPr>
+              <w:pStyle w:val="FR3"/>
+              <w:spacing w:before="240" w:line="240" w:lineRule="auto"/>
+              <w:ind w:firstLine="0"/>
+              <w:jc w:val="center"/>
+              <w:rPr>
+                <w:sz w:val="26"/>
+                <w:szCs w:val="26"/>
+              </w:rPr>
+            </w:pPr>
+          </w:p>
+        </w:tc>
+        <w:tc>
+          <w:tcPr>
+            <w:tcW w:w="1460" w:type="dxa"/>
+            <w:vAlign w:val="center"/>
+          </w:tcPr>
+          <w:p>
+            <w:pPr>
+              <w:pStyle w:val="FR3"/>
+              <w:spacing w:before="240" w:line="240" w:lineRule="auto"/>
+              <w:ind w:firstLine="0"/>
+              <w:jc w:val="center"/>
+              <w:rPr>
+                <w:sz w:val="26"/>
+                <w:szCs w:val="26"/>
+              </w:rPr>
+            </w:pPr>
+          </w:p>
+        </w:tc>
+        <w:tc>
+          <w:tcPr>
+            <w:tcW w:w="1080" w:type="dxa"/>
+            <w:vAlign w:val="center"/>
+          </w:tcPr>
+          <w:p>
+            <w:pPr>
+              <w:pStyle w:val="FR3"/>
+              <w:spacing w:before="240" w:line="240" w:lineRule="auto"/>
+              <w:ind w:firstLine="0"/>
+              <w:jc w:val="center"/>
+              <w:rPr>
+                <w:sz w:val="26"/>
+                <w:szCs w:val="26"/>
+              </w:rPr>
+            </w:pPr>
+          </w:p>
+        </w:tc>
+      </w:tr>
+      <w:tr>
+        <w:trPr>
+          <w:trHeight w:val="106"/>
+        </w:trPr>
+        <w:tc>
+          <w:tcPr>
+            <w:tcW w:w="596" w:type="dxa"/>
+          </w:tcPr>
+          <w:p>
+            <w:pPr>
+              <w:pStyle w:val="FR3"/>
+              <w:spacing w:before="240" w:line="360" w:lineRule="auto"/>
+              <w:ind w:firstLine="0"/>
+              <w:jc w:val="center"/>
+              <w:rPr>
+                <w:sz w:val="22"/>
+                <w:szCs w:val="22"/>
+              </w:rPr>
+            </w:pPr>
+          </w:p>
+        </w:tc>
+        <w:tc>
+          <w:tcPr>
+            <w:tcW w:w="3119" w:type="dxa"/>
+            <w:vAlign w:val="center"/>
+          </w:tcPr>
+          <w:p>
+            <w:pPr>
+              <w:spacing w:after="75"/>
+              <w:outlineLvl w:val="0"/>
+              <w:rPr>
+                <w:rFonts w:ascii="Arial" w:hAnsi="Arial" w:cs="Arial"/>
+                <w:bCs/>
+                <w:sz w:val="20"/>
+                <w:szCs w:val="20"/>
+              </w:rPr>
+            </w:pPr>
+            <w:r>
+              <w:rPr>
+                <w:rFonts w:ascii="Arial" w:hAnsi="Arial" w:cs="Arial"/>
+                <w:bCs/>
+                <w:sz w:val="20"/>
+                <w:szCs w:val="20"/>
+              </w:rPr>
+              <w:t xml:space="preserve">Борфреза из твердого сплава </w:t>
+            </w:r>
+            <w:r>
+              <w:rPr>
+                <w:rFonts w:ascii="Arial" w:hAnsi="Arial" w:cs="Arial"/>
+                <w:bCs/>
+                <w:sz w:val="20"/>
+                <w:szCs w:val="20"/>
+                <w:lang w:val="en-US"/>
+              </w:rPr>
+              <w:t>ZYAS</w:t>
+            </w:r>
+            <w:r>
+              <w:rPr>
+                <w:rFonts w:ascii="Arial" w:hAnsi="Arial" w:cs="Arial"/>
+                <w:bCs/>
+                <w:sz w:val="20"/>
+                <w:szCs w:val="20"/>
+              </w:rPr>
+              <w:t xml:space="preserve"> 0210/3 </w:t>
+            </w:r>
+            <w:r>
+              <w:rPr>
+                <w:rFonts w:ascii="Arial" w:hAnsi="Arial" w:cs="Arial"/>
+                <w:bCs/>
+                <w:sz w:val="20"/>
+                <w:szCs w:val="20"/>
+                <w:lang w:val="en-US"/>
+              </w:rPr>
+              <w:t>Z</w:t>
+            </w:r>
+            <w:r>
+              <w:rPr>
+                <w:rFonts w:ascii="Arial" w:hAnsi="Arial" w:cs="Arial"/>
+                <w:bCs/>
+                <w:sz w:val="20"/>
+                <w:szCs w:val="20"/>
+              </w:rPr>
+              <w:t xml:space="preserve"> 3 </w:t>
+            </w:r>
+            <w:r>
+              <w:rPr>
+                <w:rFonts w:ascii="Arial" w:hAnsi="Arial" w:cs="Arial"/>
+                <w:bCs/>
+                <w:sz w:val="20"/>
+                <w:szCs w:val="20"/>
+                <w:lang w:val="en-US"/>
+              </w:rPr>
+              <w:t>PLUS</w:t>
+            </w:r>
+          </w:p>
+        </w:tc>
+        <w:tc>
+          <w:tcPr>
+            <w:tcW w:w="1559" w:type="dxa"/>
+            <w:vAlign w:val="center"/>
+          </w:tcPr>
+          <w:p>
+            <w:pPr>
+              <w:pStyle w:val="FR3"/>
+              <w:spacing w:before="240" w:line="240" w:lineRule="auto"/>
+              <w:ind w:firstLine="0"/>
+              <w:jc w:val="center"/>
+              <w:rPr>
+                <w:rFonts w:cs="Arial"/>
+                <w:sz w:val="22"/>
+                <w:szCs w:val="22"/>
+              </w:rPr>
+            </w:pPr>
+            <w:r>
+              <w:rPr>
+                <w:rFonts w:cs="Arial"/>
+                <w:sz w:val="22"/>
+                <w:szCs w:val="22"/>
+                <w:lang w:val="en-US"/>
+              </w:rPr>
+              <w:t>2</w:t>
+            </w:r>
+            <w:r>
+              <w:rPr>
+                <w:rFonts w:cs="Arial"/>
+                <w:sz w:val="22"/>
+                <w:szCs w:val="22"/>
+              </w:rPr>
+              <w:t xml:space="preserve"> шт.</w:t>
+            </w:r>
+          </w:p>
+        </w:tc>
+        <w:tc>
+          <w:tcPr>
+            <w:tcW w:w="2410" w:type="dxa"/>
+            <w:vAlign w:val="center"/>
+          </w:tcPr>
+          <w:p>
+            <w:pPr>
+              <w:jc w:val="center"/>
+              <w:rPr>
+                <w:rFonts w:ascii="Arial" w:hAnsi="Arial" w:cs="Arial"/>
+              </w:rPr>
+            </w:pPr>
+            <w:r>
+              <w:rPr>
+                <w:rFonts w:ascii="Arial" w:hAnsi="Arial" w:cs="Arial"/>
+                <w:sz w:val="22"/>
+                <w:szCs w:val="22"/>
+              </w:rPr>
+              <w:t>ЕАН 400722</w:t>
+            </w:r>
+            <w:r>
+              <w:rPr>
+                <w:rFonts w:ascii="Arial" w:hAnsi="Arial" w:cs="Arial"/>
+                <w:sz w:val="22"/>
+                <w:szCs w:val="22"/>
+              </w:rPr>
+              <w:t>049471</w:t>
+            </w:r>
+          </w:p>
+        </w:tc>
+        <w:tc>
+          <w:tcPr>
+            <w:tcW w:w="1985" w:type="dxa"/>
+            <w:vMerge/>
+            <w:vAlign w:val="center"/>
+          </w:tcPr>
+          <w:p>
+            <w:pPr>
+              <w:pStyle w:val="FR3"/>
+              <w:spacing w:line="240" w:lineRule="auto"/>
+              <w:ind w:firstLine="0"/>
+              <w:jc w:val="center"/>
+              <w:rPr>
+                <w:sz w:val="22"/>
+                <w:szCs w:val="22"/>
+              </w:rPr>
+            </w:pPr>
+          </w:p>
+        </w:tc>
+        <w:tc>
+          <w:tcPr>
+            <w:tcW w:w="2268" w:type="dxa"/>
+            <w:vMerge/>
+            <w:vAlign w:val="center"/>
+          </w:tcPr>
+          <w:p>
+            <w:pPr>
+              <w:pStyle w:val="FR3"/>
+              <w:spacing w:line="240" w:lineRule="auto"/>
+              <w:ind w:firstLine="0"/>
+              <w:jc w:val="center"/>
+              <w:rPr>
+                <w:sz w:val="22"/>
+                <w:szCs w:val="22"/>
+              </w:rPr>
+            </w:pPr>
+          </w:p>
+        </w:tc>
+        <w:tc>
+          <w:tcPr>
+            <w:tcW w:w="1276" w:type="dxa"/>
+            <w:vAlign w:val="center"/>
+          </w:tcPr>
+          <w:p>
+            <w:pPr>
+              <w:pStyle w:val="FR3"/>
+              <w:spacing w:before="240" w:line="240" w:lineRule="auto"/>
+              <w:ind w:firstLine="0"/>
+              <w:jc w:val="center"/>
+              <w:rPr>
+                <w:sz w:val="26"/>
+                <w:szCs w:val="26"/>
+              </w:rPr>
+            </w:pPr>
+          </w:p>
+        </w:tc>
+        <w:tc>
+          <w:tcPr>
+            <w:tcW w:w="1460" w:type="dxa"/>
+            <w:vAlign w:val="center"/>
+          </w:tcPr>
+          <w:p>
+            <w:pPr>
+              <w:pStyle w:val="FR3"/>
+              <w:spacing w:before="240" w:line="240" w:lineRule="auto"/>
+              <w:ind w:firstLine="0"/>
+              <w:jc w:val="center"/>
+              <w:rPr>
+                <w:sz w:val="26"/>
+                <w:szCs w:val="26"/>
+              </w:rPr>
+            </w:pPr>
+          </w:p>
+        </w:tc>
+        <w:tc>
+          <w:tcPr>
+            <w:tcW w:w="1080" w:type="dxa"/>
+            <w:vAlign w:val="center"/>
+          </w:tcPr>
+          <w:p>
+            <w:pPr>
+              <w:pStyle w:val="FR3"/>
+              <w:spacing w:before="240" w:line="240" w:lineRule="auto"/>
+              <w:ind w:firstLine="0"/>
+              <w:jc w:val="center"/>
+              <w:rPr>
+                <w:sz w:val="26"/>
+                <w:szCs w:val="26"/>
+              </w:rPr>
+            </w:pPr>
+          </w:p>
+        </w:tc>
+      </w:tr>
+      <w:tr>
+        <w:trPr>
+          <w:trHeight w:val="106"/>
+        </w:trPr>
+        <w:tc>
+          <w:tcPr>
+            <w:tcW w:w="596" w:type="dxa"/>
+          </w:tcPr>
+          <w:p>
+            <w:pPr>
+              <w:pStyle w:val="FR3"/>
+              <w:spacing w:before="240" w:line="360" w:lineRule="auto"/>
+              <w:ind w:firstLine="0"/>
+              <w:jc w:val="center"/>
+              <w:rPr>
+                <w:sz w:val="22"/>
+                <w:szCs w:val="22"/>
+              </w:rPr>
+            </w:pPr>
+          </w:p>
+        </w:tc>
+        <w:tc>
+          <w:tcPr>
+            <w:tcW w:w="3119" w:type="dxa"/>
+            <w:vAlign w:val="center"/>
+          </w:tcPr>
+          <w:p>
+            <w:pPr>
+              <w:spacing w:after="75"/>
+              <w:outlineLvl w:val="0"/>
+              <w:rPr>
+                <w:rFonts w:ascii="Arial" w:hAnsi="Arial" w:cs="Arial"/>
+                <w:bCs/>
+                <w:sz w:val="20"/>
+                <w:szCs w:val="20"/>
+              </w:rPr>
+            </w:pPr>
+            <w:r>
+              <w:rPr>
+                <w:rFonts w:ascii="Arial" w:hAnsi="Arial" w:cs="Arial"/>
+                <w:bCs/>
+                <w:sz w:val="20"/>
+                <w:szCs w:val="20"/>
+              </w:rPr>
+              <w:t xml:space="preserve">Борфреза из твердого сплава </w:t>
+            </w:r>
+            <w:r>
+              <w:rPr>
+                <w:rFonts w:ascii="Arial" w:hAnsi="Arial" w:cs="Arial"/>
+                <w:bCs/>
+                <w:sz w:val="20"/>
+                <w:szCs w:val="20"/>
+                <w:lang w:val="en-US"/>
+              </w:rPr>
+              <w:t>ZYAS</w:t>
+            </w:r>
+            <w:r>
+              <w:rPr>
+                <w:rFonts w:ascii="Arial" w:hAnsi="Arial" w:cs="Arial"/>
+                <w:bCs/>
+                <w:sz w:val="20"/>
+                <w:szCs w:val="20"/>
+              </w:rPr>
+              <w:t xml:space="preserve"> 03</w:t>
+            </w:r>
+            <w:r>
+              <w:rPr>
+                <w:rFonts w:ascii="Arial" w:hAnsi="Arial" w:cs="Arial"/>
+                <w:bCs/>
+                <w:sz w:val="20"/>
+                <w:szCs w:val="20"/>
+              </w:rPr>
+              <w:t>1</w:t>
+            </w:r>
+            <w:r>
+              <w:rPr>
+                <w:rFonts w:ascii="Arial" w:hAnsi="Arial" w:cs="Arial"/>
+                <w:bCs/>
+                <w:sz w:val="20"/>
+                <w:szCs w:val="20"/>
+              </w:rPr>
+              <w:t>3</w:t>
+            </w:r>
+            <w:r>
+              <w:rPr>
+                <w:rFonts w:ascii="Arial" w:hAnsi="Arial" w:cs="Arial"/>
+                <w:bCs/>
+                <w:sz w:val="20"/>
+                <w:szCs w:val="20"/>
+              </w:rPr>
+              <w:t xml:space="preserve">/3 </w:t>
+            </w:r>
+            <w:r>
+              <w:rPr>
+                <w:rFonts w:ascii="Arial" w:hAnsi="Arial" w:cs="Arial"/>
+                <w:bCs/>
+                <w:sz w:val="20"/>
+                <w:szCs w:val="20"/>
+                <w:lang w:val="en-US"/>
+              </w:rPr>
+              <w:t>Z</w:t>
+            </w:r>
+            <w:r>
+              <w:rPr>
+                <w:rFonts w:ascii="Arial" w:hAnsi="Arial" w:cs="Arial"/>
+                <w:bCs/>
+                <w:sz w:val="20"/>
+                <w:szCs w:val="20"/>
+              </w:rPr>
+              <w:t xml:space="preserve"> 3 </w:t>
+            </w:r>
+            <w:r>
+              <w:rPr>
+                <w:rFonts w:ascii="Arial" w:hAnsi="Arial" w:cs="Arial"/>
+                <w:bCs/>
+                <w:sz w:val="20"/>
+                <w:szCs w:val="20"/>
+                <w:lang w:val="en-US"/>
+              </w:rPr>
+              <w:t>PLUS</w:t>
+            </w:r>
+          </w:p>
+        </w:tc>
+        <w:tc>
+          <w:tcPr>
+            <w:tcW w:w="1559" w:type="dxa"/>
+            <w:vAlign w:val="center"/>
+          </w:tcPr>
+          <w:p>
+            <w:pPr>
+              <w:jc w:val="center"/>
+              <w:rPr>
+                <w:rFonts w:ascii="Arial" w:hAnsi="Arial" w:cs="Arial"/>
+              </w:rPr>
+            </w:pPr>
+            <w:r>
+              <w:rPr>
+                <w:rFonts w:ascii="Arial" w:hAnsi="Arial" w:cs="Arial"/>
+                <w:sz w:val="22"/>
+                <w:szCs w:val="22"/>
+                <w:lang w:val="en-US"/>
+              </w:rPr>
+              <w:t>2</w:t>
+            </w:r>
+            <w:r>
+              <w:rPr>
+                <w:rFonts w:ascii="Arial" w:hAnsi="Arial" w:cs="Arial"/>
+                <w:sz w:val="22"/>
+                <w:szCs w:val="22"/>
+              </w:rPr>
+              <w:t xml:space="preserve"> шт.</w:t>
+            </w:r>
+          </w:p>
+        </w:tc>
+        <w:tc>
+          <w:tcPr>
+            <w:tcW w:w="2410" w:type="dxa"/>
+            <w:vAlign w:val="center"/>
+          </w:tcPr>
+          <w:p>
+            <w:pPr>
+              <w:jc w:val="center"/>
+              <w:rPr>
+                <w:rFonts w:ascii="Arial" w:hAnsi="Arial" w:cs="Arial"/>
+              </w:rPr>
+            </w:pPr>
+            <w:r>
+              <w:rPr>
+                <w:rFonts w:ascii="Arial" w:hAnsi="Arial" w:cs="Arial"/>
+                <w:sz w:val="22"/>
+                <w:szCs w:val="22"/>
+              </w:rPr>
+              <w:t>ЕАН 400722</w:t>
+            </w:r>
+            <w:r>
+              <w:rPr>
+                <w:rFonts w:ascii="Arial" w:hAnsi="Arial" w:cs="Arial"/>
+                <w:sz w:val="22"/>
+                <w:szCs w:val="22"/>
+              </w:rPr>
+              <w:t>049501</w:t>
+            </w:r>
+          </w:p>
+        </w:tc>
+        <w:tc>
+          <w:tcPr>
+            <w:tcW w:w="1985" w:type="dxa"/>
+            <w:vMerge/>
+            <w:vAlign w:val="center"/>
+          </w:tcPr>
+          <w:p>
+            <w:pPr>
+              <w:pStyle w:val="FR3"/>
+              <w:spacing w:line="240" w:lineRule="auto"/>
+              <w:ind w:firstLine="0"/>
+              <w:jc w:val="center"/>
+              <w:rPr>
+                <w:sz w:val="22"/>
+                <w:szCs w:val="22"/>
+              </w:rPr>
+            </w:pPr>
+          </w:p>
+        </w:tc>
+        <w:tc>
+          <w:tcPr>
+            <w:tcW w:w="2268" w:type="dxa"/>
+            <w:vMerge/>
+            <w:vAlign w:val="center"/>
+          </w:tcPr>
+          <w:p>
+            <w:pPr>
+              <w:pStyle w:val="FR3"/>
+              <w:spacing w:line="240" w:lineRule="auto"/>
+              <w:ind w:firstLine="0"/>
+              <w:jc w:val="center"/>
+              <w:rPr>
+                <w:sz w:val="22"/>
+                <w:szCs w:val="22"/>
+              </w:rPr>
+            </w:pPr>
+          </w:p>
+        </w:tc>
+        <w:tc>
+          <w:tcPr>
+            <w:tcW w:w="1276" w:type="dxa"/>
+            <w:vAlign w:val="center"/>
+          </w:tcPr>
+          <w:p>
+            <w:pPr>
+              <w:pStyle w:val="FR3"/>
+              <w:spacing w:before="240" w:line="240" w:lineRule="auto"/>
+              <w:ind w:firstLine="0"/>
+              <w:jc w:val="center"/>
+              <w:rPr>
+                <w:sz w:val="26"/>
+                <w:szCs w:val="26"/>
+              </w:rPr>
+            </w:pPr>
+          </w:p>
+        </w:tc>
+        <w:tc>
+          <w:tcPr>
+            <w:tcW w:w="1460" w:type="dxa"/>
+            <w:vAlign w:val="center"/>
+          </w:tcPr>
+          <w:p>
+            <w:pPr>
+              <w:pStyle w:val="FR3"/>
+              <w:spacing w:before="240" w:line="240" w:lineRule="auto"/>
+              <w:ind w:firstLine="0"/>
+              <w:jc w:val="center"/>
+              <w:rPr>
+                <w:sz w:val="26"/>
+                <w:szCs w:val="26"/>
+              </w:rPr>
+            </w:pPr>
+          </w:p>
+        </w:tc>
+        <w:tc>
+          <w:tcPr>
+            <w:tcW w:w="1080" w:type="dxa"/>
+            <w:vAlign w:val="center"/>
+          </w:tcPr>
+          <w:p>
+            <w:pPr>
+              <w:pStyle w:val="FR3"/>
+              <w:spacing w:before="240" w:line="240" w:lineRule="auto"/>
+              <w:ind w:firstLine="0"/>
+              <w:jc w:val="center"/>
+              <w:rPr>
+                <w:sz w:val="26"/>
+                <w:szCs w:val="26"/>
+              </w:rPr>
+            </w:pPr>
+          </w:p>
+        </w:tc>
+      </w:tr>
+      <w:tr>
+        <w:trPr>
+          <w:trHeight w:val="106"/>
+        </w:trPr>
+        <w:tc>
+          <w:tcPr>
+            <w:tcW w:w="596" w:type="dxa"/>
+          </w:tcPr>
+          <w:p>
+            <w:pPr>
+              <w:pStyle w:val="FR3"/>
+              <w:spacing w:before="240" w:line="360" w:lineRule="auto"/>
+              <w:ind w:firstLine="0"/>
+              <w:jc w:val="center"/>
+              <w:rPr>
+                <w:sz w:val="22"/>
+                <w:szCs w:val="22"/>
+              </w:rPr>
+            </w:pPr>
+          </w:p>
+        </w:tc>
+        <w:tc>
+          <w:tcPr>
+            <w:tcW w:w="3119" w:type="dxa"/>
+            <w:vAlign w:val="center"/>
+          </w:tcPr>
+          <w:p>
+            <w:pPr>
+              <w:spacing w:after="75"/>
+              <w:outlineLvl w:val="0"/>
+              <w:rPr>
+                <w:rFonts w:ascii="Arial" w:hAnsi="Arial" w:cs="Arial"/>
+                <w:bCs/>
+                <w:sz w:val="20"/>
+                <w:szCs w:val="20"/>
+              </w:rPr>
+            </w:pPr>
+            <w:r>
+              <w:rPr>
+                <w:rFonts w:ascii="Arial" w:hAnsi="Arial" w:cs="Arial"/>
+                <w:bCs/>
+                <w:sz w:val="20"/>
+                <w:szCs w:val="20"/>
+              </w:rPr>
+              <w:t xml:space="preserve">Борфреза из твердого сплава </w:t>
+            </w:r>
+            <w:r>
+              <w:rPr>
+                <w:rFonts w:ascii="Arial" w:hAnsi="Arial" w:cs="Arial"/>
+                <w:bCs/>
+                <w:sz w:val="20"/>
+                <w:szCs w:val="20"/>
+                <w:lang w:val="en-US"/>
+              </w:rPr>
+              <w:t>ZYAS</w:t>
+            </w:r>
+            <w:r>
+              <w:rPr>
+                <w:rFonts w:ascii="Arial" w:hAnsi="Arial" w:cs="Arial"/>
+                <w:bCs/>
+                <w:sz w:val="20"/>
+                <w:szCs w:val="20"/>
+              </w:rPr>
+              <w:t xml:space="preserve"> 0607</w:t>
+            </w:r>
+            <w:r>
+              <w:rPr>
+                <w:rFonts w:ascii="Arial" w:hAnsi="Arial" w:cs="Arial"/>
+                <w:bCs/>
+                <w:sz w:val="20"/>
+                <w:szCs w:val="20"/>
+              </w:rPr>
+              <w:t xml:space="preserve">/3 </w:t>
+            </w:r>
+            <w:r>
+              <w:rPr>
+                <w:rFonts w:ascii="Arial" w:hAnsi="Arial" w:cs="Arial"/>
+                <w:bCs/>
+                <w:sz w:val="20"/>
+                <w:szCs w:val="20"/>
+                <w:lang w:val="en-US"/>
+              </w:rPr>
+              <w:t>Z</w:t>
+            </w:r>
+            <w:r>
+              <w:rPr>
+                <w:rFonts w:ascii="Arial" w:hAnsi="Arial" w:cs="Arial"/>
+                <w:bCs/>
+                <w:sz w:val="20"/>
+                <w:szCs w:val="20"/>
+              </w:rPr>
+              <w:t xml:space="preserve"> 3 </w:t>
+            </w:r>
+            <w:r>
+              <w:rPr>
+                <w:rFonts w:ascii="Arial" w:hAnsi="Arial" w:cs="Arial"/>
+                <w:bCs/>
+                <w:sz w:val="20"/>
+                <w:szCs w:val="20"/>
+                <w:lang w:val="en-US"/>
+              </w:rPr>
+              <w:t>PLUS</w:t>
+            </w:r>
+          </w:p>
+        </w:tc>
+        <w:tc>
+          <w:tcPr>
+            <w:tcW w:w="1559" w:type="dxa"/>
+            <w:vAlign w:val="center"/>
+          </w:tcPr>
+          <w:p>
+            <w:pPr>
+              <w:jc w:val="center"/>
+              <w:rPr>
+                <w:rFonts w:ascii="Arial" w:hAnsi="Arial" w:cs="Arial"/>
+              </w:rPr>
+            </w:pPr>
+            <w:r>
+              <w:rPr>
+                <w:rFonts w:ascii="Arial" w:hAnsi="Arial" w:cs="Arial"/>
+                <w:sz w:val="22"/>
+                <w:szCs w:val="22"/>
+                <w:lang w:val="en-US"/>
+              </w:rPr>
+              <w:t>2</w:t>
+            </w:r>
+            <w:r>
+              <w:rPr>
+                <w:rFonts w:ascii="Arial" w:hAnsi="Arial" w:cs="Arial"/>
+                <w:sz w:val="22"/>
+                <w:szCs w:val="22"/>
+              </w:rPr>
+              <w:t xml:space="preserve"> шт.</w:t>
+            </w:r>
+          </w:p>
+        </w:tc>
+        <w:tc>
+          <w:tcPr>
+            <w:tcW w:w="2410" w:type="dxa"/>
+            <w:vAlign w:val="center"/>
+          </w:tcPr>
+          <w:p>
+            <w:pPr>
+              <w:jc w:val="center"/>
+              <w:rPr>
+                <w:rFonts w:ascii="Arial" w:hAnsi="Arial" w:cs="Arial"/>
+              </w:rPr>
+            </w:pPr>
+            <w:r>
+              <w:rPr>
+                <w:rFonts w:ascii="Arial" w:hAnsi="Arial" w:cs="Arial"/>
+                <w:sz w:val="22"/>
+                <w:szCs w:val="22"/>
+              </w:rPr>
+              <w:t>ЕАН 400722</w:t>
+            </w:r>
+            <w:r>
+              <w:rPr>
+                <w:rFonts w:ascii="Arial" w:hAnsi="Arial" w:cs="Arial"/>
+                <w:sz w:val="22"/>
+                <w:szCs w:val="22"/>
+              </w:rPr>
+              <w:t>049532</w:t>
+            </w:r>
+          </w:p>
+        </w:tc>
+        <w:tc>
+          <w:tcPr>
+            <w:tcW w:w="1985" w:type="dxa"/>
+            <w:vMerge/>
+            <w:vAlign w:val="center"/>
+          </w:tcPr>
+          <w:p>
+            <w:pPr>
+              <w:pStyle w:val="FR3"/>
+              <w:spacing w:line="240" w:lineRule="auto"/>
+              <w:ind w:firstLine="0"/>
+              <w:jc w:val="center"/>
+              <w:rPr>
+                <w:sz w:val="22"/>
+                <w:szCs w:val="22"/>
+              </w:rPr>
+            </w:pPr>
+          </w:p>
+        </w:tc>
+        <w:tc>
+          <w:tcPr>
+            <w:tcW w:w="2268" w:type="dxa"/>
+            <w:vMerge/>
+            <w:vAlign w:val="center"/>
+          </w:tcPr>
+          <w:p>
+            <w:pPr>
+              <w:pStyle w:val="FR3"/>
+              <w:spacing w:line="240" w:lineRule="auto"/>
+              <w:ind w:firstLine="0"/>
+              <w:jc w:val="center"/>
+              <w:rPr>
+                <w:sz w:val="22"/>
+                <w:szCs w:val="22"/>
+              </w:rPr>
+            </w:pPr>
+          </w:p>
+        </w:tc>
+        <w:tc>
+          <w:tcPr>
+            <w:tcW w:w="1276" w:type="dxa"/>
+            <w:vAlign w:val="center"/>
+          </w:tcPr>
+          <w:p>
+            <w:pPr>
+              <w:pStyle w:val="FR3"/>
+              <w:spacing w:before="240" w:line="240" w:lineRule="auto"/>
+              <w:ind w:firstLine="0"/>
+              <w:jc w:val="center"/>
+              <w:rPr>
+                <w:sz w:val="26"/>
+                <w:szCs w:val="26"/>
+              </w:rPr>
+            </w:pPr>
+          </w:p>
+        </w:tc>
+        <w:tc>
+          <w:tcPr>
+            <w:tcW w:w="1460" w:type="dxa"/>
+            <w:vAlign w:val="center"/>
+          </w:tcPr>
+          <w:p>
+            <w:pPr>
+              <w:pStyle w:val="FR3"/>
+              <w:spacing w:before="240" w:line="240" w:lineRule="auto"/>
+              <w:ind w:firstLine="0"/>
+              <w:jc w:val="center"/>
+              <w:rPr>
+                <w:sz w:val="26"/>
+                <w:szCs w:val="26"/>
+              </w:rPr>
+            </w:pPr>
+          </w:p>
+        </w:tc>
+        <w:tc>
+          <w:tcPr>
+            <w:tcW w:w="1080" w:type="dxa"/>
+            <w:vAlign w:val="center"/>
+          </w:tcPr>
+          <w:p>
+            <w:pPr>
+              <w:pStyle w:val="FR3"/>
+              <w:spacing w:before="240" w:line="240" w:lineRule="auto"/>
+              <w:ind w:firstLine="0"/>
+              <w:jc w:val="center"/>
+              <w:rPr>
+                <w:sz w:val="26"/>
+                <w:szCs w:val="26"/>
+              </w:rPr>
+            </w:pPr>
+          </w:p>
+        </w:tc>
+      </w:tr>
+      <w:tr>
+        <w:trPr>
+          <w:trHeight w:val="106"/>
+        </w:trPr>
+        <w:tc>
+          <w:tcPr>
+            <w:tcW w:w="596" w:type="dxa"/>
+          </w:tcPr>
+          <w:p>
+            <w:pPr>
+              <w:pStyle w:val="FR3"/>
+              <w:spacing w:before="240" w:line="360" w:lineRule="auto"/>
+              <w:ind w:firstLine="0"/>
+              <w:jc w:val="center"/>
+              <w:rPr>
+                <w:sz w:val="22"/>
+                <w:szCs w:val="22"/>
+              </w:rPr>
+            </w:pPr>
+          </w:p>
+        </w:tc>
+        <w:tc>
+          <w:tcPr>
+            <w:tcW w:w="3119" w:type="dxa"/>
+            <w:vAlign w:val="center"/>
+          </w:tcPr>
+          <w:p>
+            <w:pPr>
+              <w:spacing w:after="75"/>
+              <w:outlineLvl w:val="0"/>
+              <w:rPr>
+                <w:rFonts w:ascii="Arial" w:hAnsi="Arial" w:cs="Arial"/>
+                <w:bCs/>
+                <w:sz w:val="20"/>
+                <w:szCs w:val="20"/>
+              </w:rPr>
+            </w:pPr>
+            <w:r>
+              <w:rPr>
+                <w:rFonts w:ascii="Arial" w:hAnsi="Arial" w:cs="Arial"/>
+                <w:bCs/>
+                <w:sz w:val="20"/>
+                <w:szCs w:val="20"/>
+              </w:rPr>
+              <w:t xml:space="preserve">Борфреза из твердого сплава </w:t>
+            </w:r>
+            <w:r>
+              <w:rPr>
+                <w:rFonts w:ascii="Arial" w:hAnsi="Arial" w:cs="Arial"/>
+                <w:bCs/>
+                <w:sz w:val="20"/>
+                <w:szCs w:val="20"/>
+                <w:lang w:val="en-US"/>
+              </w:rPr>
+              <w:t>ZYAS</w:t>
+            </w:r>
+            <w:r>
+              <w:rPr>
+                <w:rFonts w:ascii="Arial" w:hAnsi="Arial" w:cs="Arial"/>
+                <w:bCs/>
+                <w:sz w:val="20"/>
+                <w:szCs w:val="20"/>
+              </w:rPr>
+              <w:t xml:space="preserve"> 0820</w:t>
+            </w:r>
+            <w:r>
+              <w:rPr>
+                <w:rFonts w:ascii="Arial" w:hAnsi="Arial" w:cs="Arial"/>
+                <w:bCs/>
+                <w:sz w:val="20"/>
+                <w:szCs w:val="20"/>
+              </w:rPr>
+              <w:t>/</w:t>
+            </w:r>
+            <w:r>
+              <w:rPr>
+                <w:rFonts w:ascii="Arial" w:hAnsi="Arial" w:cs="Arial"/>
+                <w:bCs/>
+                <w:sz w:val="20"/>
+                <w:szCs w:val="20"/>
+              </w:rPr>
+              <w:t>6</w:t>
+            </w:r>
+            <w:r>
+              <w:rPr>
+                <w:rFonts w:ascii="Arial" w:hAnsi="Arial" w:cs="Arial"/>
+                <w:bCs/>
+                <w:sz w:val="20"/>
+                <w:szCs w:val="20"/>
+              </w:rPr>
+              <w:t xml:space="preserve"> </w:t>
+            </w:r>
+            <w:r>
+              <w:rPr>
+                <w:rFonts w:ascii="Arial" w:hAnsi="Arial" w:cs="Arial"/>
+                <w:bCs/>
+                <w:sz w:val="20"/>
+                <w:szCs w:val="20"/>
+                <w:lang w:val="en-US"/>
+              </w:rPr>
+              <w:t>Z</w:t>
+            </w:r>
+            <w:r>
+              <w:rPr>
+                <w:rFonts w:ascii="Arial" w:hAnsi="Arial" w:cs="Arial"/>
+                <w:bCs/>
+                <w:sz w:val="20"/>
+                <w:szCs w:val="20"/>
+              </w:rPr>
+              <w:t xml:space="preserve"> 3 </w:t>
+            </w:r>
+            <w:r>
+              <w:rPr>
+                <w:rFonts w:ascii="Arial" w:hAnsi="Arial" w:cs="Arial"/>
+                <w:bCs/>
+                <w:sz w:val="20"/>
+                <w:szCs w:val="20"/>
+                <w:lang w:val="en-US"/>
+              </w:rPr>
+              <w:t>PLUS</w:t>
+            </w:r>
+          </w:p>
+        </w:tc>
+        <w:tc>
+          <w:tcPr>
+            <w:tcW w:w="1559" w:type="dxa"/>
+            <w:vAlign w:val="center"/>
+          </w:tcPr>
+          <w:p>
+            <w:pPr>
+              <w:jc w:val="center"/>
+              <w:rPr>
+                <w:rFonts w:ascii="Arial" w:hAnsi="Arial" w:cs="Arial"/>
+              </w:rPr>
+            </w:pPr>
+            <w:r>
+              <w:rPr>
+                <w:rFonts w:ascii="Arial" w:hAnsi="Arial" w:cs="Arial"/>
+                <w:sz w:val="22"/>
+                <w:szCs w:val="22"/>
+                <w:lang w:val="en-US"/>
+              </w:rPr>
+              <w:t>2</w:t>
+            </w:r>
+            <w:r>
+              <w:rPr>
+                <w:rFonts w:ascii="Arial" w:hAnsi="Arial" w:cs="Arial"/>
+                <w:sz w:val="22"/>
+                <w:szCs w:val="22"/>
+              </w:rPr>
+              <w:t xml:space="preserve"> шт.</w:t>
+            </w:r>
+          </w:p>
+        </w:tc>
+        <w:tc>
+          <w:tcPr>
+            <w:tcW w:w="2410" w:type="dxa"/>
+            <w:vAlign w:val="center"/>
+          </w:tcPr>
+          <w:p>
+            <w:pPr>
+              <w:jc w:val="center"/>
+              <w:rPr>
+                <w:rFonts w:ascii="Arial" w:hAnsi="Arial" w:cs="Arial"/>
+              </w:rPr>
+            </w:pPr>
+            <w:r>
+              <w:rPr>
+                <w:rFonts w:ascii="Arial" w:hAnsi="Arial" w:cs="Arial"/>
+                <w:sz w:val="22"/>
+                <w:szCs w:val="22"/>
+              </w:rPr>
+              <w:t>ЕАН 400722</w:t>
+            </w:r>
+            <w:r>
+              <w:rPr>
+                <w:rFonts w:ascii="Arial" w:hAnsi="Arial" w:cs="Arial"/>
+                <w:sz w:val="22"/>
+                <w:szCs w:val="22"/>
+              </w:rPr>
+              <w:t>045022</w:t>
+            </w:r>
+          </w:p>
+        </w:tc>
+        <w:tc>
+          <w:tcPr>
+            <w:tcW w:w="1985" w:type="dxa"/>
+            <w:vMerge/>
+            <w:vAlign w:val="center"/>
+          </w:tcPr>
+          <w:p>
+            <w:pPr>
+              <w:pStyle w:val="FR3"/>
+              <w:spacing w:line="240" w:lineRule="auto"/>
+              <w:ind w:firstLine="0"/>
+              <w:jc w:val="center"/>
+              <w:rPr>
+                <w:sz w:val="22"/>
+                <w:szCs w:val="22"/>
+              </w:rPr>
+            </w:pPr>
+          </w:p>
+        </w:tc>
+        <w:tc>
+          <w:tcPr>
+            <w:tcW w:w="2268" w:type="dxa"/>
+            <w:vMerge/>
+            <w:vAlign w:val="center"/>
+          </w:tcPr>
+          <w:p>
+            <w:pPr>
+              <w:pStyle w:val="FR3"/>
+              <w:spacing w:line="240" w:lineRule="auto"/>
+              <w:ind w:firstLine="0"/>
+              <w:jc w:val="center"/>
+              <w:rPr>
+                <w:sz w:val="22"/>
+                <w:szCs w:val="22"/>
+              </w:rPr>
+            </w:pPr>
+          </w:p>
+        </w:tc>
+        <w:tc>
+          <w:tcPr>
+            <w:tcW w:w="1276" w:type="dxa"/>
+            <w:vAlign w:val="center"/>
+          </w:tcPr>
+          <w:p>
+            <w:pPr>
+              <w:pStyle w:val="FR3"/>
+              <w:spacing w:before="240" w:line="240" w:lineRule="auto"/>
+              <w:ind w:firstLine="0"/>
+              <w:jc w:val="center"/>
+              <w:rPr>
+                <w:sz w:val="26"/>
+                <w:szCs w:val="26"/>
+              </w:rPr>
+            </w:pPr>
+          </w:p>
+        </w:tc>
+        <w:tc>
+          <w:tcPr>
+            <w:tcW w:w="1460" w:type="dxa"/>
+            <w:vAlign w:val="center"/>
+          </w:tcPr>
+          <w:p>
+            <w:pPr>
+              <w:pStyle w:val="FR3"/>
+              <w:spacing w:before="240" w:line="240" w:lineRule="auto"/>
+              <w:ind w:firstLine="0"/>
+              <w:jc w:val="center"/>
+              <w:rPr>
+                <w:sz w:val="26"/>
+                <w:szCs w:val="26"/>
+              </w:rPr>
+            </w:pPr>
+          </w:p>
+        </w:tc>
+        <w:tc>
+          <w:tcPr>
+            <w:tcW w:w="1080" w:type="dxa"/>
+            <w:vAlign w:val="center"/>
+          </w:tcPr>
+          <w:p>
+            <w:pPr>
+              <w:pStyle w:val="FR3"/>
+              <w:spacing w:before="240" w:line="240" w:lineRule="auto"/>
+              <w:ind w:firstLine="0"/>
+              <w:jc w:val="center"/>
+              <w:rPr>
+                <w:sz w:val="26"/>
+                <w:szCs w:val="26"/>
+              </w:rPr>
+            </w:pPr>
+          </w:p>
+        </w:tc>
+      </w:tr>
+      <w:tr>
+        <w:trPr>
+          <w:trHeight w:val="106"/>
+        </w:trPr>
+        <w:tc>
+          <w:tcPr>
+            <w:tcW w:w="596" w:type="dxa"/>
+          </w:tcPr>
+          <w:p>
+            <w:pPr>
+              <w:pStyle w:val="FR3"/>
+              <w:spacing w:before="240" w:line="360" w:lineRule="auto"/>
+              <w:ind w:firstLine="0"/>
+              <w:jc w:val="center"/>
+              <w:rPr>
+                <w:sz w:val="22"/>
+                <w:szCs w:val="22"/>
+              </w:rPr>
+            </w:pPr>
+          </w:p>
+        </w:tc>
+        <w:tc>
+          <w:tcPr>
+            <w:tcW w:w="3119" w:type="dxa"/>
+            <w:vAlign w:val="center"/>
+          </w:tcPr>
+          <w:p>
+            <w:pPr>
+              <w:spacing w:after="75"/>
+              <w:outlineLvl w:val="0"/>
+              <w:rPr>
+                <w:rFonts w:ascii="Arial" w:hAnsi="Arial" w:cs="Arial"/>
+                <w:bCs/>
+                <w:sz w:val="20"/>
+                <w:szCs w:val="20"/>
+              </w:rPr>
+            </w:pPr>
+            <w:r>
+              <w:rPr>
+                <w:rFonts w:ascii="Arial" w:hAnsi="Arial" w:cs="Arial"/>
+                <w:bCs/>
+                <w:sz w:val="20"/>
+                <w:szCs w:val="20"/>
+              </w:rPr>
+              <w:t xml:space="preserve">Борфреза из твердого сплава </w:t>
+            </w:r>
+            <w:r>
+              <w:rPr>
+                <w:rFonts w:ascii="Arial" w:hAnsi="Arial" w:cs="Arial"/>
+                <w:bCs/>
+                <w:sz w:val="20"/>
+                <w:szCs w:val="20"/>
+                <w:lang w:val="en-US"/>
+              </w:rPr>
+              <w:t>ZYAS</w:t>
+            </w:r>
+            <w:r>
+              <w:rPr>
+                <w:rFonts w:ascii="Arial" w:hAnsi="Arial" w:cs="Arial"/>
+                <w:bCs/>
+                <w:sz w:val="20"/>
+                <w:szCs w:val="20"/>
+              </w:rPr>
+              <w:t xml:space="preserve"> 1225</w:t>
+            </w:r>
+            <w:r>
+              <w:rPr>
+                <w:rFonts w:ascii="Arial" w:hAnsi="Arial" w:cs="Arial"/>
+                <w:bCs/>
+                <w:sz w:val="20"/>
+                <w:szCs w:val="20"/>
+              </w:rPr>
+              <w:t>/</w:t>
+            </w:r>
+            <w:r>
+              <w:rPr>
+                <w:rFonts w:ascii="Arial" w:hAnsi="Arial" w:cs="Arial"/>
+                <w:bCs/>
+                <w:sz w:val="20"/>
+                <w:szCs w:val="20"/>
+              </w:rPr>
+              <w:t>6</w:t>
+            </w:r>
+            <w:r>
+              <w:rPr>
+                <w:rFonts w:ascii="Arial" w:hAnsi="Arial" w:cs="Arial"/>
+                <w:bCs/>
+                <w:sz w:val="20"/>
+                <w:szCs w:val="20"/>
+              </w:rPr>
+              <w:t xml:space="preserve"> </w:t>
+            </w:r>
+            <w:r>
+              <w:rPr>
+                <w:rFonts w:ascii="Arial" w:hAnsi="Arial" w:cs="Arial"/>
+                <w:bCs/>
+                <w:sz w:val="20"/>
+                <w:szCs w:val="20"/>
+                <w:lang w:val="en-US"/>
+              </w:rPr>
+              <w:t>Z</w:t>
+            </w:r>
+            <w:r>
+              <w:rPr>
+                <w:rFonts w:ascii="Arial" w:hAnsi="Arial" w:cs="Arial"/>
+                <w:bCs/>
+                <w:sz w:val="20"/>
+                <w:szCs w:val="20"/>
+              </w:rPr>
+              <w:t xml:space="preserve"> 3 </w:t>
+            </w:r>
+            <w:r>
+              <w:rPr>
+                <w:rFonts w:ascii="Arial" w:hAnsi="Arial" w:cs="Arial"/>
+                <w:bCs/>
+                <w:sz w:val="20"/>
+                <w:szCs w:val="20"/>
+                <w:lang w:val="en-US"/>
+              </w:rPr>
+              <w:t>PLUS</w:t>
+            </w:r>
+          </w:p>
+        </w:tc>
+        <w:tc>
+          <w:tcPr>
+            <w:tcW w:w="1559" w:type="dxa"/>
+            <w:vAlign w:val="center"/>
+          </w:tcPr>
+          <w:p>
+            <w:pPr>
+              <w:jc w:val="center"/>
+              <w:rPr>
+                <w:rFonts w:ascii="Arial" w:hAnsi="Arial" w:cs="Arial"/>
+              </w:rPr>
+            </w:pPr>
+            <w:r>
+              <w:rPr>
+                <w:rFonts w:ascii="Arial" w:hAnsi="Arial" w:cs="Arial"/>
+                <w:sz w:val="22"/>
+                <w:szCs w:val="22"/>
+                <w:lang w:val="en-US"/>
+              </w:rPr>
+              <w:t>2</w:t>
+            </w:r>
+            <w:r>
+              <w:rPr>
+                <w:rFonts w:ascii="Arial" w:hAnsi="Arial" w:cs="Arial"/>
+                <w:sz w:val="22"/>
+                <w:szCs w:val="22"/>
+              </w:rPr>
+              <w:t xml:space="preserve"> шт.</w:t>
+            </w:r>
+          </w:p>
+        </w:tc>
+        <w:tc>
+          <w:tcPr>
+            <w:tcW w:w="2410" w:type="dxa"/>
+            <w:vAlign w:val="center"/>
+          </w:tcPr>
+          <w:p>
+            <w:pPr>
+              <w:jc w:val="center"/>
+              <w:rPr>
+                <w:rFonts w:ascii="Arial" w:hAnsi="Arial" w:cs="Arial"/>
+              </w:rPr>
+            </w:pPr>
+            <w:r>
+              <w:rPr>
+                <w:rFonts w:ascii="Arial" w:hAnsi="Arial" w:cs="Arial"/>
+                <w:sz w:val="22"/>
+                <w:szCs w:val="22"/>
+              </w:rPr>
+              <w:t>ЕАН 400722</w:t>
+            </w:r>
+            <w:r>
+              <w:rPr>
+                <w:rFonts w:ascii="Arial" w:hAnsi="Arial" w:cs="Arial"/>
+                <w:sz w:val="22"/>
+                <w:szCs w:val="22"/>
+              </w:rPr>
+              <w:t>045176</w:t>
+            </w:r>
+          </w:p>
+        </w:tc>
+        <w:tc>
+          <w:tcPr>
+            <w:tcW w:w="1985" w:type="dxa"/>
+            <w:vMerge/>
+            <w:vAlign w:val="center"/>
+          </w:tcPr>
+          <w:p>
+            <w:pPr>
+              <w:pStyle w:val="FR3"/>
+              <w:spacing w:line="240" w:lineRule="auto"/>
+              <w:ind w:firstLine="0"/>
+              <w:jc w:val="center"/>
+              <w:rPr>
+                <w:sz w:val="22"/>
+                <w:szCs w:val="22"/>
+              </w:rPr>
+            </w:pPr>
+          </w:p>
+        </w:tc>
+        <w:tc>
+          <w:tcPr>
+            <w:tcW w:w="2268" w:type="dxa"/>
+            <w:vMerge/>
+            <w:vAlign w:val="center"/>
+          </w:tcPr>
+          <w:p>
+            <w:pPr>
+              <w:pStyle w:val="FR3"/>
+              <w:spacing w:line="240" w:lineRule="auto"/>
+              <w:ind w:firstLine="0"/>
+              <w:jc w:val="center"/>
+              <w:rPr>
+                <w:sz w:val="22"/>
+                <w:szCs w:val="22"/>
+              </w:rPr>
+            </w:pPr>
+          </w:p>
+        </w:tc>
+        <w:tc>
+          <w:tcPr>
+            <w:tcW w:w="1276" w:type="dxa"/>
+            <w:vAlign w:val="center"/>
+          </w:tcPr>
+          <w:p>
+            <w:pPr>
+              <w:pStyle w:val="FR3"/>
+              <w:spacing w:before="240" w:line="240" w:lineRule="auto"/>
+              <w:ind w:firstLine="0"/>
+              <w:jc w:val="center"/>
+              <w:rPr>
+                <w:sz w:val="26"/>
+                <w:szCs w:val="26"/>
+              </w:rPr>
+            </w:pPr>
+          </w:p>
+        </w:tc>
+        <w:tc>
+          <w:tcPr>
+            <w:tcW w:w="1460" w:type="dxa"/>
+            <w:vAlign w:val="center"/>
+          </w:tcPr>
+          <w:p>
+            <w:pPr>
+              <w:pStyle w:val="FR3"/>
+              <w:spacing w:before="240" w:line="240" w:lineRule="auto"/>
+              <w:ind w:firstLine="0"/>
+              <w:jc w:val="center"/>
+              <w:rPr>
+                <w:sz w:val="26"/>
+                <w:szCs w:val="26"/>
+              </w:rPr>
+            </w:pPr>
+          </w:p>
+        </w:tc>
+        <w:tc>
+          <w:tcPr>
+            <w:tcW w:w="1080" w:type="dxa"/>
+            <w:vAlign w:val="center"/>
+          </w:tcPr>
+          <w:p>
+            <w:pPr>
+              <w:pStyle w:val="FR3"/>
+              <w:spacing w:before="240" w:line="240" w:lineRule="auto"/>
+              <w:ind w:firstLine="0"/>
+              <w:jc w:val="center"/>
+              <w:rPr>
+                <w:sz w:val="26"/>
+                <w:szCs w:val="26"/>
+              </w:rPr>
+            </w:pPr>
+          </w:p>
+        </w:tc>
+      </w:tr>
+      <w:tr>
+        <w:trPr>
+          <w:trHeight w:val="106"/>
+        </w:trPr>
+        <w:tc>
+          <w:tcPr>
+            <w:tcW w:w="596" w:type="dxa"/>
+          </w:tcPr>
+          <w:p>
+            <w:pPr>
+              <w:pStyle w:val="FR3"/>
+              <w:spacing w:before="240" w:line="360" w:lineRule="auto"/>
+              <w:ind w:firstLine="0"/>
+              <w:jc w:val="center"/>
+              <w:rPr>
+                <w:sz w:val="22"/>
+                <w:szCs w:val="22"/>
+              </w:rPr>
+            </w:pPr>
+          </w:p>
+        </w:tc>
+        <w:tc>
+          <w:tcPr>
+            <w:tcW w:w="3119" w:type="dxa"/>
+            <w:vAlign w:val="center"/>
+          </w:tcPr>
+          <w:p>
+            <w:pPr>
+              <w:spacing w:after="75"/>
+              <w:outlineLvl w:val="0"/>
+              <w:rPr>
+                <w:rFonts w:ascii="Arial" w:hAnsi="Arial" w:cs="Arial"/>
+                <w:bCs/>
+                <w:sz w:val="20"/>
+                <w:szCs w:val="20"/>
+              </w:rPr>
+            </w:pPr>
+            <w:r>
+              <w:rPr>
+                <w:rFonts w:ascii="Arial" w:hAnsi="Arial" w:cs="Arial"/>
+                <w:bCs/>
+                <w:sz w:val="20"/>
+                <w:szCs w:val="20"/>
+              </w:rPr>
+              <w:t xml:space="preserve">Борфреза из твердого сплава </w:t>
+            </w:r>
+            <w:r>
+              <w:rPr>
+                <w:rFonts w:ascii="Arial" w:hAnsi="Arial" w:cs="Arial"/>
+                <w:bCs/>
+                <w:sz w:val="20"/>
+                <w:szCs w:val="20"/>
+                <w:lang w:val="en-US"/>
+              </w:rPr>
+              <w:t>KUD</w:t>
+            </w:r>
+            <w:r>
+              <w:rPr>
+                <w:rFonts w:ascii="Arial" w:hAnsi="Arial" w:cs="Arial"/>
+                <w:bCs/>
+                <w:sz w:val="20"/>
+                <w:szCs w:val="20"/>
+              </w:rPr>
+              <w:t xml:space="preserve"> </w:t>
+            </w:r>
+            <w:r>
+              <w:rPr>
+                <w:rFonts w:ascii="Arial" w:hAnsi="Arial" w:cs="Arial"/>
+                <w:bCs/>
+                <w:sz w:val="20"/>
+                <w:szCs w:val="20"/>
+              </w:rPr>
+              <w:t>0807</w:t>
+            </w:r>
+            <w:r>
+              <w:rPr>
+                <w:rFonts w:ascii="Arial" w:hAnsi="Arial" w:cs="Arial"/>
+                <w:bCs/>
+                <w:sz w:val="20"/>
+                <w:szCs w:val="20"/>
+              </w:rPr>
+              <w:t>/</w:t>
+            </w:r>
+            <w:r>
+              <w:rPr>
+                <w:rFonts w:ascii="Arial" w:hAnsi="Arial" w:cs="Arial"/>
+                <w:bCs/>
+                <w:sz w:val="20"/>
+                <w:szCs w:val="20"/>
+              </w:rPr>
+              <w:t>6</w:t>
+            </w:r>
+            <w:r>
+              <w:rPr>
+                <w:rFonts w:ascii="Arial" w:hAnsi="Arial" w:cs="Arial"/>
+                <w:bCs/>
+                <w:sz w:val="20"/>
+                <w:szCs w:val="20"/>
+              </w:rPr>
+              <w:t xml:space="preserve"> </w:t>
+            </w:r>
+            <w:r>
+              <w:rPr>
+                <w:rFonts w:ascii="Arial" w:hAnsi="Arial" w:cs="Arial"/>
+                <w:bCs/>
+                <w:sz w:val="20"/>
+                <w:szCs w:val="20"/>
+                <w:lang w:val="en-US"/>
+              </w:rPr>
+              <w:t>Z</w:t>
+            </w:r>
+            <w:r>
+              <w:rPr>
+                <w:rFonts w:ascii="Arial" w:hAnsi="Arial" w:cs="Arial"/>
+                <w:bCs/>
+                <w:sz w:val="20"/>
+                <w:szCs w:val="20"/>
+              </w:rPr>
+              <w:t xml:space="preserve"> 3 </w:t>
+            </w:r>
+            <w:r>
+              <w:rPr>
+                <w:rFonts w:ascii="Arial" w:hAnsi="Arial" w:cs="Arial"/>
+                <w:bCs/>
+                <w:sz w:val="20"/>
+                <w:szCs w:val="20"/>
+                <w:lang w:val="en-US"/>
+              </w:rPr>
+              <w:t>PLUS</w:t>
+            </w:r>
+          </w:p>
+        </w:tc>
+        <w:tc>
+          <w:tcPr>
+            <w:tcW w:w="1559" w:type="dxa"/>
+            <w:vAlign w:val="center"/>
+          </w:tcPr>
+          <w:p>
+            <w:pPr>
+              <w:pStyle w:val="FR3"/>
+              <w:spacing w:before="240" w:line="240" w:lineRule="auto"/>
+              <w:ind w:firstLine="0"/>
+              <w:jc w:val="center"/>
+              <w:rPr>
+                <w:rFonts w:cs="Arial"/>
+                <w:sz w:val="22"/>
+                <w:szCs w:val="22"/>
+              </w:rPr>
+            </w:pPr>
+            <w:r>
+              <w:rPr>
+                <w:rFonts w:cs="Arial"/>
+                <w:sz w:val="22"/>
+                <w:szCs w:val="22"/>
+                <w:lang w:val="en-US"/>
+              </w:rPr>
+              <w:t xml:space="preserve">1 </w:t>
+            </w:r>
+            <w:r>
+              <w:rPr>
+                <w:rFonts w:cs="Arial"/>
+                <w:sz w:val="22"/>
+                <w:szCs w:val="22"/>
+              </w:rPr>
+              <w:t>шт.</w:t>
+            </w:r>
+          </w:p>
+        </w:tc>
+        <w:tc>
+          <w:tcPr>
+            <w:tcW w:w="2410" w:type="dxa"/>
+            <w:vAlign w:val="center"/>
+          </w:tcPr>
+          <w:p>
+            <w:pPr>
+              <w:jc w:val="center"/>
+              <w:rPr>
+                <w:rFonts w:ascii="Arial" w:hAnsi="Arial" w:cs="Arial"/>
+                <w:lang w:val="en-US"/>
+              </w:rPr>
+            </w:pPr>
+            <w:r>
+              <w:rPr>
+                <w:rFonts w:ascii="Arial" w:hAnsi="Arial" w:cs="Arial"/>
+                <w:sz w:val="22"/>
+                <w:szCs w:val="22"/>
+              </w:rPr>
+              <w:t>ЕАН 400722</w:t>
+            </w:r>
+            <w:r>
+              <w:rPr>
+                <w:rFonts w:ascii="Arial" w:hAnsi="Arial" w:cs="Arial"/>
+                <w:sz w:val="22"/>
+                <w:szCs w:val="22"/>
+                <w:lang w:val="en-US"/>
+              </w:rPr>
+              <w:t>046883</w:t>
+            </w:r>
+          </w:p>
+        </w:tc>
+        <w:tc>
+          <w:tcPr>
+            <w:tcW w:w="1985" w:type="dxa"/>
+            <w:vMerge/>
+            <w:vAlign w:val="center"/>
+          </w:tcPr>
+          <w:p>
+            <w:pPr>
+              <w:pStyle w:val="FR3"/>
+              <w:spacing w:line="240" w:lineRule="auto"/>
+              <w:ind w:firstLine="0"/>
+              <w:jc w:val="center"/>
+              <w:rPr>
+                <w:sz w:val="22"/>
+                <w:szCs w:val="22"/>
+              </w:rPr>
+            </w:pPr>
+          </w:p>
+        </w:tc>
+        <w:tc>
+          <w:tcPr>
+            <w:tcW w:w="2268" w:type="dxa"/>
+            <w:vMerge/>
+            <w:vAlign w:val="center"/>
+          </w:tcPr>
+          <w:p>
+            <w:pPr>
+              <w:pStyle w:val="FR3"/>
+              <w:spacing w:line="240" w:lineRule="auto"/>
+              <w:ind w:firstLine="0"/>
+              <w:jc w:val="center"/>
+              <w:rPr>
+                <w:sz w:val="22"/>
+                <w:szCs w:val="22"/>
+              </w:rPr>
+            </w:pPr>
+          </w:p>
+        </w:tc>
+        <w:tc>
+          <w:tcPr>
+            <w:tcW w:w="1276" w:type="dxa"/>
+            <w:vAlign w:val="center"/>
+          </w:tcPr>
+          <w:p>
+            <w:pPr>
+              <w:pStyle w:val="FR3"/>
+              <w:spacing w:before="240" w:line="240" w:lineRule="auto"/>
+              <w:ind w:firstLine="0"/>
+              <w:jc w:val="center"/>
+              <w:rPr>
+                <w:sz w:val="26"/>
+                <w:szCs w:val="26"/>
+              </w:rPr>
+            </w:pPr>
+          </w:p>
+        </w:tc>
+        <w:tc>
+          <w:tcPr>
+            <w:tcW w:w="1460" w:type="dxa"/>
+            <w:vAlign w:val="center"/>
+          </w:tcPr>
+          <w:p>
+            <w:pPr>
+              <w:pStyle w:val="FR3"/>
+              <w:spacing w:before="240" w:line="240" w:lineRule="auto"/>
+              <w:ind w:firstLine="0"/>
+              <w:jc w:val="center"/>
+              <w:rPr>
+                <w:sz w:val="26"/>
+                <w:szCs w:val="26"/>
+              </w:rPr>
+            </w:pPr>
+          </w:p>
+        </w:tc>
+        <w:tc>
+          <w:tcPr>
+            <w:tcW w:w="1080" w:type="dxa"/>
+            <w:vAlign w:val="center"/>
+          </w:tcPr>
+          <w:p>
+            <w:pPr>
+              <w:pStyle w:val="FR3"/>
+              <w:spacing w:before="240" w:line="240" w:lineRule="auto"/>
+              <w:ind w:firstLine="0"/>
+              <w:jc w:val="center"/>
+              <w:rPr>
+                <w:sz w:val="26"/>
+                <w:szCs w:val="26"/>
+              </w:rPr>
+            </w:pPr>
+          </w:p>
+        </w:tc>
+      </w:tr>
+      <w:tr>
+        <w:trPr>
+          <w:trHeight w:val="106"/>
+        </w:trPr>
+        <w:tc>
+          <w:tcPr>
+            <w:tcW w:w="596" w:type="dxa"/>
+          </w:tcPr>
+          <w:p>
+            <w:pPr>
+              <w:pStyle w:val="FR3"/>
+              <w:spacing w:before="240" w:line="360" w:lineRule="auto"/>
+              <w:ind w:firstLine="0"/>
+              <w:jc w:val="center"/>
+              <w:rPr>
+                <w:sz w:val="22"/>
+                <w:szCs w:val="22"/>
+              </w:rPr>
+            </w:pPr>
+          </w:p>
+        </w:tc>
+        <w:tc>
+          <w:tcPr>
+            <w:tcW w:w="3119" w:type="dxa"/>
+          </w:tcPr>
+          <w:p>
+            <w:r>
+              <w:rPr>
+                <w:rFonts w:ascii="Arial" w:hAnsi="Arial" w:cs="Arial"/>
+                <w:bCs/>
+                <w:sz w:val="20"/>
+                <w:szCs w:val="20"/>
+              </w:rPr>
+              <w:t xml:space="preserve">Борфреза из твердого сплава </w:t>
+            </w:r>
+            <w:r>
+              <w:rPr>
+                <w:rFonts w:ascii="Arial" w:hAnsi="Arial" w:cs="Arial"/>
+                <w:bCs/>
+                <w:sz w:val="20"/>
+                <w:szCs w:val="20"/>
+                <w:lang w:val="en-US"/>
+              </w:rPr>
+              <w:t>KUD</w:t>
+            </w:r>
+            <w:r>
+              <w:rPr>
+                <w:rFonts w:ascii="Arial" w:hAnsi="Arial" w:cs="Arial"/>
+                <w:bCs/>
+                <w:sz w:val="20"/>
+                <w:szCs w:val="20"/>
+              </w:rPr>
+              <w:t xml:space="preserve"> </w:t>
+            </w:r>
+            <w:r>
+              <w:rPr>
+                <w:rFonts w:ascii="Arial" w:hAnsi="Arial" w:cs="Arial"/>
+                <w:bCs/>
+                <w:sz w:val="20"/>
+                <w:szCs w:val="20"/>
+              </w:rPr>
+              <w:t>1210</w:t>
+            </w:r>
+            <w:r>
+              <w:rPr>
+                <w:rFonts w:ascii="Arial" w:hAnsi="Arial" w:cs="Arial"/>
+                <w:bCs/>
+                <w:sz w:val="20"/>
+                <w:szCs w:val="20"/>
+              </w:rPr>
+              <w:t xml:space="preserve">/6 </w:t>
+            </w:r>
+            <w:r>
+              <w:rPr>
+                <w:rFonts w:ascii="Arial" w:hAnsi="Arial" w:cs="Arial"/>
+                <w:bCs/>
+                <w:sz w:val="20"/>
+                <w:szCs w:val="20"/>
+                <w:lang w:val="en-US"/>
+              </w:rPr>
+              <w:t>Z</w:t>
+            </w:r>
+            <w:r>
+              <w:rPr>
+                <w:rFonts w:ascii="Arial" w:hAnsi="Arial" w:cs="Arial"/>
+                <w:bCs/>
+                <w:sz w:val="20"/>
+                <w:szCs w:val="20"/>
+              </w:rPr>
+              <w:t xml:space="preserve"> 3 </w:t>
+            </w:r>
+            <w:r>
+              <w:rPr>
+                <w:rFonts w:ascii="Arial" w:hAnsi="Arial" w:cs="Arial"/>
+                <w:bCs/>
+                <w:sz w:val="20"/>
+                <w:szCs w:val="20"/>
+                <w:lang w:val="en-US"/>
+              </w:rPr>
+              <w:t>PLUS</w:t>
+            </w:r>
+          </w:p>
+        </w:tc>
+        <w:tc>
+          <w:tcPr>
+            <w:tcW w:w="1559" w:type="dxa"/>
+            <w:vAlign w:val="center"/>
+          </w:tcPr>
+          <w:p>
+            <w:pPr>
+              <w:jc w:val="center"/>
+              <w:rPr>
+                <w:rFonts w:ascii="Arial" w:hAnsi="Arial" w:cs="Arial"/>
+              </w:rPr>
+            </w:pPr>
+            <w:r>
+              <w:rPr>
+                <w:rFonts w:ascii="Arial" w:hAnsi="Arial" w:cs="Arial"/>
+                <w:sz w:val="22"/>
+                <w:szCs w:val="22"/>
+                <w:lang w:val="en-US"/>
+              </w:rPr>
+              <w:t xml:space="preserve">1 </w:t>
+            </w:r>
+            <w:r>
+              <w:rPr>
+                <w:rFonts w:ascii="Arial" w:hAnsi="Arial" w:cs="Arial"/>
+                <w:sz w:val="22"/>
+                <w:szCs w:val="22"/>
+              </w:rPr>
+              <w:t>шт.</w:t>
+            </w:r>
+          </w:p>
+        </w:tc>
+        <w:tc>
+          <w:tcPr>
+            <w:tcW w:w="2410" w:type="dxa"/>
+            <w:vAlign w:val="center"/>
+          </w:tcPr>
+          <w:p>
+            <w:pPr>
+              <w:jc w:val="center"/>
+              <w:rPr>
+                <w:rFonts w:ascii="Arial" w:hAnsi="Arial" w:cs="Arial"/>
+                <w:lang w:val="en-US"/>
+              </w:rPr>
+            </w:pPr>
+            <w:r>
+              <w:rPr>
+                <w:rFonts w:ascii="Arial" w:hAnsi="Arial" w:cs="Arial"/>
+                <w:sz w:val="22"/>
+                <w:szCs w:val="22"/>
+              </w:rPr>
+              <w:t>ЕАН 400722</w:t>
+            </w:r>
+            <w:r>
+              <w:rPr>
+                <w:rFonts w:ascii="Arial" w:hAnsi="Arial" w:cs="Arial"/>
+                <w:sz w:val="22"/>
+                <w:szCs w:val="22"/>
+                <w:lang w:val="en-US"/>
+              </w:rPr>
+              <w:t>047033</w:t>
+            </w:r>
+          </w:p>
+        </w:tc>
+        <w:tc>
+          <w:tcPr>
+            <w:tcW w:w="1985" w:type="dxa"/>
+            <w:vMerge/>
+            <w:vAlign w:val="center"/>
+          </w:tcPr>
+          <w:p>
+            <w:pPr>
+              <w:pStyle w:val="FR3"/>
+              <w:spacing w:line="240" w:lineRule="auto"/>
+              <w:ind w:firstLine="0"/>
+              <w:jc w:val="center"/>
+              <w:rPr>
+                <w:sz w:val="22"/>
+                <w:szCs w:val="22"/>
+              </w:rPr>
+            </w:pPr>
+          </w:p>
+        </w:tc>
+        <w:tc>
+          <w:tcPr>
+            <w:tcW w:w="2268" w:type="dxa"/>
+            <w:vMerge/>
+            <w:vAlign w:val="center"/>
+          </w:tcPr>
+          <w:p>
+            <w:pPr>
+              <w:pStyle w:val="FR3"/>
+              <w:spacing w:line="240" w:lineRule="auto"/>
+              <w:ind w:firstLine="0"/>
+              <w:jc w:val="center"/>
+              <w:rPr>
+                <w:sz w:val="22"/>
+                <w:szCs w:val="22"/>
+              </w:rPr>
+            </w:pPr>
+          </w:p>
+        </w:tc>
+        <w:tc>
+          <w:tcPr>
+            <w:tcW w:w="1276" w:type="dxa"/>
+            <w:vAlign w:val="center"/>
+          </w:tcPr>
+          <w:p>
+            <w:pPr>
+              <w:pStyle w:val="FR3"/>
+              <w:spacing w:before="240" w:line="240" w:lineRule="auto"/>
+              <w:ind w:firstLine="0"/>
+              <w:jc w:val="center"/>
+              <w:rPr>
+                <w:sz w:val="26"/>
+                <w:szCs w:val="26"/>
+              </w:rPr>
+            </w:pPr>
+          </w:p>
+        </w:tc>
+        <w:tc>
+          <w:tcPr>
+            <w:tcW w:w="1460" w:type="dxa"/>
+            <w:vAlign w:val="center"/>
+          </w:tcPr>
+          <w:p>
+            <w:pPr>
+              <w:pStyle w:val="FR3"/>
+              <w:spacing w:before="240" w:line="240" w:lineRule="auto"/>
+              <w:ind w:firstLine="0"/>
+              <w:jc w:val="center"/>
+              <w:rPr>
+                <w:sz w:val="26"/>
+                <w:szCs w:val="26"/>
+              </w:rPr>
+            </w:pPr>
+          </w:p>
+        </w:tc>
+        <w:tc>
+          <w:tcPr>
+            <w:tcW w:w="1080" w:type="dxa"/>
+            <w:vAlign w:val="center"/>
+          </w:tcPr>
+          <w:p>
+            <w:pPr>
+              <w:pStyle w:val="FR3"/>
+              <w:spacing w:before="240" w:line="240" w:lineRule="auto"/>
+              <w:ind w:firstLine="0"/>
+              <w:jc w:val="center"/>
+              <w:rPr>
+                <w:sz w:val="26"/>
+                <w:szCs w:val="26"/>
+              </w:rPr>
+            </w:pPr>
+          </w:p>
+        </w:tc>
+      </w:tr>
+      <w:tr>
+        <w:trPr>
+          <w:trHeight w:val="106"/>
+        </w:trPr>
+        <w:tc>
+          <w:tcPr>
+            <w:tcW w:w="596" w:type="dxa"/>
+          </w:tcPr>
+          <w:p>
+            <w:pPr>
+              <w:pStyle w:val="FR3"/>
+              <w:spacing w:before="240" w:line="360" w:lineRule="auto"/>
+              <w:ind w:firstLine="0"/>
+              <w:jc w:val="center"/>
+              <w:rPr>
+                <w:sz w:val="22"/>
+                <w:szCs w:val="22"/>
+              </w:rPr>
+            </w:pPr>
+          </w:p>
+        </w:tc>
+        <w:tc>
+          <w:tcPr>
+            <w:tcW w:w="3119" w:type="dxa"/>
+          </w:tcPr>
+          <w:p>
+            <w:r>
+              <w:rPr>
+                <w:rFonts w:ascii="Arial" w:hAnsi="Arial" w:cs="Arial"/>
+                <w:bCs/>
+                <w:sz w:val="20"/>
+                <w:szCs w:val="20"/>
+              </w:rPr>
+              <w:t xml:space="preserve">Борфреза из твердого сплава </w:t>
+            </w:r>
+            <w:r>
+              <w:rPr>
+                <w:rFonts w:ascii="Arial" w:hAnsi="Arial" w:cs="Arial"/>
+                <w:bCs/>
+                <w:sz w:val="20"/>
+                <w:szCs w:val="20"/>
+                <w:lang w:val="en-US"/>
+              </w:rPr>
+              <w:t>KUD</w:t>
+            </w:r>
+            <w:r>
+              <w:rPr>
+                <w:rFonts w:ascii="Arial" w:hAnsi="Arial" w:cs="Arial"/>
+                <w:bCs/>
+                <w:sz w:val="20"/>
+                <w:szCs w:val="20"/>
+              </w:rPr>
+              <w:t xml:space="preserve"> </w:t>
+            </w:r>
+            <w:r>
+              <w:rPr>
+                <w:rFonts w:ascii="Arial" w:hAnsi="Arial" w:cs="Arial"/>
+                <w:bCs/>
+                <w:sz w:val="20"/>
+                <w:szCs w:val="20"/>
+              </w:rPr>
+              <w:t>1614</w:t>
+            </w:r>
+            <w:r>
+              <w:rPr>
+                <w:rFonts w:ascii="Arial" w:hAnsi="Arial" w:cs="Arial"/>
+                <w:bCs/>
+                <w:sz w:val="20"/>
+                <w:szCs w:val="20"/>
+              </w:rPr>
+              <w:t xml:space="preserve">/6 </w:t>
+            </w:r>
+            <w:r>
+              <w:rPr>
+                <w:rFonts w:ascii="Arial" w:hAnsi="Arial" w:cs="Arial"/>
+                <w:bCs/>
+                <w:sz w:val="20"/>
+                <w:szCs w:val="20"/>
+                <w:lang w:val="en-US"/>
+              </w:rPr>
+              <w:t>Z</w:t>
+            </w:r>
+            <w:r>
+              <w:rPr>
+                <w:rFonts w:ascii="Arial" w:hAnsi="Arial" w:cs="Arial"/>
+                <w:bCs/>
+                <w:sz w:val="20"/>
+                <w:szCs w:val="20"/>
+              </w:rPr>
+              <w:t xml:space="preserve"> 3 </w:t>
+            </w:r>
+            <w:r>
+              <w:rPr>
+                <w:rFonts w:ascii="Arial" w:hAnsi="Arial" w:cs="Arial"/>
+                <w:bCs/>
+                <w:sz w:val="20"/>
+                <w:szCs w:val="20"/>
+                <w:lang w:val="en-US"/>
+              </w:rPr>
+              <w:t>PLUS</w:t>
+            </w:r>
+          </w:p>
+        </w:tc>
+        <w:tc>
+          <w:tcPr>
+            <w:tcW w:w="1559" w:type="dxa"/>
+            <w:vAlign w:val="center"/>
+          </w:tcPr>
+          <w:p>
+            <w:pPr>
+              <w:jc w:val="center"/>
+              <w:rPr>
+                <w:rFonts w:ascii="Arial" w:hAnsi="Arial" w:cs="Arial"/>
+              </w:rPr>
+            </w:pPr>
+            <w:r>
+              <w:rPr>
+                <w:rFonts w:ascii="Arial" w:hAnsi="Arial" w:cs="Arial"/>
+                <w:sz w:val="22"/>
+                <w:szCs w:val="22"/>
+                <w:lang w:val="en-US"/>
+              </w:rPr>
+              <w:t xml:space="preserve">1 </w:t>
+            </w:r>
+            <w:r>
+              <w:rPr>
+                <w:rFonts w:ascii="Arial" w:hAnsi="Arial" w:cs="Arial"/>
+                <w:sz w:val="22"/>
+                <w:szCs w:val="22"/>
+              </w:rPr>
+              <w:t>шт.</w:t>
+            </w:r>
+          </w:p>
+        </w:tc>
+        <w:tc>
+          <w:tcPr>
+            <w:tcW w:w="2410" w:type="dxa"/>
+            <w:vAlign w:val="center"/>
+          </w:tcPr>
+          <w:p>
+            <w:pPr>
+              <w:jc w:val="center"/>
+              <w:rPr>
+                <w:rFonts w:ascii="Arial" w:hAnsi="Arial" w:cs="Arial"/>
+                <w:lang w:val="en-US"/>
+              </w:rPr>
+            </w:pPr>
+            <w:r>
+              <w:rPr>
+                <w:rFonts w:ascii="Arial" w:hAnsi="Arial" w:cs="Arial"/>
+                <w:sz w:val="22"/>
+                <w:szCs w:val="22"/>
+              </w:rPr>
+              <w:t>ЕАН 400722</w:t>
+            </w:r>
+            <w:r>
+              <w:rPr>
+                <w:rFonts w:ascii="Arial" w:hAnsi="Arial" w:cs="Arial"/>
+                <w:sz w:val="22"/>
+                <w:szCs w:val="22"/>
+                <w:lang w:val="en-US"/>
+              </w:rPr>
+              <w:t>047132</w:t>
+            </w:r>
+          </w:p>
+        </w:tc>
+        <w:tc>
+          <w:tcPr>
+            <w:tcW w:w="1985" w:type="dxa"/>
+            <w:vMerge/>
+            <w:vAlign w:val="center"/>
+          </w:tcPr>
+          <w:p>
+            <w:pPr>
+              <w:pStyle w:val="FR3"/>
+              <w:spacing w:line="240" w:lineRule="auto"/>
+              <w:ind w:firstLine="0"/>
+              <w:jc w:val="center"/>
+              <w:rPr>
+                <w:sz w:val="22"/>
+                <w:szCs w:val="22"/>
+              </w:rPr>
+            </w:pPr>
+          </w:p>
+        </w:tc>
+        <w:tc>
+          <w:tcPr>
+            <w:tcW w:w="2268" w:type="dxa"/>
+            <w:vMerge/>
+            <w:vAlign w:val="center"/>
+          </w:tcPr>
+          <w:p>
+            <w:pPr>
+              <w:pStyle w:val="FR3"/>
+              <w:spacing w:line="240" w:lineRule="auto"/>
+              <w:ind w:firstLine="0"/>
+              <w:jc w:val="center"/>
+              <w:rPr>
+                <w:sz w:val="22"/>
+                <w:szCs w:val="22"/>
+              </w:rPr>
+            </w:pPr>
+          </w:p>
+        </w:tc>
+        <w:tc>
+          <w:tcPr>
+            <w:tcW w:w="1276" w:type="dxa"/>
+            <w:vAlign w:val="center"/>
+          </w:tcPr>
+          <w:p>
+            <w:pPr>
+              <w:pStyle w:val="FR3"/>
+              <w:spacing w:before="240" w:line="240" w:lineRule="auto"/>
+              <w:ind w:firstLine="0"/>
+              <w:jc w:val="center"/>
+              <w:rPr>
+                <w:sz w:val="26"/>
+                <w:szCs w:val="26"/>
+              </w:rPr>
+            </w:pPr>
+          </w:p>
+        </w:tc>
+        <w:tc>
+          <w:tcPr>
+            <w:tcW w:w="1460" w:type="dxa"/>
+            <w:vAlign w:val="center"/>
+          </w:tcPr>
+          <w:p>
+            <w:pPr>
+              <w:pStyle w:val="FR3"/>
+              <w:spacing w:before="240" w:line="240" w:lineRule="auto"/>
+              <w:ind w:firstLine="0"/>
+              <w:jc w:val="center"/>
+              <w:rPr>
+                <w:sz w:val="26"/>
+                <w:szCs w:val="26"/>
+              </w:rPr>
+            </w:pPr>
+          </w:p>
+        </w:tc>
+        <w:tc>
+          <w:tcPr>
+            <w:tcW w:w="1080" w:type="dxa"/>
+            <w:vAlign w:val="center"/>
+          </w:tcPr>
+          <w:p>
+            <w:pPr>
+              <w:pStyle w:val="FR3"/>
+              <w:spacing w:before="240" w:line="240" w:lineRule="auto"/>
+              <w:ind w:firstLine="0"/>
+              <w:jc w:val="center"/>
+              <w:rPr>
+                <w:sz w:val="26"/>
+                <w:szCs w:val="26"/>
+              </w:rPr>
+            </w:pPr>
+          </w:p>
+        </w:tc>
+      </w:tr>
+      <w:tr>
+        <w:trPr>
+          <w:trHeight w:val="106"/>
+        </w:trPr>
+        <w:tc>
+          <w:tcPr>
+            <w:tcW w:w="596" w:type="dxa"/>
+          </w:tcPr>
+          <w:p>
+            <w:pPr>
+              <w:pStyle w:val="FR3"/>
+              <w:spacing w:before="240" w:line="360" w:lineRule="auto"/>
+              <w:ind w:firstLine="0"/>
+              <w:jc w:val="center"/>
+              <w:rPr>
+                <w:sz w:val="22"/>
+                <w:szCs w:val="22"/>
+              </w:rPr>
+            </w:pPr>
+          </w:p>
+        </w:tc>
+        <w:tc>
+          <w:tcPr>
+            <w:tcW w:w="3119" w:type="dxa"/>
+            <w:vAlign w:val="center"/>
+          </w:tcPr>
+          <w:p>
+            <w:pPr>
+              <w:spacing w:after="75"/>
+              <w:outlineLvl w:val="0"/>
+              <w:rPr>
+                <w:rFonts w:ascii="Arial" w:hAnsi="Arial" w:cs="Arial"/>
+                <w:bCs/>
+                <w:sz w:val="20"/>
+                <w:szCs w:val="20"/>
+              </w:rPr>
+            </w:pPr>
+            <w:r>
+              <w:rPr>
+                <w:rFonts w:ascii="Arial" w:hAnsi="Arial" w:cs="Arial"/>
+                <w:bCs/>
+                <w:sz w:val="20"/>
+                <w:szCs w:val="20"/>
+              </w:rPr>
+              <w:t xml:space="preserve">Борфреза из твердого сплава </w:t>
+            </w:r>
+            <w:r>
+              <w:rPr>
+                <w:rFonts w:ascii="Arial" w:hAnsi="Arial" w:cs="Arial"/>
+                <w:bCs/>
+                <w:sz w:val="20"/>
+                <w:szCs w:val="20"/>
+                <w:lang w:val="en-US"/>
+              </w:rPr>
+              <w:t>SPG</w:t>
+            </w:r>
+            <w:r>
+              <w:rPr>
+                <w:rFonts w:ascii="Arial" w:hAnsi="Arial" w:cs="Arial"/>
+                <w:bCs/>
+                <w:sz w:val="20"/>
+                <w:szCs w:val="20"/>
+              </w:rPr>
+              <w:t xml:space="preserve"> </w:t>
+            </w:r>
+            <w:r>
+              <w:rPr>
+                <w:rFonts w:ascii="Arial" w:hAnsi="Arial" w:cs="Arial"/>
+                <w:bCs/>
+                <w:sz w:val="20"/>
+                <w:szCs w:val="20"/>
+              </w:rPr>
+              <w:t>8</w:t>
+            </w:r>
+            <w:r>
+              <w:rPr>
+                <w:rFonts w:ascii="Arial" w:hAnsi="Arial" w:cs="Arial"/>
+                <w:bCs/>
+                <w:sz w:val="20"/>
+                <w:szCs w:val="20"/>
+              </w:rPr>
+              <w:t>2</w:t>
+            </w:r>
+            <w:r>
+              <w:rPr>
+                <w:rFonts w:ascii="Arial" w:hAnsi="Arial" w:cs="Arial"/>
+                <w:bCs/>
+                <w:sz w:val="20"/>
+                <w:szCs w:val="20"/>
+              </w:rPr>
+              <w:t>2</w:t>
+            </w:r>
+            <w:r>
+              <w:rPr>
+                <w:rFonts w:ascii="Arial" w:hAnsi="Arial" w:cs="Arial"/>
+                <w:bCs/>
+                <w:sz w:val="20"/>
+                <w:szCs w:val="20"/>
+              </w:rPr>
+              <w:t>0/6</w:t>
+            </w:r>
+            <w:r>
+              <w:rPr>
+                <w:rFonts w:ascii="Arial" w:hAnsi="Arial" w:cs="Arial"/>
+                <w:bCs/>
+                <w:sz w:val="20"/>
+                <w:szCs w:val="20"/>
+              </w:rPr>
+              <w:t xml:space="preserve"> </w:t>
+            </w:r>
+            <w:r>
+              <w:rPr>
+                <w:rFonts w:ascii="Arial" w:hAnsi="Arial" w:cs="Arial"/>
+                <w:bCs/>
+                <w:sz w:val="20"/>
+                <w:szCs w:val="20"/>
+                <w:lang w:val="en-US"/>
+              </w:rPr>
+              <w:t>Z</w:t>
+            </w:r>
+            <w:r>
+              <w:rPr>
+                <w:rFonts w:ascii="Arial" w:hAnsi="Arial" w:cs="Arial"/>
+                <w:bCs/>
+                <w:sz w:val="20"/>
+                <w:szCs w:val="20"/>
+              </w:rPr>
+              <w:t xml:space="preserve"> 3 </w:t>
+            </w:r>
+            <w:r>
+              <w:rPr>
+                <w:rFonts w:ascii="Arial" w:hAnsi="Arial" w:cs="Arial"/>
+                <w:bCs/>
+                <w:sz w:val="20"/>
+                <w:szCs w:val="20"/>
+                <w:lang w:val="en-US"/>
+              </w:rPr>
+              <w:t>PLUS</w:t>
+            </w:r>
+          </w:p>
+        </w:tc>
+        <w:tc>
+          <w:tcPr>
+            <w:tcW w:w="1559" w:type="dxa"/>
+            <w:vAlign w:val="center"/>
+          </w:tcPr>
+          <w:p>
+            <w:pPr>
+              <w:jc w:val="center"/>
+              <w:rPr>
+                <w:rFonts w:ascii="Arial" w:hAnsi="Arial" w:cs="Arial"/>
+              </w:rPr>
+            </w:pPr>
+            <w:r>
+              <w:rPr>
+                <w:rFonts w:ascii="Arial" w:hAnsi="Arial" w:cs="Arial"/>
+                <w:sz w:val="22"/>
+                <w:szCs w:val="22"/>
+                <w:lang w:val="en-US"/>
+              </w:rPr>
+              <w:t xml:space="preserve">1 </w:t>
+            </w:r>
+            <w:r>
+              <w:rPr>
+                <w:rFonts w:ascii="Arial" w:hAnsi="Arial" w:cs="Arial"/>
+                <w:sz w:val="22"/>
+                <w:szCs w:val="22"/>
+              </w:rPr>
+              <w:t>шт.</w:t>
+            </w:r>
+          </w:p>
+        </w:tc>
+        <w:tc>
+          <w:tcPr>
+            <w:tcW w:w="2410" w:type="dxa"/>
+            <w:vAlign w:val="center"/>
+          </w:tcPr>
+          <w:p>
+            <w:pPr>
+              <w:jc w:val="center"/>
+              <w:rPr>
+                <w:rFonts w:ascii="Arial" w:hAnsi="Arial" w:cs="Arial"/>
+                <w:lang w:val="en-US"/>
+              </w:rPr>
+            </w:pPr>
+            <w:r>
+              <w:rPr>
+                <w:rFonts w:ascii="Arial" w:hAnsi="Arial" w:cs="Arial"/>
+                <w:sz w:val="22"/>
+                <w:szCs w:val="22"/>
+              </w:rPr>
+              <w:t>ЕАН 400722</w:t>
+            </w:r>
+            <w:r>
+              <w:rPr>
+                <w:rFonts w:ascii="Arial" w:hAnsi="Arial" w:cs="Arial"/>
+                <w:sz w:val="22"/>
+                <w:szCs w:val="22"/>
+                <w:lang w:val="en-US"/>
+              </w:rPr>
+              <w:t>955512</w:t>
+            </w:r>
+          </w:p>
+        </w:tc>
+        <w:tc>
+          <w:tcPr>
+            <w:tcW w:w="1985" w:type="dxa"/>
+            <w:vMerge/>
+            <w:vAlign w:val="center"/>
+          </w:tcPr>
+          <w:p>
+            <w:pPr>
+              <w:pStyle w:val="FR3"/>
+              <w:spacing w:line="240" w:lineRule="auto"/>
+              <w:ind w:firstLine="0"/>
+              <w:jc w:val="center"/>
+              <w:rPr>
+                <w:sz w:val="22"/>
+                <w:szCs w:val="22"/>
+              </w:rPr>
+            </w:pPr>
+          </w:p>
+        </w:tc>
+        <w:tc>
+          <w:tcPr>
+            <w:tcW w:w="2268" w:type="dxa"/>
+            <w:vMerge/>
+            <w:vAlign w:val="center"/>
+          </w:tcPr>
+          <w:p>
+            <w:pPr>
+              <w:pStyle w:val="FR3"/>
+              <w:spacing w:line="240" w:lineRule="auto"/>
+              <w:ind w:firstLine="0"/>
+              <w:jc w:val="center"/>
+              <w:rPr>
+                <w:sz w:val="22"/>
+                <w:szCs w:val="22"/>
+              </w:rPr>
+            </w:pPr>
+          </w:p>
+        </w:tc>
+        <w:tc>
+          <w:tcPr>
+            <w:tcW w:w="1276" w:type="dxa"/>
+            <w:vAlign w:val="center"/>
+          </w:tcPr>
+          <w:p>
+            <w:pPr>
+              <w:pStyle w:val="FR3"/>
+              <w:spacing w:before="240" w:line="240" w:lineRule="auto"/>
+              <w:ind w:firstLine="0"/>
+              <w:jc w:val="center"/>
+              <w:rPr>
+                <w:sz w:val="26"/>
+                <w:szCs w:val="26"/>
+              </w:rPr>
+            </w:pPr>
+          </w:p>
+        </w:tc>
+        <w:tc>
+          <w:tcPr>
+            <w:tcW w:w="1460" w:type="dxa"/>
+            <w:vAlign w:val="center"/>
+          </w:tcPr>
+          <w:p>
+            <w:pPr>
+              <w:pStyle w:val="FR3"/>
+              <w:spacing w:before="240" w:line="240" w:lineRule="auto"/>
+              <w:ind w:firstLine="0"/>
+              <w:jc w:val="center"/>
+              <w:rPr>
+                <w:sz w:val="26"/>
+                <w:szCs w:val="26"/>
+              </w:rPr>
+            </w:pPr>
+          </w:p>
+        </w:tc>
+        <w:tc>
+          <w:tcPr>
+            <w:tcW w:w="1080" w:type="dxa"/>
+            <w:vAlign w:val="center"/>
+          </w:tcPr>
+          <w:p>
+            <w:pPr>
+              <w:pStyle w:val="FR3"/>
+              <w:spacing w:before="240" w:line="240" w:lineRule="auto"/>
+              <w:ind w:firstLine="0"/>
+              <w:jc w:val="center"/>
+              <w:rPr>
+                <w:sz w:val="26"/>
+                <w:szCs w:val="26"/>
+              </w:rPr>
+            </w:pPr>
+          </w:p>
+        </w:tc>
+      </w:tr>
+      <w:tr>
+        <w:trPr>
+          <w:trHeight w:val="106"/>
+        </w:trPr>
+        <w:tc>
+          <w:tcPr>
+            <w:tcW w:w="596" w:type="dxa"/>
+          </w:tcPr>
+          <w:p>
+            <w:pPr>
+              <w:pStyle w:val="FR3"/>
+              <w:spacing w:before="240" w:line="360" w:lineRule="auto"/>
+              <w:ind w:firstLine="0"/>
+              <w:jc w:val="center"/>
+              <w:rPr>
+                <w:sz w:val="22"/>
+                <w:szCs w:val="22"/>
+              </w:rPr>
+            </w:pPr>
+          </w:p>
+        </w:tc>
+        <w:tc>
+          <w:tcPr>
+            <w:tcW w:w="3119" w:type="dxa"/>
+            <w:vAlign w:val="center"/>
+          </w:tcPr>
+          <w:p>
+            <w:pPr>
+              <w:spacing w:after="75"/>
+              <w:outlineLvl w:val="0"/>
+              <w:rPr>
+                <w:rFonts w:ascii="Arial" w:hAnsi="Arial" w:cs="Arial"/>
+                <w:bCs/>
+                <w:sz w:val="20"/>
+                <w:szCs w:val="20"/>
+              </w:rPr>
+            </w:pPr>
+            <w:r>
+              <w:rPr>
+                <w:rFonts w:ascii="Arial" w:hAnsi="Arial" w:cs="Arial"/>
+                <w:bCs/>
+                <w:sz w:val="20"/>
+                <w:szCs w:val="20"/>
+              </w:rPr>
+              <w:t xml:space="preserve">Борфреза из твердого сплава </w:t>
+            </w:r>
+            <w:r>
+              <w:rPr>
+                <w:rFonts w:ascii="Arial" w:hAnsi="Arial" w:cs="Arial"/>
+                <w:bCs/>
+                <w:sz w:val="20"/>
+                <w:szCs w:val="20"/>
+                <w:lang w:val="en-US"/>
+              </w:rPr>
+              <w:t>SPG</w:t>
+            </w:r>
+            <w:r>
+              <w:rPr>
+                <w:rFonts w:ascii="Arial" w:hAnsi="Arial" w:cs="Arial"/>
+                <w:bCs/>
+                <w:sz w:val="20"/>
+                <w:szCs w:val="20"/>
+              </w:rPr>
+              <w:t xml:space="preserve"> </w:t>
+            </w:r>
+            <w:r>
+              <w:rPr>
+                <w:rFonts w:ascii="Arial" w:hAnsi="Arial" w:cs="Arial"/>
+                <w:bCs/>
+                <w:sz w:val="20"/>
+                <w:szCs w:val="20"/>
+              </w:rPr>
+              <w:t>1230/6</w:t>
+            </w:r>
+            <w:r>
+              <w:rPr>
+                <w:rFonts w:ascii="Arial" w:hAnsi="Arial" w:cs="Arial"/>
+                <w:bCs/>
+                <w:sz w:val="20"/>
+                <w:szCs w:val="20"/>
+              </w:rPr>
+              <w:t xml:space="preserve"> </w:t>
+            </w:r>
+            <w:r>
+              <w:rPr>
+                <w:rFonts w:ascii="Arial" w:hAnsi="Arial" w:cs="Arial"/>
+                <w:bCs/>
+                <w:sz w:val="20"/>
+                <w:szCs w:val="20"/>
+                <w:lang w:val="en-US"/>
+              </w:rPr>
+              <w:t>Z</w:t>
+            </w:r>
+            <w:r>
+              <w:rPr>
+                <w:rFonts w:ascii="Arial" w:hAnsi="Arial" w:cs="Arial"/>
+                <w:bCs/>
+                <w:sz w:val="20"/>
+                <w:szCs w:val="20"/>
+              </w:rPr>
+              <w:t xml:space="preserve"> 3 </w:t>
+            </w:r>
+            <w:r>
+              <w:rPr>
+                <w:rFonts w:ascii="Arial" w:hAnsi="Arial" w:cs="Arial"/>
+                <w:bCs/>
+                <w:sz w:val="20"/>
+                <w:szCs w:val="20"/>
+                <w:lang w:val="en-US"/>
+              </w:rPr>
+              <w:t>PLUS</w:t>
+            </w:r>
+          </w:p>
+        </w:tc>
+        <w:tc>
+          <w:tcPr>
+            <w:tcW w:w="1559" w:type="dxa"/>
+            <w:vAlign w:val="center"/>
+          </w:tcPr>
+          <w:p>
+            <w:pPr>
+              <w:jc w:val="center"/>
+              <w:rPr>
+                <w:rFonts w:ascii="Arial" w:hAnsi="Arial" w:cs="Arial"/>
+              </w:rPr>
+            </w:pPr>
+            <w:r>
+              <w:rPr>
+                <w:rFonts w:ascii="Arial" w:hAnsi="Arial" w:cs="Arial"/>
+                <w:sz w:val="22"/>
+                <w:szCs w:val="22"/>
+                <w:lang w:val="en-US"/>
+              </w:rPr>
+              <w:t xml:space="preserve">1 </w:t>
+            </w:r>
+            <w:r>
+              <w:rPr>
+                <w:rFonts w:ascii="Arial" w:hAnsi="Arial" w:cs="Arial"/>
+                <w:sz w:val="22"/>
+                <w:szCs w:val="22"/>
+              </w:rPr>
+              <w:t>шт.</w:t>
+            </w:r>
+          </w:p>
+        </w:tc>
+        <w:tc>
+          <w:tcPr>
+            <w:tcW w:w="2410" w:type="dxa"/>
+            <w:vAlign w:val="center"/>
+          </w:tcPr>
+          <w:p>
+            <w:pPr>
+              <w:jc w:val="center"/>
+              <w:rPr>
+                <w:rFonts w:ascii="Arial" w:hAnsi="Arial" w:cs="Arial"/>
+                <w:lang w:val="en-US"/>
+              </w:rPr>
+            </w:pPr>
+            <w:r>
+              <w:rPr>
+                <w:rFonts w:ascii="Arial" w:hAnsi="Arial" w:cs="Arial"/>
+                <w:sz w:val="22"/>
+                <w:szCs w:val="22"/>
+              </w:rPr>
+              <w:t>ЕАН 400722</w:t>
+            </w:r>
+            <w:r>
+              <w:rPr>
+                <w:rFonts w:ascii="Arial" w:hAnsi="Arial" w:cs="Arial"/>
+                <w:sz w:val="22"/>
+                <w:szCs w:val="22"/>
+                <w:lang w:val="en-US"/>
+              </w:rPr>
+              <w:t>048382</w:t>
+            </w:r>
+          </w:p>
+        </w:tc>
+        <w:tc>
+          <w:tcPr>
+            <w:tcW w:w="1985" w:type="dxa"/>
+            <w:vMerge/>
+            <w:vAlign w:val="center"/>
+          </w:tcPr>
+          <w:p>
+            <w:pPr>
+              <w:pStyle w:val="FR3"/>
+              <w:spacing w:line="240" w:lineRule="auto"/>
+              <w:ind w:firstLine="0"/>
+              <w:jc w:val="center"/>
+              <w:rPr>
+                <w:sz w:val="22"/>
+                <w:szCs w:val="22"/>
+              </w:rPr>
+            </w:pPr>
+          </w:p>
+        </w:tc>
+        <w:tc>
+          <w:tcPr>
+            <w:tcW w:w="2268" w:type="dxa"/>
+            <w:vMerge/>
+            <w:vAlign w:val="center"/>
+          </w:tcPr>
+          <w:p>
+            <w:pPr>
+              <w:pStyle w:val="FR3"/>
+              <w:spacing w:line="240" w:lineRule="auto"/>
+              <w:ind w:firstLine="0"/>
+              <w:jc w:val="center"/>
+              <w:rPr>
+                <w:sz w:val="22"/>
+                <w:szCs w:val="22"/>
+              </w:rPr>
+            </w:pPr>
+          </w:p>
+        </w:tc>
+        <w:tc>
+          <w:tcPr>
+            <w:tcW w:w="1276" w:type="dxa"/>
+            <w:vAlign w:val="center"/>
+          </w:tcPr>
+          <w:p>
+            <w:pPr>
+              <w:pStyle w:val="FR3"/>
+              <w:spacing w:before="240" w:line="240" w:lineRule="auto"/>
+              <w:ind w:firstLine="0"/>
+              <w:jc w:val="center"/>
+              <w:rPr>
+                <w:sz w:val="26"/>
+                <w:szCs w:val="26"/>
+              </w:rPr>
+            </w:pPr>
+          </w:p>
+        </w:tc>
+        <w:tc>
+          <w:tcPr>
+            <w:tcW w:w="1460" w:type="dxa"/>
+            <w:vAlign w:val="center"/>
+          </w:tcPr>
+          <w:p>
+            <w:pPr>
+              <w:pStyle w:val="FR3"/>
+              <w:spacing w:before="240" w:line="240" w:lineRule="auto"/>
+              <w:ind w:firstLine="0"/>
+              <w:jc w:val="center"/>
+              <w:rPr>
+                <w:sz w:val="26"/>
+                <w:szCs w:val="26"/>
+              </w:rPr>
+            </w:pPr>
+          </w:p>
+        </w:tc>
+        <w:tc>
+          <w:tcPr>
+            <w:tcW w:w="1080" w:type="dxa"/>
+            <w:vAlign w:val="center"/>
+          </w:tcPr>
+          <w:p>
+            <w:pPr>
+              <w:pStyle w:val="FR3"/>
+              <w:spacing w:before="240" w:line="240" w:lineRule="auto"/>
+              <w:ind w:firstLine="0"/>
+              <w:jc w:val="center"/>
+              <w:rPr>
+                <w:sz w:val="26"/>
+                <w:szCs w:val="26"/>
+              </w:rPr>
+            </w:pPr>
+          </w:p>
+        </w:tc>
+      </w:tr>
+      <w:tr>
+        <w:trPr>
+          <w:trHeight w:val="106"/>
+        </w:trPr>
+        <w:tc>
+          <w:tcPr>
+            <w:tcW w:w="596" w:type="dxa"/>
+          </w:tcPr>
+          <w:p>
+            <w:pPr>
+              <w:pStyle w:val="FR3"/>
+              <w:spacing w:before="240" w:line="360" w:lineRule="auto"/>
+              <w:ind w:firstLine="0"/>
+              <w:jc w:val="center"/>
+              <w:rPr>
+                <w:sz w:val="22"/>
+                <w:szCs w:val="22"/>
+              </w:rPr>
+            </w:pPr>
+          </w:p>
+        </w:tc>
+        <w:tc>
+          <w:tcPr>
+            <w:tcW w:w="3119" w:type="dxa"/>
+            <w:vAlign w:val="center"/>
+          </w:tcPr>
+          <w:p>
+            <w:pPr>
+              <w:spacing w:after="75"/>
+              <w:outlineLvl w:val="0"/>
+              <w:rPr>
+                <w:rFonts w:ascii="Arial" w:hAnsi="Arial" w:cs="Arial"/>
+                <w:bCs/>
+                <w:sz w:val="20"/>
+                <w:szCs w:val="20"/>
+              </w:rPr>
+            </w:pPr>
+            <w:r>
+              <w:rPr>
+                <w:rFonts w:ascii="Arial" w:hAnsi="Arial" w:cs="Arial"/>
+                <w:bCs/>
+                <w:sz w:val="20"/>
+                <w:szCs w:val="20"/>
+              </w:rPr>
+              <w:t xml:space="preserve">Борфреза из твердого сплава </w:t>
+            </w:r>
+            <w:r>
+              <w:rPr>
+                <w:rFonts w:ascii="Arial" w:hAnsi="Arial" w:cs="Arial"/>
+                <w:bCs/>
+                <w:sz w:val="20"/>
+                <w:szCs w:val="20"/>
+                <w:lang w:val="en-US"/>
+              </w:rPr>
+              <w:t>SKM</w:t>
+            </w:r>
+            <w:r>
+              <w:rPr>
+                <w:rFonts w:ascii="Arial" w:hAnsi="Arial" w:cs="Arial"/>
+                <w:bCs/>
+                <w:sz w:val="20"/>
+                <w:szCs w:val="20"/>
+              </w:rPr>
+              <w:t xml:space="preserve"> </w:t>
+            </w:r>
+            <w:r>
+              <w:rPr>
+                <w:rFonts w:ascii="Arial" w:hAnsi="Arial" w:cs="Arial"/>
+                <w:bCs/>
+                <w:sz w:val="20"/>
+                <w:szCs w:val="20"/>
+              </w:rPr>
+              <w:t>1020</w:t>
+            </w:r>
+            <w:r>
+              <w:rPr>
+                <w:rFonts w:ascii="Arial" w:hAnsi="Arial" w:cs="Arial"/>
+                <w:bCs/>
+                <w:sz w:val="20"/>
+                <w:szCs w:val="20"/>
+              </w:rPr>
+              <w:t>/6</w:t>
+            </w:r>
+          </w:p>
+        </w:tc>
+        <w:tc>
+          <w:tcPr>
+            <w:tcW w:w="1559" w:type="dxa"/>
+            <w:vAlign w:val="center"/>
+          </w:tcPr>
+          <w:p>
+            <w:pPr>
+              <w:jc w:val="center"/>
+              <w:rPr>
+                <w:rFonts w:ascii="Arial" w:hAnsi="Arial" w:cs="Arial"/>
+              </w:rPr>
+            </w:pPr>
+            <w:r>
+              <w:rPr>
+                <w:rFonts w:ascii="Arial" w:hAnsi="Arial" w:cs="Arial"/>
+                <w:sz w:val="22"/>
+                <w:szCs w:val="22"/>
+                <w:lang w:val="en-US"/>
+              </w:rPr>
+              <w:t xml:space="preserve">1 </w:t>
+            </w:r>
+            <w:r>
+              <w:rPr>
+                <w:rFonts w:ascii="Arial" w:hAnsi="Arial" w:cs="Arial"/>
+                <w:sz w:val="22"/>
+                <w:szCs w:val="22"/>
+              </w:rPr>
+              <w:t>шт.</w:t>
+            </w:r>
+          </w:p>
+        </w:tc>
+        <w:tc>
+          <w:tcPr>
+            <w:tcW w:w="2410" w:type="dxa"/>
+            <w:vAlign w:val="center"/>
+          </w:tcPr>
+          <w:p>
+            <w:pPr>
+              <w:jc w:val="center"/>
+              <w:rPr>
+                <w:rFonts w:ascii="Arial" w:hAnsi="Arial" w:cs="Arial"/>
+                <w:sz w:val="22"/>
+                <w:szCs w:val="22"/>
+              </w:rPr>
+            </w:pPr>
+            <w:r>
+              <w:rPr>
+                <w:rFonts w:ascii="Arial" w:hAnsi="Arial" w:cs="Arial"/>
+                <w:sz w:val="22"/>
+                <w:szCs w:val="22"/>
+              </w:rPr>
+              <w:t>ЕАН 400722</w:t>
+            </w:r>
+            <w:r>
+              <w:rPr>
+                <w:rFonts w:ascii="Arial" w:hAnsi="Arial" w:cs="Arial"/>
+                <w:sz w:val="22"/>
+                <w:szCs w:val="22"/>
+                <w:lang w:val="en-US"/>
+              </w:rPr>
+              <w:t>093719</w:t>
+            </w:r>
+          </w:p>
+        </w:tc>
+        <w:tc>
+          <w:tcPr>
+            <w:tcW w:w="1985" w:type="dxa"/>
+            <w:vMerge/>
+            <w:vAlign w:val="center"/>
+          </w:tcPr>
+          <w:p>
+            <w:pPr>
+              <w:pStyle w:val="FR3"/>
+              <w:spacing w:line="240" w:lineRule="auto"/>
+              <w:ind w:firstLine="0"/>
+              <w:jc w:val="center"/>
+              <w:rPr>
+                <w:sz w:val="22"/>
+                <w:szCs w:val="22"/>
+              </w:rPr>
+            </w:pPr>
+          </w:p>
+        </w:tc>
+        <w:tc>
+          <w:tcPr>
+            <w:tcW w:w="2268" w:type="dxa"/>
+            <w:vMerge/>
+            <w:vAlign w:val="center"/>
+          </w:tcPr>
+          <w:p>
+            <w:pPr>
+              <w:pStyle w:val="FR3"/>
+              <w:spacing w:line="240" w:lineRule="auto"/>
+              <w:ind w:firstLine="0"/>
+              <w:jc w:val="center"/>
+              <w:rPr>
+                <w:sz w:val="22"/>
+                <w:szCs w:val="22"/>
+              </w:rPr>
+            </w:pPr>
+          </w:p>
+        </w:tc>
+        <w:tc>
+          <w:tcPr>
+            <w:tcW w:w="1276" w:type="dxa"/>
+            <w:vAlign w:val="center"/>
+          </w:tcPr>
+          <w:p>
+            <w:pPr>
+              <w:pStyle w:val="FR3"/>
+              <w:spacing w:before="240" w:line="240" w:lineRule="auto"/>
+              <w:ind w:firstLine="0"/>
+              <w:jc w:val="center"/>
+              <w:rPr>
+                <w:sz w:val="26"/>
+                <w:szCs w:val="26"/>
+              </w:rPr>
+            </w:pPr>
+          </w:p>
+        </w:tc>
+        <w:tc>
+          <w:tcPr>
+            <w:tcW w:w="1460" w:type="dxa"/>
+            <w:vAlign w:val="center"/>
+          </w:tcPr>
+          <w:p>
+            <w:pPr>
+              <w:pStyle w:val="FR3"/>
+              <w:spacing w:before="240" w:line="240" w:lineRule="auto"/>
+              <w:ind w:firstLine="0"/>
+              <w:jc w:val="center"/>
+              <w:rPr>
+                <w:sz w:val="26"/>
+                <w:szCs w:val="26"/>
+              </w:rPr>
+            </w:pPr>
+          </w:p>
+        </w:tc>
+        <w:tc>
+          <w:tcPr>
+            <w:tcW w:w="1080" w:type="dxa"/>
+            <w:vAlign w:val="center"/>
+          </w:tcPr>
+          <w:p>
+            <w:pPr>
+              <w:pStyle w:val="FR3"/>
+              <w:spacing w:before="240" w:line="240" w:lineRule="auto"/>
+              <w:ind w:firstLine="0"/>
+              <w:jc w:val="center"/>
+              <w:rPr>
+                <w:sz w:val="26"/>
+                <w:szCs w:val="26"/>
+              </w:rPr>
+            </w:pPr>
+          </w:p>
+        </w:tc>
+      </w:tr>
+      <w:tr>
+        <w:trPr>
+          <w:trHeight w:val="106"/>
+        </w:trPr>
+        <w:tc>
+          <w:tcPr>
+            <w:tcW w:w="596" w:type="dxa"/>
+          </w:tcPr>
+          <w:p>
+            <w:pPr>
+              <w:pStyle w:val="FR3"/>
+              <w:spacing w:before="240" w:line="360" w:lineRule="auto"/>
+              <w:ind w:firstLine="0"/>
+              <w:jc w:val="center"/>
+              <w:rPr>
+                <w:sz w:val="22"/>
+                <w:szCs w:val="22"/>
+              </w:rPr>
+            </w:pPr>
+          </w:p>
+        </w:tc>
+        <w:tc>
+          <w:tcPr>
+            <w:tcW w:w="3119" w:type="dxa"/>
+            <w:vAlign w:val="center"/>
+          </w:tcPr>
+          <w:p>
+            <w:pPr>
+              <w:spacing w:after="75"/>
+              <w:outlineLvl w:val="0"/>
+              <w:rPr>
+                <w:rFonts w:ascii="Arial" w:hAnsi="Arial" w:cs="Arial"/>
+                <w:bCs/>
+                <w:sz w:val="20"/>
+                <w:szCs w:val="20"/>
+              </w:rPr>
+            </w:pPr>
+            <w:r>
+              <w:rPr>
+                <w:rFonts w:ascii="Arial" w:hAnsi="Arial" w:cs="Arial"/>
+                <w:bCs/>
+                <w:sz w:val="20"/>
+                <w:szCs w:val="20"/>
+              </w:rPr>
+              <w:t xml:space="preserve">Борфреза из твердого сплава </w:t>
+            </w:r>
+            <w:r>
+              <w:rPr>
+                <w:rFonts w:ascii="Arial" w:hAnsi="Arial" w:cs="Arial"/>
+                <w:bCs/>
+                <w:sz w:val="20"/>
+                <w:szCs w:val="20"/>
+                <w:lang w:val="en-US"/>
+              </w:rPr>
+              <w:t>ZYA</w:t>
+            </w:r>
+            <w:r>
+              <w:rPr>
+                <w:rFonts w:ascii="Arial" w:hAnsi="Arial" w:cs="Arial"/>
+                <w:bCs/>
+                <w:sz w:val="20"/>
+                <w:szCs w:val="20"/>
+              </w:rPr>
+              <w:t xml:space="preserve"> </w:t>
+            </w:r>
+            <w:r>
+              <w:rPr>
+                <w:rFonts w:ascii="Arial" w:hAnsi="Arial" w:cs="Arial"/>
+                <w:bCs/>
+                <w:sz w:val="20"/>
+                <w:szCs w:val="20"/>
+              </w:rPr>
+              <w:t>0625</w:t>
+            </w:r>
+            <w:r>
+              <w:rPr>
+                <w:rFonts w:ascii="Arial" w:hAnsi="Arial" w:cs="Arial"/>
+                <w:bCs/>
+                <w:sz w:val="20"/>
+                <w:szCs w:val="20"/>
+              </w:rPr>
+              <w:t>/6</w:t>
+            </w:r>
+            <w:r>
+              <w:rPr>
+                <w:rFonts w:ascii="Arial" w:hAnsi="Arial" w:cs="Arial"/>
+                <w:bCs/>
+                <w:sz w:val="20"/>
+                <w:szCs w:val="20"/>
+              </w:rPr>
+              <w:t xml:space="preserve"> </w:t>
+            </w:r>
+            <w:r>
+              <w:rPr>
+                <w:rFonts w:ascii="Arial" w:hAnsi="Arial" w:cs="Arial"/>
+                <w:bCs/>
+                <w:sz w:val="20"/>
+                <w:szCs w:val="20"/>
+                <w:lang w:val="en-US"/>
+              </w:rPr>
+              <w:t>Z</w:t>
+            </w:r>
+            <w:r>
+              <w:rPr>
+                <w:rFonts w:ascii="Arial" w:hAnsi="Arial" w:cs="Arial"/>
+                <w:bCs/>
+                <w:sz w:val="20"/>
+                <w:szCs w:val="20"/>
+              </w:rPr>
+              <w:t>BS</w:t>
+            </w:r>
+          </w:p>
+        </w:tc>
+        <w:tc>
+          <w:tcPr>
+            <w:tcW w:w="1559" w:type="dxa"/>
+            <w:vAlign w:val="center"/>
+          </w:tcPr>
+          <w:p>
+            <w:pPr>
+              <w:jc w:val="center"/>
+              <w:rPr>
+                <w:rFonts w:ascii="Arial" w:hAnsi="Arial" w:cs="Arial"/>
+              </w:rPr>
+            </w:pPr>
+            <w:r>
+              <w:rPr>
+                <w:rFonts w:ascii="Arial" w:hAnsi="Arial" w:cs="Arial"/>
+                <w:sz w:val="22"/>
+                <w:szCs w:val="22"/>
+                <w:lang w:val="en-US"/>
+              </w:rPr>
+              <w:t xml:space="preserve">1 </w:t>
+            </w:r>
+            <w:r>
+              <w:rPr>
+                <w:rFonts w:ascii="Arial" w:hAnsi="Arial" w:cs="Arial"/>
+                <w:sz w:val="22"/>
+                <w:szCs w:val="22"/>
+              </w:rPr>
+              <w:t>шт.</w:t>
+            </w:r>
+          </w:p>
+        </w:tc>
+        <w:tc>
+          <w:tcPr>
+            <w:tcW w:w="2410" w:type="dxa"/>
+            <w:vAlign w:val="center"/>
+          </w:tcPr>
+          <w:p>
+            <w:pPr>
+              <w:jc w:val="center"/>
+              <w:rPr>
+                <w:rFonts w:ascii="Arial" w:hAnsi="Arial" w:cs="Arial"/>
+                <w:sz w:val="22"/>
+                <w:szCs w:val="22"/>
+              </w:rPr>
+            </w:pPr>
+            <w:r>
+              <w:rPr>
+                <w:rFonts w:ascii="Arial" w:hAnsi="Arial" w:cs="Arial"/>
+                <w:sz w:val="22"/>
+                <w:szCs w:val="22"/>
+              </w:rPr>
+              <w:t>ЕАН 400722</w:t>
+            </w:r>
+            <w:r>
+              <w:rPr>
+                <w:rFonts w:ascii="Arial" w:hAnsi="Arial" w:cs="Arial"/>
+                <w:sz w:val="22"/>
+                <w:szCs w:val="22"/>
+                <w:lang w:val="en-US"/>
+              </w:rPr>
+              <w:t>0900451</w:t>
+            </w:r>
+          </w:p>
+        </w:tc>
+        <w:tc>
+          <w:tcPr>
+            <w:tcW w:w="1985" w:type="dxa"/>
+            <w:vMerge w:val="restart"/>
+            <w:vAlign w:val="center"/>
+          </w:tcPr>
+          <w:p>
+            <w:pPr>
+              <w:pStyle w:val="FR3"/>
+              <w:spacing w:line="240" w:lineRule="auto"/>
+              <w:ind w:firstLine="0"/>
+              <w:jc w:val="center"/>
+              <w:rPr>
+                <w:sz w:val="22"/>
+                <w:szCs w:val="22"/>
+              </w:rPr>
+            </w:pPr>
+            <w:r>
+              <w:rPr>
+                <w:rFonts w:cs="Arial"/>
+                <w:sz w:val="22"/>
+                <w:szCs w:val="22"/>
+              </w:rPr>
+              <w:t>Участок ремонта форм</w:t>
+            </w:r>
+          </w:p>
+        </w:tc>
+        <w:tc>
+          <w:tcPr>
+            <w:tcW w:w="2268" w:type="dxa"/>
+            <w:vMerge w:val="restart"/>
+            <w:vAlign w:val="center"/>
+          </w:tcPr>
+          <w:p>
+            <w:pPr>
+              <w:pStyle w:val="FR3"/>
+              <w:spacing w:line="240" w:lineRule="auto"/>
+              <w:ind w:firstLine="0"/>
+              <w:jc w:val="center"/>
+              <w:rPr>
+                <w:sz w:val="22"/>
+                <w:szCs w:val="22"/>
+              </w:rPr>
+            </w:pPr>
+            <w:r>
+              <w:rPr>
+                <w:rFonts w:cs="Arial"/>
+                <w:sz w:val="22"/>
+                <w:szCs w:val="22"/>
+              </w:rPr>
+              <w:t>Восстановление формокомплектов</w:t>
+            </w:r>
+          </w:p>
+        </w:tc>
+        <w:tc>
+          <w:tcPr>
+            <w:tcW w:w="1276" w:type="dxa"/>
+            <w:vAlign w:val="center"/>
+          </w:tcPr>
+          <w:p>
+            <w:pPr>
+              <w:pStyle w:val="FR3"/>
+              <w:spacing w:before="240" w:line="240" w:lineRule="auto"/>
+              <w:ind w:firstLine="0"/>
+              <w:jc w:val="center"/>
+              <w:rPr>
+                <w:sz w:val="26"/>
+                <w:szCs w:val="26"/>
+              </w:rPr>
+            </w:pPr>
+          </w:p>
+        </w:tc>
+        <w:tc>
+          <w:tcPr>
+            <w:tcW w:w="1460" w:type="dxa"/>
+            <w:vAlign w:val="center"/>
+          </w:tcPr>
+          <w:p>
+            <w:pPr>
+              <w:pStyle w:val="FR3"/>
+              <w:spacing w:before="240" w:line="240" w:lineRule="auto"/>
+              <w:ind w:firstLine="0"/>
+              <w:jc w:val="center"/>
+              <w:rPr>
+                <w:sz w:val="26"/>
+                <w:szCs w:val="26"/>
+              </w:rPr>
+            </w:pPr>
+          </w:p>
+        </w:tc>
+        <w:tc>
+          <w:tcPr>
+            <w:tcW w:w="1080" w:type="dxa"/>
+            <w:vAlign w:val="center"/>
+          </w:tcPr>
+          <w:p>
+            <w:pPr>
+              <w:pStyle w:val="FR3"/>
+              <w:spacing w:before="240" w:line="240" w:lineRule="auto"/>
+              <w:ind w:firstLine="0"/>
+              <w:jc w:val="center"/>
+              <w:rPr>
+                <w:sz w:val="26"/>
+                <w:szCs w:val="26"/>
+              </w:rPr>
+            </w:pPr>
+          </w:p>
+        </w:tc>
+      </w:tr>
+      <w:tr>
+        <w:trPr>
+          <w:trHeight w:val="106"/>
+        </w:trPr>
+        <w:tc>
+          <w:tcPr>
+            <w:tcW w:w="596" w:type="dxa"/>
+          </w:tcPr>
+          <w:p>
+            <w:pPr>
+              <w:pStyle w:val="FR3"/>
+              <w:spacing w:before="240" w:line="360" w:lineRule="auto"/>
+              <w:ind w:firstLine="0"/>
+              <w:jc w:val="center"/>
+              <w:rPr>
+                <w:sz w:val="22"/>
+                <w:szCs w:val="22"/>
+              </w:rPr>
+            </w:pPr>
+          </w:p>
+        </w:tc>
+        <w:tc>
+          <w:tcPr>
+            <w:tcW w:w="3119" w:type="dxa"/>
+            <w:vAlign w:val="center"/>
+          </w:tcPr>
+          <w:p>
+            <w:pPr>
+              <w:spacing w:after="75"/>
+              <w:outlineLvl w:val="0"/>
+              <w:rPr>
+                <w:rFonts w:ascii="Arial" w:hAnsi="Arial" w:cs="Arial"/>
+                <w:bCs/>
+                <w:sz w:val="20"/>
+                <w:szCs w:val="20"/>
+                <w:lang w:val="en-US"/>
+              </w:rPr>
+            </w:pPr>
+            <w:r>
+              <w:rPr>
+                <w:rFonts w:ascii="Arial" w:hAnsi="Arial" w:cs="Arial"/>
+                <w:bCs/>
+                <w:sz w:val="20"/>
+                <w:szCs w:val="20"/>
+              </w:rPr>
+              <w:t xml:space="preserve">Миниатюрные щетки </w:t>
+            </w:r>
+            <w:r>
+              <w:rPr>
+                <w:rFonts w:ascii="Arial" w:hAnsi="Arial" w:cs="Arial"/>
+                <w:bCs/>
+                <w:sz w:val="20"/>
+                <w:szCs w:val="20"/>
+                <w:lang w:val="en-US"/>
+              </w:rPr>
+              <w:t>RBU 3202/st 0.10</w:t>
+            </w:r>
+          </w:p>
+        </w:tc>
+        <w:tc>
+          <w:tcPr>
+            <w:tcW w:w="1559" w:type="dxa"/>
+            <w:vAlign w:val="center"/>
+          </w:tcPr>
+          <w:p>
+            <w:pPr>
+              <w:jc w:val="center"/>
+              <w:rPr>
+                <w:rFonts w:ascii="Arial" w:hAnsi="Arial" w:cs="Arial"/>
+                <w:sz w:val="22"/>
+                <w:szCs w:val="22"/>
+              </w:rPr>
+            </w:pPr>
+            <w:r>
+              <w:rPr>
+                <w:rFonts w:ascii="Arial" w:hAnsi="Arial" w:cs="Arial"/>
+                <w:sz w:val="22"/>
+                <w:szCs w:val="22"/>
+                <w:lang w:val="en-US"/>
+              </w:rPr>
+              <w:t xml:space="preserve">1 </w:t>
+            </w:r>
+            <w:r>
+              <w:rPr>
+                <w:rFonts w:ascii="Arial" w:hAnsi="Arial" w:cs="Arial"/>
+                <w:sz w:val="22"/>
+                <w:szCs w:val="22"/>
+              </w:rPr>
+              <w:t>уп.</w:t>
+            </w:r>
+          </w:p>
+        </w:tc>
+        <w:tc>
+          <w:tcPr>
+            <w:tcW w:w="2410" w:type="dxa"/>
+            <w:vAlign w:val="center"/>
+          </w:tcPr>
+          <w:p>
+            <w:pPr>
+              <w:jc w:val="center"/>
+              <w:rPr>
+                <w:rFonts w:ascii="Arial" w:hAnsi="Arial" w:cs="Arial"/>
+                <w:sz w:val="22"/>
+                <w:szCs w:val="22"/>
+              </w:rPr>
+            </w:pPr>
+            <w:r>
+              <w:rPr>
+                <w:rFonts w:ascii="Arial" w:hAnsi="Arial" w:cs="Arial"/>
+                <w:sz w:val="22"/>
+                <w:szCs w:val="22"/>
+              </w:rPr>
+              <w:t>ЕАН 400722</w:t>
+            </w:r>
+            <w:r>
+              <w:rPr>
+                <w:rFonts w:ascii="Arial" w:hAnsi="Arial" w:cs="Arial"/>
+                <w:sz w:val="22"/>
+                <w:szCs w:val="22"/>
+                <w:lang w:val="en-US"/>
+              </w:rPr>
+              <w:t>0</w:t>
+            </w:r>
+            <w:r>
+              <w:rPr>
+                <w:rFonts w:ascii="Arial" w:hAnsi="Arial" w:cs="Arial"/>
+                <w:sz w:val="22"/>
+                <w:szCs w:val="22"/>
+              </w:rPr>
+              <w:t>107812</w:t>
             </w:r>
             <w:bookmarkStart w:id="0" w:name="_GoBack"/>
             <w:bookmarkEnd w:id="0"/>
-            <w:r>
-              <w:rPr>
-                <w:rFonts w:cs="Arial"/>
-                <w:sz w:val="22"/>
-                <w:szCs w:val="22"/>
-              </w:rPr>
-              <w:t>0 шт.</w:t>
-            </w:r>
-          </w:p>
-        </w:tc>
-        <w:tc>
-          <w:tcPr>
-            <w:tcW w:w="2126" w:type="dxa"/>
+          </w:p>
+        </w:tc>
+        <w:tc>
+          <w:tcPr>
+            <w:tcW w:w="1985" w:type="dxa"/>
             <w:vMerge/>
             <w:vAlign w:val="center"/>
           </w:tcPr>
           <w:p>
             <w:pPr>
               <w:pStyle w:val="FR3"/>
+              <w:spacing w:line="240" w:lineRule="auto"/>
+              <w:ind w:firstLine="0"/>
+              <w:jc w:val="center"/>
+              <w:rPr>
+                <w:sz w:val="22"/>
+                <w:szCs w:val="22"/>
+              </w:rPr>
+            </w:pPr>
+          </w:p>
+        </w:tc>
+        <w:tc>
+          <w:tcPr>
+            <w:tcW w:w="2268" w:type="dxa"/>
+            <w:vMerge/>
+            <w:vAlign w:val="center"/>
+          </w:tcPr>
+          <w:p>
+            <w:pPr>
+              <w:pStyle w:val="FR3"/>
+              <w:spacing w:line="240" w:lineRule="auto"/>
+              <w:ind w:firstLine="0"/>
+              <w:jc w:val="center"/>
+              <w:rPr>
+                <w:sz w:val="22"/>
+                <w:szCs w:val="22"/>
+              </w:rPr>
+            </w:pPr>
+          </w:p>
+        </w:tc>
+        <w:tc>
+          <w:tcPr>
+            <w:tcW w:w="1276" w:type="dxa"/>
+            <w:vAlign w:val="center"/>
+          </w:tcPr>
+          <w:p>
+            <w:pPr>
+              <w:pStyle w:val="FR3"/>
               <w:spacing w:before="240" w:line="240" w:lineRule="auto"/>
               <w:ind w:firstLine="0"/>
-              <w:rPr>
-                <w:rFonts w:cs="Arial"/>
-                <w:sz w:val="22"/>
-                <w:szCs w:val="22"/>
-              </w:rPr>
-            </w:pPr>
+              <w:jc w:val="center"/>
+              <w:rPr>
+                <w:sz w:val="26"/>
+                <w:szCs w:val="26"/>
+              </w:rPr>
+            </w:pPr>
+          </w:p>
+        </w:tc>
+        <w:tc>
+          <w:tcPr>
+            <w:tcW w:w="1460" w:type="dxa"/>
+            <w:vAlign w:val="center"/>
+          </w:tcPr>
+          <w:p>
+            <w:pPr>
+              <w:pStyle w:val="FR3"/>
+              <w:spacing w:before="240" w:line="240" w:lineRule="auto"/>
+              <w:ind w:firstLine="0"/>
+              <w:jc w:val="center"/>
+              <w:rPr>
+                <w:sz w:val="26"/>
+                <w:szCs w:val="26"/>
+              </w:rPr>
+            </w:pPr>
+          </w:p>
+        </w:tc>
+        <w:tc>
+          <w:tcPr>
+            <w:tcW w:w="1080" w:type="dxa"/>
+            <w:vAlign w:val="center"/>
+          </w:tcPr>
+          <w:p>
+            <w:pPr>
+              <w:pStyle w:val="FR3"/>
+              <w:spacing w:before="240" w:line="240" w:lineRule="auto"/>
+              <w:ind w:firstLine="0"/>
+              <w:jc w:val="center"/>
+              <w:rPr>
+                <w:sz w:val="26"/>
+                <w:szCs w:val="26"/>
+              </w:rPr>
+            </w:pPr>
+          </w:p>
+        </w:tc>
+      </w:tr>
+      <w:tr>
+        <w:trPr>
+          <w:trHeight w:val="106"/>
+        </w:trPr>
+        <w:tc>
+          <w:tcPr>
+            <w:tcW w:w="596" w:type="dxa"/>
+          </w:tcPr>
+          <w:p>
+            <w:pPr>
+              <w:pStyle w:val="FR3"/>
+              <w:spacing w:before="240" w:line="360" w:lineRule="auto"/>
+              <w:ind w:firstLine="0"/>
+              <w:jc w:val="center"/>
+              <w:rPr>
+                <w:sz w:val="22"/>
+                <w:szCs w:val="22"/>
+              </w:rPr>
+            </w:pPr>
+          </w:p>
+        </w:tc>
+        <w:tc>
+          <w:tcPr>
+            <w:tcW w:w="3119" w:type="dxa"/>
+            <w:vAlign w:val="center"/>
+          </w:tcPr>
+          <w:p>
+            <w:pPr>
+              <w:spacing w:after="75"/>
+              <w:outlineLvl w:val="0"/>
+              <w:rPr>
+                <w:rFonts w:ascii="Arial" w:hAnsi="Arial" w:cs="Arial"/>
+                <w:bCs/>
+                <w:sz w:val="20"/>
+                <w:szCs w:val="20"/>
+                <w:lang w:val="en-US"/>
+              </w:rPr>
+            </w:pPr>
+            <w:r>
+              <w:rPr>
+                <w:rFonts w:ascii="Arial" w:hAnsi="Arial" w:cs="Arial"/>
+                <w:bCs/>
+                <w:sz w:val="20"/>
+                <w:szCs w:val="20"/>
+              </w:rPr>
+              <w:t>Держатель НА 4</w:t>
+            </w:r>
+            <w:r>
+              <w:rPr>
+                <w:rFonts w:ascii="Arial" w:hAnsi="Arial" w:cs="Arial"/>
+                <w:bCs/>
+                <w:sz w:val="20"/>
+                <w:szCs w:val="20"/>
+                <w:lang w:val="en-US"/>
+              </w:rPr>
+              <w:t xml:space="preserve"> ZGB G16</w:t>
+            </w:r>
+          </w:p>
+        </w:tc>
+        <w:tc>
+          <w:tcPr>
+            <w:tcW w:w="1559" w:type="dxa"/>
+            <w:vAlign w:val="center"/>
+          </w:tcPr>
+          <w:p>
+            <w:pPr>
+              <w:jc w:val="center"/>
+              <w:rPr>
+                <w:rFonts w:ascii="Arial" w:hAnsi="Arial" w:cs="Arial"/>
+                <w:sz w:val="22"/>
+                <w:szCs w:val="22"/>
+              </w:rPr>
+            </w:pPr>
+            <w:r>
+              <w:rPr>
+                <w:rFonts w:ascii="Arial" w:hAnsi="Arial" w:cs="Arial"/>
+                <w:sz w:val="22"/>
+                <w:szCs w:val="22"/>
+                <w:lang w:val="en-US"/>
+              </w:rPr>
+              <w:t xml:space="preserve">2 </w:t>
+            </w:r>
+            <w:r>
+              <w:rPr>
+                <w:rFonts w:ascii="Arial" w:hAnsi="Arial" w:cs="Arial"/>
+                <w:sz w:val="22"/>
+                <w:szCs w:val="22"/>
+              </w:rPr>
+              <w:t>шт.</w:t>
+            </w:r>
+          </w:p>
+        </w:tc>
+        <w:tc>
+          <w:tcPr>
+            <w:tcW w:w="2410" w:type="dxa"/>
+            <w:vAlign w:val="center"/>
+          </w:tcPr>
+          <w:p>
+            <w:pPr>
+              <w:jc w:val="center"/>
+              <w:rPr>
+                <w:rFonts w:ascii="Arial" w:hAnsi="Arial" w:cs="Arial"/>
+                <w:sz w:val="22"/>
+                <w:szCs w:val="22"/>
+              </w:rPr>
+            </w:pPr>
+            <w:r>
+              <w:rPr>
+                <w:rFonts w:ascii="Arial" w:hAnsi="Arial" w:cs="Arial"/>
+                <w:sz w:val="22"/>
+                <w:szCs w:val="22"/>
+              </w:rPr>
+              <w:t>ЕАН 400722</w:t>
+            </w:r>
+            <w:r>
+              <w:rPr>
+                <w:rFonts w:ascii="Arial" w:hAnsi="Arial" w:cs="Arial"/>
+                <w:sz w:val="22"/>
+                <w:szCs w:val="22"/>
+                <w:lang w:val="en-US"/>
+              </w:rPr>
+              <w:t>0</w:t>
+            </w:r>
+            <w:r>
+              <w:rPr>
+                <w:rFonts w:ascii="Arial" w:hAnsi="Arial" w:cs="Arial"/>
+                <w:sz w:val="22"/>
+                <w:szCs w:val="22"/>
+              </w:rPr>
+              <w:t>101780</w:t>
+            </w:r>
           </w:p>
         </w:tc>
         <w:tc>
@@ -3424,7 +8539,6 @@
         <w:rPr>
           <w:sz w:val="22"/>
         </w:rPr>
-        <w:lastRenderedPageBreak/>
         <w:tab/>
       </w:r>
       <w:r>
